--- a/实验4：软件测试/E_单元测试报告_V2.0.0.docx
+++ b/实验4：软件测试/E_单元测试报告_V2.0.0.docx
@@ -257,6 +257,7 @@
           <w:szCs w:val="60"/>
         </w:rPr>
       </w:pPr>
+      <w:proofErr w:type="gramStart"/>
       <w:r>
         <w:rPr>
           <w:rFonts w:ascii="Times New Roman" w:eastAsia="宋体" w:hAnsi="Times New Roman" w:cs="Times New Roman"/>
@@ -266,7 +267,19 @@
           <w:sz w:val="60"/>
           <w:szCs w:val="60"/>
         </w:rPr>
-        <w:t>微信聊天机器人</w:t>
+        <w:t>微信聊天</w:t>
+      </w:r>
+      <w:proofErr w:type="gramEnd"/>
+      <w:r>
+        <w:rPr>
+          <w:rFonts w:ascii="Times New Roman" w:eastAsia="宋体" w:hAnsi="Times New Roman" w:cs="Times New Roman"/>
+          <w:b/>
+          <w:bCs/>
+          <w:spacing w:val="40"/>
+          <w:sz w:val="60"/>
+          <w:szCs w:val="60"/>
+        </w:rPr>
+        <w:t>机器人</w:t>
       </w:r>
     </w:p>
     <w:p>
@@ -3750,8 +3763,6 @@
         </w:rPr>
         <w:br w:type="page"/>
       </w:r>
-      <w:bookmarkStart w:id="4" w:name="_GoBack"/>
-      <w:bookmarkEnd w:id="4"/>
     </w:p>
     <w:p>
       <w:pPr>
@@ -3760,7 +3771,8 @@
           <w:rFonts w:cs="Times New Roman"/>
         </w:rPr>
       </w:pPr>
-      <w:bookmarkStart w:id="5" w:name="_Toc40700491"/>
+      <w:bookmarkStart w:id="4" w:name="_Toc40700491"/>
+      <w:commentRangeStart w:id="5"/>
       <w:r>
         <w:rPr>
           <w:rFonts w:cs="Times New Roman"/>
@@ -3768,7 +3780,7 @@
         <w:lastRenderedPageBreak/>
         <w:t>概述</w:t>
       </w:r>
-      <w:bookmarkEnd w:id="5"/>
+      <w:bookmarkEnd w:id="4"/>
     </w:p>
     <w:p>
       <w:pPr>
@@ -3875,14 +3887,22 @@
         <w:rPr>
           <w:rFonts w:cs="Times New Roman"/>
         </w:rPr>
-        <w:t>以及微信端进行</w:t>
-      </w:r>
+        <w:t>以及</w:t>
+      </w:r>
+      <w:proofErr w:type="gramStart"/>
       <w:r>
         <w:rPr>
           <w:rFonts w:cs="Times New Roman"/>
         </w:rPr>
+        <w:t>微信端进行</w:t>
+      </w:r>
+      <w:r>
+        <w:rPr>
+          <w:rFonts w:cs="Times New Roman"/>
+        </w:rPr>
         <w:t>白盒</w:t>
       </w:r>
+      <w:proofErr w:type="gramEnd"/>
       <w:r>
         <w:rPr>
           <w:rFonts w:cs="Times New Roman"/>
@@ -4242,7 +4262,7 @@
         <w:pStyle w:val="a9"/>
         <w:ind w:firstLine="480"/>
         <w:rPr>
-          <w:rFonts w:cs="Times New Roman" w:hint="eastAsia"/>
+          <w:rFonts w:cs="Times New Roman"/>
         </w:rPr>
       </w:pPr>
       <w:r>
@@ -4273,11 +4293,19 @@
         <w:pStyle w:val="a0"/>
       </w:pPr>
       <w:bookmarkStart w:id="11" w:name="_Toc40700497"/>
-      <w:r>
-        <w:rPr>
-          <w:rFonts w:hint="eastAsia"/>
-        </w:rPr>
-        <w:t>微信交互单元</w:t>
+      <w:proofErr w:type="gramStart"/>
+      <w:r>
+        <w:rPr>
+          <w:rFonts w:hint="eastAsia"/>
+        </w:rPr>
+        <w:t>微信交互</w:t>
+      </w:r>
+      <w:proofErr w:type="gramEnd"/>
+      <w:r>
+        <w:rPr>
+          <w:rFonts w:hint="eastAsia"/>
+        </w:rPr>
+        <w:t>单元</w:t>
       </w:r>
       <w:bookmarkEnd w:id="11"/>
     </w:p>
@@ -4286,11 +4314,19 @@
         <w:pStyle w:val="a9"/>
         <w:ind w:firstLine="480"/>
       </w:pPr>
-      <w:r>
-        <w:rPr>
-          <w:rFonts w:hint="eastAsia"/>
-        </w:rPr>
-        <w:t>微信交互单元测试</w:t>
+      <w:proofErr w:type="gramStart"/>
+      <w:r>
+        <w:rPr>
+          <w:rFonts w:hint="eastAsia"/>
+        </w:rPr>
+        <w:t>微信交互</w:t>
+      </w:r>
+      <w:proofErr w:type="gramEnd"/>
+      <w:r>
+        <w:rPr>
+          <w:rFonts w:hint="eastAsia"/>
+        </w:rPr>
+        <w:t>单元测试</w:t>
       </w:r>
       <w:r>
         <w:rPr>
@@ -4358,11 +4394,19 @@
         </w:rPr>
         <w:t>，分别对</w:t>
       </w:r>
-      <w:r>
-        <w:rPr>
-          <w:rFonts w:hint="eastAsia"/>
-        </w:rPr>
-        <w:t>微信公众号服务的</w:t>
+      <w:proofErr w:type="gramStart"/>
+      <w:r>
+        <w:rPr>
+          <w:rFonts w:hint="eastAsia"/>
+        </w:rPr>
+        <w:t>微信公众号</w:t>
+      </w:r>
+      <w:proofErr w:type="gramEnd"/>
+      <w:r>
+        <w:rPr>
+          <w:rFonts w:hint="eastAsia"/>
+        </w:rPr>
+        <w:t>服务的</w:t>
       </w:r>
       <w:r>
         <w:rPr>
@@ -4386,7 +4430,21 @@
         <w:rPr>
           <w:rFonts w:hint="eastAsia"/>
         </w:rPr>
-        <w:t>签名验证是微信服务器同项目服务器建立连接的</w:t>
+        <w:t>签名验证</w:t>
+      </w:r>
+      <w:proofErr w:type="gramStart"/>
+      <w:r>
+        <w:rPr>
+          <w:rFonts w:hint="eastAsia"/>
+        </w:rPr>
+        <w:t>是微信服务器</w:t>
+      </w:r>
+      <w:proofErr w:type="gramEnd"/>
+      <w:r>
+        <w:rPr>
+          <w:rFonts w:hint="eastAsia"/>
+        </w:rPr>
+        <w:t>同项目服务器建立连接的</w:t>
       </w:r>
       <w:r>
         <w:rPr>
@@ -4394,11 +4452,19 @@
         </w:rPr>
         <w:t>验证方式，</w:t>
       </w:r>
-      <w:r>
-        <w:rPr>
-          <w:rFonts w:hint="eastAsia"/>
-        </w:rPr>
-        <w:t>微信服务器向</w:t>
+      <w:proofErr w:type="gramStart"/>
+      <w:r>
+        <w:rPr>
+          <w:rFonts w:hint="eastAsia"/>
+        </w:rPr>
+        <w:t>微信服务器</w:t>
+      </w:r>
+      <w:proofErr w:type="gramEnd"/>
+      <w:r>
+        <w:rPr>
+          <w:rFonts w:hint="eastAsia"/>
+        </w:rPr>
+        <w:t>向</w:t>
       </w:r>
       <w:r>
         <w:rPr>
@@ -4435,7 +4501,21 @@
         <w:rPr>
           <w:rFonts w:hint="eastAsia"/>
         </w:rPr>
-        <w:t>服务器获取参数后按照微信指定方式进行</w:t>
+        <w:t>服务器获取参数后</w:t>
+      </w:r>
+      <w:proofErr w:type="gramStart"/>
+      <w:r>
+        <w:rPr>
+          <w:rFonts w:hint="eastAsia"/>
+        </w:rPr>
+        <w:t>按照微信指定</w:t>
+      </w:r>
+      <w:proofErr w:type="gramEnd"/>
+      <w:r>
+        <w:rPr>
+          <w:rFonts w:hint="eastAsia"/>
+        </w:rPr>
+        <w:t>方式进行</w:t>
       </w:r>
       <w:r>
         <w:rPr>
@@ -4443,11 +4523,33 @@
         </w:rPr>
         <w:t>计算，并将计算结果与签名进行比对。</w:t>
       </w:r>
-      <w:r>
-        <w:rPr>
-          <w:rFonts w:hint="eastAsia"/>
-        </w:rPr>
-        <w:t>若一致则返回指定字符串，与微信服务器成功建立连接。</w:t>
+      <w:proofErr w:type="gramStart"/>
+      <w:r>
+        <w:rPr>
+          <w:rFonts w:hint="eastAsia"/>
+        </w:rPr>
+        <w:t>若一致</w:t>
+      </w:r>
+      <w:proofErr w:type="gramEnd"/>
+      <w:r>
+        <w:rPr>
+          <w:rFonts w:hint="eastAsia"/>
+        </w:rPr>
+        <w:t>则返回指定字符串，</w:t>
+      </w:r>
+      <w:proofErr w:type="gramStart"/>
+      <w:r>
+        <w:rPr>
+          <w:rFonts w:hint="eastAsia"/>
+        </w:rPr>
+        <w:t>与微信服务器</w:t>
+      </w:r>
+      <w:proofErr w:type="gramEnd"/>
+      <w:r>
+        <w:rPr>
+          <w:rFonts w:hint="eastAsia"/>
+        </w:rPr>
+        <w:t>成功建立连接。</w:t>
       </w:r>
       <w:r>
         <w:rPr>
@@ -4495,7 +4597,35 @@
         <w:rPr>
           <w:rFonts w:hint="eastAsia"/>
         </w:rPr>
-        <w:t>非法签名是否报错、传参不完整是否报错进行了测试。</w:t>
+        <w:t>非法签名是否报错、</w:t>
+      </w:r>
+      <w:proofErr w:type="gramStart"/>
+      <w:r>
+        <w:rPr>
+          <w:rFonts w:hint="eastAsia"/>
+        </w:rPr>
+        <w:t>传参不</w:t>
+      </w:r>
+      <w:proofErr w:type="gramEnd"/>
+      <w:r>
+        <w:rPr>
+          <w:rFonts w:hint="eastAsia"/>
+        </w:rPr>
+        <w:t>完整是否报</w:t>
+      </w:r>
+      <w:proofErr w:type="gramStart"/>
+      <w:r>
+        <w:rPr>
+          <w:rFonts w:hint="eastAsia"/>
+        </w:rPr>
+        <w:t>错进行</w:t>
+      </w:r>
+      <w:proofErr w:type="gramEnd"/>
+      <w:r>
+        <w:rPr>
+          <w:rFonts w:hint="eastAsia"/>
+        </w:rPr>
+        <w:t>了测试。</w:t>
       </w:r>
     </w:p>
     <w:p>
@@ -4509,11 +4639,47 @@
         </w:rPr>
         <w:t>被动回复是</w:t>
       </w:r>
-      <w:r>
-        <w:rPr>
-          <w:rFonts w:hint="eastAsia"/>
-        </w:rPr>
-        <w:t>微信公众号提供的功能之一，当用户在微信公众号界面发送消息后，微信服务器会将消息转发至</w:t>
+      <w:proofErr w:type="gramStart"/>
+      <w:r>
+        <w:rPr>
+          <w:rFonts w:hint="eastAsia"/>
+        </w:rPr>
+        <w:t>微信公众号提供</w:t>
+      </w:r>
+      <w:proofErr w:type="gramEnd"/>
+      <w:r>
+        <w:rPr>
+          <w:rFonts w:hint="eastAsia"/>
+        </w:rPr>
+        <w:t>的功能之一，当用户在</w:t>
+      </w:r>
+      <w:proofErr w:type="gramStart"/>
+      <w:r>
+        <w:rPr>
+          <w:rFonts w:hint="eastAsia"/>
+        </w:rPr>
+        <w:t>微信公众号</w:t>
+      </w:r>
+      <w:proofErr w:type="gramEnd"/>
+      <w:r>
+        <w:rPr>
+          <w:rFonts w:hint="eastAsia"/>
+        </w:rPr>
+        <w:t>界面发送消息后，</w:t>
+      </w:r>
+      <w:proofErr w:type="gramStart"/>
+      <w:r>
+        <w:rPr>
+          <w:rFonts w:hint="eastAsia"/>
+        </w:rPr>
+        <w:t>微信服务器</w:t>
+      </w:r>
+      <w:proofErr w:type="gramEnd"/>
+      <w:r>
+        <w:rPr>
+          <w:rFonts w:hint="eastAsia"/>
+        </w:rPr>
+        <w:t>会将消息转发至</w:t>
       </w:r>
       <w:r>
         <w:rPr>
@@ -4549,7 +4715,19 @@
         <w:rPr>
           <w:rFonts w:hint="eastAsia"/>
         </w:rPr>
-        <w:t>、语音消息、时间消息和其他类型消息的被动回复。</w:t>
+        <w:t>、语音消息、</w:t>
+      </w:r>
+      <w:r>
+        <w:rPr>
+          <w:rFonts w:hint="eastAsia"/>
+        </w:rPr>
+        <w:t>事件</w:t>
+      </w:r>
+      <w:r>
+        <w:rPr>
+          <w:rFonts w:hint="eastAsia"/>
+        </w:rPr>
+        <w:t>消息和其他类型消息的被动回复。</w:t>
       </w:r>
       <w:r>
         <w:rPr>
@@ -4914,7 +5092,23 @@
           <w:rFonts w:ascii="Times New Roman" w:eastAsia="宋体" w:hAnsi="Times New Roman" w:hint="eastAsia"/>
           <w:sz w:val="24"/>
         </w:rPr>
-        <w:t>验证失败等错误情况。在测试了全部错误情况的基础上，对成功调用接口的结果也要进行进一步验证，例如搜索结构是否准确、更新对话或规则后内容有没有改变等。</w:t>
+        <w:t>验证失败等错误情况。在测试了全部错误情况的基础上，对成功调用接口的结果也要进行进一步验证，例如搜索结构是否准确、更新对话或规则</w:t>
+      </w:r>
+      <w:proofErr w:type="gramStart"/>
+      <w:r>
+        <w:rPr>
+          <w:rFonts w:ascii="Times New Roman" w:eastAsia="宋体" w:hAnsi="Times New Roman" w:hint="eastAsia"/>
+          <w:sz w:val="24"/>
+        </w:rPr>
+        <w:t>后内容</w:t>
+      </w:r>
+      <w:proofErr w:type="gramEnd"/>
+      <w:r>
+        <w:rPr>
+          <w:rFonts w:ascii="Times New Roman" w:eastAsia="宋体" w:hAnsi="Times New Roman" w:hint="eastAsia"/>
+          <w:sz w:val="24"/>
+        </w:rPr>
+        <w:t>有没有改变等。</w:t>
       </w:r>
     </w:p>
     <w:p>
@@ -5189,6 +5383,95 @@
     </w:p>
     <w:p>
       <w:pPr>
+        <w:pStyle w:val="a9"/>
+        <w:ind w:firstLine="480"/>
+      </w:pPr>
+      <w:proofErr w:type="spellStart"/>
+      <w:r>
+        <w:rPr>
+          <w:rFonts w:hint="eastAsia"/>
+        </w:rPr>
+        <w:t>St</w:t>
+      </w:r>
+      <w:r>
+        <w:t>orageAdapter</w:t>
+      </w:r>
+      <w:proofErr w:type="spellEnd"/>
+      <w:r>
+        <w:rPr>
+          <w:rFonts w:hint="eastAsia"/>
+        </w:rPr>
+        <w:t>存储单元测试的内容主要是对于后台存储的信息在数据库中的操作进行单元测试。操作包括</w:t>
+      </w:r>
+      <w:r>
+        <w:t>create(</w:t>
+      </w:r>
+      <w:r>
+        <w:rPr>
+          <w:rFonts w:hint="eastAsia"/>
+        </w:rPr>
+        <w:t>添加</w:t>
+      </w:r>
+      <w:r>
+        <w:rPr>
+          <w:rFonts w:hint="eastAsia"/>
+        </w:rPr>
+        <w:t>)</w:t>
+      </w:r>
+      <w:r>
+        <w:rPr>
+          <w:rFonts w:hint="eastAsia"/>
+        </w:rPr>
+        <w:t>，</w:t>
+      </w:r>
+      <w:r>
+        <w:rPr>
+          <w:rFonts w:hint="eastAsia"/>
+        </w:rPr>
+        <w:t>u</w:t>
+      </w:r>
+      <w:r>
+        <w:t>pdate</w:t>
+      </w:r>
+      <w:r>
+        <w:rPr>
+          <w:rFonts w:hint="eastAsia"/>
+        </w:rPr>
+        <w:t>（修改），</w:t>
+      </w:r>
+      <w:r>
+        <w:rPr>
+          <w:rFonts w:hint="eastAsia"/>
+        </w:rPr>
+        <w:t>r</w:t>
+      </w:r>
+      <w:r>
+        <w:t>emove</w:t>
+      </w:r>
+      <w:r>
+        <w:rPr>
+          <w:rFonts w:hint="eastAsia"/>
+        </w:rPr>
+        <w:t>（删除），</w:t>
+      </w:r>
+      <w:r>
+        <w:rPr>
+          <w:rFonts w:hint="eastAsia"/>
+        </w:rPr>
+        <w:t>f</w:t>
+      </w:r>
+      <w:r>
+        <w:t>ilter</w:t>
+      </w:r>
+      <w:r>
+        <w:rPr>
+          <w:rFonts w:hint="eastAsia"/>
+        </w:rPr>
+        <w:t>（查询）。</w:t>
+      </w:r>
+    </w:p>
+    <w:p>
+      <w:pPr>
         <w:pStyle w:val="a1"/>
       </w:pPr>
       <w:bookmarkStart w:id="19" w:name="_Toc40700505"/>
@@ -5215,7 +5498,19 @@
         <w:rPr>
           <w:rFonts w:hint="eastAsia"/>
         </w:rPr>
-        <w:t>部分输入为</w:t>
+        <w:t>部分</w:t>
+      </w:r>
+      <w:r>
+        <w:rPr>
+          <w:rFonts w:hint="eastAsia"/>
+        </w:rPr>
+        <w:t>其功能为根据输入的相关信息构建出数据库内对应表的一个满足条件的元组。该部分</w:t>
+      </w:r>
+      <w:r>
+        <w:rPr>
+          <w:rFonts w:hint="eastAsia"/>
+        </w:rPr>
+        <w:t>输入为</w:t>
       </w:r>
       <w:r>
         <w:rPr>
@@ -5227,6 +5522,12 @@
         <w:rPr>
           <w:rFonts w:hint="eastAsia"/>
         </w:rPr>
+        <w:t>的相关信息</w:t>
+      </w:r>
+      <w:r>
+        <w:rPr>
+          <w:rFonts w:hint="eastAsia"/>
+        </w:rPr>
         <w:t>，输出为</w:t>
       </w:r>
       <w:r>
@@ -5234,6 +5535,206 @@
           <w:rFonts w:hint="eastAsia"/>
         </w:rPr>
         <w:t>创建数据后的数据库。</w:t>
+      </w:r>
+      <w:r>
+        <w:rPr>
+          <w:rFonts w:hint="eastAsia"/>
+        </w:rPr>
+        <w:t>对于该部分的单元测试主要包括：通过</w:t>
+      </w:r>
+      <w:r>
+        <w:t>text</w:t>
+      </w:r>
+      <w:r>
+        <w:rPr>
+          <w:rFonts w:hint="eastAsia"/>
+        </w:rPr>
+        <w:t>创建</w:t>
+      </w:r>
+      <w:r>
+        <w:rPr>
+          <w:rFonts w:hint="eastAsia"/>
+        </w:rPr>
+        <w:t>对话</w:t>
+      </w:r>
+      <w:r>
+        <w:t>,</w:t>
+      </w:r>
+      <w:r>
+        <w:rPr>
+          <w:rFonts w:hint="eastAsia"/>
+        </w:rPr>
+        <w:t>通过</w:t>
+      </w:r>
+      <w:r>
+        <w:rPr>
+          <w:rFonts w:hint="eastAsia"/>
+        </w:rPr>
+        <w:t>t</w:t>
+      </w:r>
+      <w:r>
+        <w:t>ex</w:t>
+      </w:r>
+      <w:r>
+        <w:rPr>
+          <w:rFonts w:hint="eastAsia"/>
+        </w:rPr>
+        <w:t>t</w:t>
+      </w:r>
+      <w:r>
+        <w:rPr>
+          <w:rFonts w:hint="eastAsia"/>
+        </w:rPr>
+        <w:t>以及</w:t>
+      </w:r>
+      <w:proofErr w:type="spellStart"/>
+      <w:r>
+        <w:t>search_text</w:t>
+      </w:r>
+      <w:proofErr w:type="spellEnd"/>
+      <w:r>
+        <w:rPr>
+          <w:rFonts w:hint="eastAsia"/>
+        </w:rPr>
+        <w:t>创建</w:t>
+      </w:r>
+      <w:r>
+        <w:rPr>
+          <w:rFonts w:hint="eastAsia"/>
+        </w:rPr>
+        <w:t>对话</w:t>
+      </w:r>
+      <w:r>
+        <w:t>,</w:t>
+      </w:r>
+      <w:r>
+        <w:rPr>
+          <w:rFonts w:hint="eastAsia"/>
+        </w:rPr>
+        <w:t>通过</w:t>
+      </w:r>
+      <w:r>
+        <w:rPr>
+          <w:rFonts w:hint="eastAsia"/>
+        </w:rPr>
+        <w:t>te</w:t>
+      </w:r>
+      <w:r>
+        <w:t>xt</w:t>
+      </w:r>
+      <w:r>
+        <w:rPr>
+          <w:rFonts w:hint="eastAsia"/>
+        </w:rPr>
+        <w:t>以及</w:t>
+      </w:r>
+      <w:proofErr w:type="spellStart"/>
+      <w:r>
+        <w:rPr>
+          <w:rFonts w:hint="eastAsia"/>
+        </w:rPr>
+        <w:t>s</w:t>
+      </w:r>
+      <w:r>
+        <w:t>earch_in_response_to</w:t>
+      </w:r>
+      <w:proofErr w:type="spellEnd"/>
+      <w:r>
+        <w:rPr>
+          <w:rFonts w:hint="eastAsia"/>
+        </w:rPr>
+        <w:t>创建</w:t>
+      </w:r>
+      <w:r>
+        <w:rPr>
+          <w:rFonts w:hint="eastAsia"/>
+        </w:rPr>
+        <w:t>对</w:t>
+      </w:r>
+      <w:r>
+        <w:rPr>
+          <w:rFonts w:hint="eastAsia"/>
+        </w:rPr>
+        <w:lastRenderedPageBreak/>
+        <w:t>话，</w:t>
+      </w:r>
+      <w:r>
+        <w:rPr>
+          <w:rFonts w:hint="eastAsia"/>
+        </w:rPr>
+        <w:t>通过</w:t>
+      </w:r>
+      <w:r>
+        <w:t>tex</w:t>
+      </w:r>
+      <w:r>
+        <w:rPr>
+          <w:rFonts w:hint="eastAsia"/>
+        </w:rPr>
+        <w:t>t</w:t>
+      </w:r>
+      <w:r>
+        <w:rPr>
+          <w:rFonts w:hint="eastAsia"/>
+        </w:rPr>
+        <w:t>以及</w:t>
+      </w:r>
+      <w:r>
+        <w:t>tag</w:t>
+      </w:r>
+      <w:r>
+        <w:rPr>
+          <w:rFonts w:hint="eastAsia"/>
+        </w:rPr>
+        <w:t>创建</w:t>
+      </w:r>
+      <w:r>
+        <w:rPr>
+          <w:rFonts w:hint="eastAsia"/>
+        </w:rPr>
+        <w:t>对话</w:t>
+      </w:r>
+      <w:r>
+        <w:t>,</w:t>
+      </w:r>
+      <w:r>
+        <w:rPr>
+          <w:rFonts w:hint="eastAsia"/>
+        </w:rPr>
+        <w:t>通过</w:t>
+      </w:r>
+      <w:proofErr w:type="spellStart"/>
+      <w:r>
+        <w:t>id,text,in_reponse_to</w:t>
+      </w:r>
+      <w:proofErr w:type="spellEnd"/>
+      <w:r>
+        <w:rPr>
+          <w:rFonts w:hint="eastAsia"/>
+        </w:rPr>
+        <w:t>创建对话规则，通过</w:t>
+      </w:r>
+      <w:proofErr w:type="spellStart"/>
+      <w:r>
+        <w:t>id,text,in_reponse_to,search_text</w:t>
+      </w:r>
+      <w:proofErr w:type="spellEnd"/>
+      <w:r>
+        <w:rPr>
+          <w:rFonts w:hint="eastAsia"/>
+        </w:rPr>
+        <w:t>创建对话规则，通过</w:t>
+      </w:r>
+      <w:proofErr w:type="spellStart"/>
+      <w:r>
+        <w:t>id,text,in_reponse_to,search_in_response_to</w:t>
+      </w:r>
+      <w:proofErr w:type="spellEnd"/>
+      <w:r>
+        <w:rPr>
+          <w:rFonts w:hint="eastAsia"/>
+        </w:rPr>
+        <w:t>创建对话规则。</w:t>
       </w:r>
     </w:p>
     <w:p>
@@ -5259,19 +5760,43 @@
         </w:rPr>
       </w:pPr>
       <w:r>
-        <w:t>Filter</w:t>
-      </w:r>
-      <w:r>
-        <w:rPr>
-          <w:rFonts w:hint="eastAsia"/>
-        </w:rPr>
-        <w:t>部分输入为</w:t>
-      </w:r>
-      <w:r>
-        <w:rPr>
-          <w:rFonts w:hint="eastAsia"/>
-        </w:rPr>
-        <w:t>筛选的条件</w:t>
+        <w:rPr>
+          <w:rFonts w:hint="eastAsia"/>
+        </w:rPr>
+        <w:t>F</w:t>
+      </w:r>
+      <w:r>
+        <w:t>ilter</w:t>
+      </w:r>
+      <w:r>
+        <w:rPr>
+          <w:rFonts w:hint="eastAsia"/>
+        </w:rPr>
+        <w:t>部分功能为根据用户提供的</w:t>
+      </w:r>
+      <w:r>
+        <w:rPr>
+          <w:rFonts w:hint="eastAsia"/>
+        </w:rPr>
+        <w:t>筛选条件来得到数据库中满足筛选条件的元组的列表。该</w:t>
+      </w:r>
+      <w:r>
+        <w:rPr>
+          <w:rFonts w:hint="eastAsia"/>
+        </w:rPr>
+        <w:t>部分输入</w:t>
+      </w:r>
+      <w:r>
+        <w:rPr>
+          <w:rFonts w:hint="eastAsia"/>
+        </w:rPr>
+        <w:t>为需要得到的元组的</w:t>
+      </w:r>
+      <w:r>
+        <w:rPr>
+          <w:rFonts w:hint="eastAsia"/>
+        </w:rPr>
+        <w:t>条件</w:t>
       </w:r>
       <w:r>
         <w:rPr>
@@ -5283,7 +5808,147 @@
         <w:rPr>
           <w:rFonts w:hint="eastAsia"/>
         </w:rPr>
-        <w:t>根据筛选条件得到的数据库的数据列表。</w:t>
+        <w:t>根据</w:t>
+      </w:r>
+      <w:r>
+        <w:rPr>
+          <w:rFonts w:hint="eastAsia"/>
+        </w:rPr>
+        <w:t>输入筛选</w:t>
+      </w:r>
+      <w:r>
+        <w:rPr>
+          <w:rFonts w:hint="eastAsia"/>
+        </w:rPr>
+        <w:t>得到的数据库的数据列表。</w:t>
+      </w:r>
+      <w:r>
+        <w:rPr>
+          <w:rFonts w:hint="eastAsia"/>
+        </w:rPr>
+        <w:t>对于该</w:t>
+      </w:r>
+      <w:proofErr w:type="gramStart"/>
+      <w:r>
+        <w:rPr>
+          <w:rFonts w:hint="eastAsia"/>
+        </w:rPr>
+        <w:t>该</w:t>
+      </w:r>
+      <w:proofErr w:type="gramEnd"/>
+      <w:r>
+        <w:rPr>
+          <w:rFonts w:hint="eastAsia"/>
+        </w:rPr>
+        <w:t>部分的单元测试主要包括：</w:t>
+      </w:r>
+      <w:r>
+        <w:rPr>
+          <w:rFonts w:hint="eastAsia"/>
+        </w:rPr>
+        <w:t>通过</w:t>
+      </w:r>
+      <w:r>
+        <w:t>id</w:t>
+      </w:r>
+      <w:r>
+        <w:rPr>
+          <w:rFonts w:hint="eastAsia"/>
+        </w:rPr>
+        <w:t>搜索对话和对话规则</w:t>
+      </w:r>
+      <w:r>
+        <w:rPr>
+          <w:rFonts w:hint="eastAsia"/>
+        </w:rPr>
+        <w:t>,</w:t>
+      </w:r>
+      <w:r>
+        <w:rPr>
+          <w:rFonts w:hint="eastAsia"/>
+        </w:rPr>
+        <w:t>通过</w:t>
+      </w:r>
+      <w:r>
+        <w:t>text</w:t>
+      </w:r>
+      <w:r>
+        <w:rPr>
+          <w:rFonts w:hint="eastAsia"/>
+        </w:rPr>
+        <w:t>搜索对话和对话规则，通过</w:t>
+      </w:r>
+      <w:proofErr w:type="spellStart"/>
+      <w:r>
+        <w:t>in_response_to</w:t>
+      </w:r>
+      <w:proofErr w:type="spellEnd"/>
+      <w:r>
+        <w:rPr>
+          <w:rFonts w:hint="eastAsia"/>
+        </w:rPr>
+        <w:t>搜索对话和对话规则，通过</w:t>
+      </w:r>
+      <w:proofErr w:type="spellStart"/>
+      <w:r>
+        <w:rPr>
+          <w:rFonts w:hint="eastAsia"/>
+        </w:rPr>
+        <w:t>sear</w:t>
+      </w:r>
+      <w:r>
+        <w:t>ch_text</w:t>
+      </w:r>
+      <w:proofErr w:type="spellEnd"/>
+      <w:r>
+        <w:rPr>
+          <w:rFonts w:hint="eastAsia"/>
+        </w:rPr>
+        <w:t>搜索对话和对话规则</w:t>
+      </w:r>
+      <w:r>
+        <w:rPr>
+          <w:rFonts w:hint="eastAsia"/>
+        </w:rPr>
+        <w:t>,</w:t>
+      </w:r>
+      <w:r>
+        <w:rPr>
+          <w:rFonts w:hint="eastAsia"/>
+        </w:rPr>
+        <w:t xml:space="preserve"> </w:t>
+      </w:r>
+      <w:r>
+        <w:rPr>
+          <w:rFonts w:hint="eastAsia"/>
+        </w:rPr>
+        <w:t>通过</w:t>
+      </w:r>
+      <w:proofErr w:type="spellStart"/>
+      <w:r>
+        <w:rPr>
+          <w:rFonts w:hint="eastAsia"/>
+        </w:rPr>
+        <w:t>s</w:t>
+      </w:r>
+      <w:r>
+        <w:t>earch_in_response_to</w:t>
+      </w:r>
+      <w:proofErr w:type="spellEnd"/>
+      <w:r>
+        <w:rPr>
+          <w:rFonts w:hint="eastAsia"/>
+        </w:rPr>
+        <w:t>搜索对话和对话规则，通过</w:t>
+      </w:r>
+      <w:r>
+        <w:t>tag</w:t>
+      </w:r>
+      <w:r>
+        <w:rPr>
+          <w:rFonts w:hint="eastAsia"/>
+        </w:rPr>
+        <w:t>搜索对话，不输入参数搜索对话。</w:t>
       </w:r>
     </w:p>
     <w:p>
@@ -5295,7 +5960,6 @@
         <w:rPr>
           <w:rFonts w:hint="eastAsia"/>
         </w:rPr>
-        <w:lastRenderedPageBreak/>
         <w:t>Up</w:t>
       </w:r>
       <w:r>
@@ -5322,7 +5986,19 @@
         <w:rPr>
           <w:rFonts w:hint="eastAsia"/>
         </w:rPr>
-        <w:t>部分输入为</w:t>
+        <w:t>部分</w:t>
+      </w:r>
+      <w:r>
+        <w:rPr>
+          <w:rFonts w:hint="eastAsia"/>
+        </w:rPr>
+        <w:t>功能为根据用户提供的信息更新数据库中满足条件的元组。</w:t>
+      </w:r>
+      <w:r>
+        <w:rPr>
+          <w:rFonts w:hint="eastAsia"/>
+        </w:rPr>
+        <w:t>输入为</w:t>
       </w:r>
       <w:r>
         <w:rPr>
@@ -5341,6 +6017,63 @@
           <w:rFonts w:hint="eastAsia"/>
         </w:rPr>
         <w:t>更新数据后的数据库。</w:t>
+      </w:r>
+      <w:r>
+        <w:rPr>
+          <w:rFonts w:hint="eastAsia"/>
+        </w:rPr>
+        <w:t>该部分的单元测试主要包括：更新对话以及对话规则的</w:t>
+      </w:r>
+      <w:proofErr w:type="spellStart"/>
+      <w:r>
+        <w:t>in_response_to</w:t>
+      </w:r>
+      <w:proofErr w:type="spellEnd"/>
+      <w:r>
+        <w:rPr>
+          <w:rFonts w:hint="eastAsia"/>
+        </w:rPr>
+        <w:t>，更新对话以及对话规则的</w:t>
+      </w:r>
+      <w:proofErr w:type="spellStart"/>
+      <w:r>
+        <w:t>search_text</w:t>
+      </w:r>
+      <w:proofErr w:type="spellEnd"/>
+      <w:r>
+        <w:rPr>
+          <w:rFonts w:hint="eastAsia"/>
+        </w:rPr>
+        <w:t>，更新对话以及对话规则的</w:t>
+      </w:r>
+      <w:proofErr w:type="spellStart"/>
+      <w:r>
+        <w:rPr>
+          <w:rFonts w:hint="eastAsia"/>
+        </w:rPr>
+        <w:t>s</w:t>
+      </w:r>
+      <w:r>
+        <w:t>earch_in_response_to</w:t>
+      </w:r>
+      <w:proofErr w:type="spellEnd"/>
+      <w:r>
+        <w:t>,</w:t>
+      </w:r>
+      <w:r>
+        <w:rPr>
+          <w:rFonts w:hint="eastAsia"/>
+        </w:rPr>
+        <w:t>更新对话的</w:t>
+      </w:r>
+      <w:r>
+        <w:t>tag</w:t>
+      </w:r>
+      <w:r>
+        <w:rPr>
+          <w:rFonts w:hint="eastAsia"/>
+        </w:rPr>
+        <w:t>。</w:t>
       </w:r>
     </w:p>
     <w:p>
@@ -5381,7 +6114,43 @@
         <w:rPr>
           <w:rFonts w:hint="eastAsia"/>
         </w:rPr>
+        <w:t>部分功能为根据用户提供的信息删除数据库中满足条件的相关元组。该</w:t>
+      </w:r>
+      <w:r>
+        <w:rPr>
+          <w:rFonts w:hint="eastAsia"/>
+        </w:rPr>
         <w:t>部分输入为删除数据的条件，输出为删除数据后的数据库。</w:t>
+      </w:r>
+      <w:r>
+        <w:rPr>
+          <w:rFonts w:hint="eastAsia"/>
+        </w:rPr>
+        <w:t>该部分的单元测试主要包括：通过</w:t>
+      </w:r>
+      <w:r>
+        <w:t>id</w:t>
+      </w:r>
+      <w:r>
+        <w:rPr>
+          <w:rFonts w:hint="eastAsia"/>
+        </w:rPr>
+        <w:t>删除对话以及对话规则，通过</w:t>
+      </w:r>
+      <w:r>
+        <w:rPr>
+          <w:rFonts w:hint="eastAsia"/>
+        </w:rPr>
+        <w:t>t</w:t>
+      </w:r>
+      <w:r>
+        <w:t>ext</w:t>
+      </w:r>
+      <w:r>
+        <w:rPr>
+          <w:rFonts w:hint="eastAsia"/>
+        </w:rPr>
+        <w:t>删除对话以及对话规则。</w:t>
       </w:r>
     </w:p>
     <w:p>
@@ -5406,6 +6175,16 @@
     </w:p>
     <w:p>
       <w:pPr>
+        <w:pStyle w:val="a9"/>
+        <w:ind w:firstLine="482"/>
+        <w:rPr>
+          <w:b/>
+          <w:bCs/>
+        </w:rPr>
+      </w:pPr>
+    </w:p>
+    <w:p>
+      <w:pPr>
         <w:pStyle w:val="a"/>
         <w:rPr>
           <w:rFonts w:cs="Times New Roman"/>
@@ -5416,6 +6195,7 @@
         <w:rPr>
           <w:rFonts w:cs="Times New Roman"/>
         </w:rPr>
+        <w:lastRenderedPageBreak/>
         <w:t>测试说明</w:t>
       </w:r>
       <w:bookmarkEnd w:id="23"/>
@@ -5427,14 +6207,14 @@
         <w:tblLook w:val="04A0" w:firstRow="1" w:lastRow="0" w:firstColumn="1" w:lastColumn="0" w:noHBand="0" w:noVBand="1"/>
       </w:tblPr>
       <w:tblGrid>
-        <w:gridCol w:w="2854"/>
-        <w:gridCol w:w="2732"/>
-        <w:gridCol w:w="2710"/>
+        <w:gridCol w:w="2886"/>
+        <w:gridCol w:w="2716"/>
+        <w:gridCol w:w="2694"/>
       </w:tblGrid>
       <w:tr>
         <w:tc>
           <w:tcPr>
-            <w:tcW w:w="2792" w:type="dxa"/>
+            <w:tcW w:w="2886" w:type="dxa"/>
           </w:tcPr>
           <w:p>
             <w:pPr>
@@ -5454,7 +6234,7 @@
         </w:tc>
         <w:tc>
           <w:tcPr>
-            <w:tcW w:w="2763" w:type="dxa"/>
+            <w:tcW w:w="2716" w:type="dxa"/>
           </w:tcPr>
           <w:p>
             <w:pPr>
@@ -5474,7 +6254,7 @@
         </w:tc>
         <w:tc>
           <w:tcPr>
-            <w:tcW w:w="2741" w:type="dxa"/>
+            <w:tcW w:w="2694" w:type="dxa"/>
           </w:tcPr>
           <w:p>
             <w:pPr>
@@ -5496,7 +6276,7 @@
       <w:tr>
         <w:tc>
           <w:tcPr>
-            <w:tcW w:w="2792" w:type="dxa"/>
+            <w:tcW w:w="2886" w:type="dxa"/>
           </w:tcPr>
           <w:p>
             <w:pPr>
@@ -5522,7 +6302,7 @@
         </w:tc>
         <w:tc>
           <w:tcPr>
-            <w:tcW w:w="2763" w:type="dxa"/>
+            <w:tcW w:w="2716" w:type="dxa"/>
           </w:tcPr>
           <w:p>
             <w:pPr>
@@ -5556,11 +6336,29 @@
               </w:rPr>
               <w:t>部分</w:t>
             </w:r>
+            <w:r>
+              <w:rPr>
+                <w:rFonts w:cs="Times New Roman" w:hint="eastAsia"/>
+              </w:rPr>
+              <w:t>，初始化</w:t>
+            </w:r>
+            <w:r>
+              <w:rPr>
+                <w:rFonts w:cs="Times New Roman" w:hint="eastAsia"/>
+              </w:rPr>
+              <w:t>chatbot</w:t>
+            </w:r>
+            <w:r>
+              <w:rPr>
+                <w:rFonts w:cs="Times New Roman" w:hint="eastAsia"/>
+              </w:rPr>
+              <w:t>模型，并创建数据库。</w:t>
+            </w:r>
           </w:p>
         </w:tc>
         <w:tc>
           <w:tcPr>
-            <w:tcW w:w="2741" w:type="dxa"/>
+            <w:tcW w:w="2694" w:type="dxa"/>
           </w:tcPr>
           <w:p>
             <w:pPr>
@@ -5582,7 +6380,7 @@
       <w:tr>
         <w:tc>
           <w:tcPr>
-            <w:tcW w:w="2792" w:type="dxa"/>
+            <w:tcW w:w="2886" w:type="dxa"/>
           </w:tcPr>
           <w:p>
             <w:pPr>
@@ -5608,7 +6406,7 @@
         </w:tc>
         <w:tc>
           <w:tcPr>
-            <w:tcW w:w="2763" w:type="dxa"/>
+            <w:tcW w:w="2716" w:type="dxa"/>
           </w:tcPr>
           <w:p>
             <w:pPr>
@@ -5636,11 +6434,41 @@
               </w:rPr>
               <w:t>类的单元测试</w:t>
             </w:r>
+            <w:r>
+              <w:rPr>
+                <w:rFonts w:cs="Times New Roman" w:hint="eastAsia"/>
+              </w:rPr>
+              <w:t>。</w:t>
+            </w:r>
+            <w:r>
+              <w:rPr>
+                <w:rFonts w:cs="Times New Roman" w:hint="eastAsia"/>
+              </w:rPr>
+              <w:t>测试输入为用户的对话，</w:t>
+            </w:r>
+            <w:r>
+              <w:rPr>
+                <w:rFonts w:cs="Times New Roman" w:hint="eastAsia"/>
+              </w:rPr>
+              <w:t>输出为</w:t>
+            </w:r>
+            <w:r>
+              <w:rPr>
+                <w:rFonts w:cs="Times New Roman" w:hint="eastAsia"/>
+              </w:rPr>
+              <w:t>chatbot</w:t>
+            </w:r>
+            <w:r>
+              <w:rPr>
+                <w:rFonts w:cs="Times New Roman" w:hint="eastAsia"/>
+              </w:rPr>
+              <w:t>整个模块最终生成的回复。</w:t>
+            </w:r>
           </w:p>
         </w:tc>
         <w:tc>
           <w:tcPr>
-            <w:tcW w:w="2741" w:type="dxa"/>
+            <w:tcW w:w="2694" w:type="dxa"/>
           </w:tcPr>
           <w:p>
             <w:pPr>
@@ -5662,7 +6490,7 @@
       <w:tr>
         <w:tc>
           <w:tcPr>
-            <w:tcW w:w="2792" w:type="dxa"/>
+            <w:tcW w:w="2886" w:type="dxa"/>
           </w:tcPr>
           <w:p>
             <w:pPr>
@@ -5688,14 +6516,14 @@
         </w:tc>
         <w:tc>
           <w:tcPr>
-            <w:tcW w:w="2763" w:type="dxa"/>
+            <w:tcW w:w="2716" w:type="dxa"/>
           </w:tcPr>
           <w:p>
             <w:pPr>
               <w:pStyle w:val="a9"/>
               <w:ind w:firstLine="480"/>
               <w:rPr>
-                <w:rFonts w:cs="Times New Roman"/>
+                <w:b/>
               </w:rPr>
             </w:pPr>
             <w:r>
@@ -5703,12 +6531,96 @@
                 <w:rFonts w:cs="Times New Roman"/>
               </w:rPr>
               <w:t>对修改过的几种距离计算方法进行测试</w:t>
+            </w:r>
+            <w:r>
+              <w:rPr>
+                <w:rFonts w:cs="Times New Roman" w:hint="eastAsia"/>
+              </w:rPr>
+              <w:t>。</w:t>
+            </w:r>
+            <w:r>
+              <w:rPr>
+                <w:rFonts w:cs="Times New Roman" w:hint="eastAsia"/>
+              </w:rPr>
+              <w:t>测试过程</w:t>
+            </w:r>
+            <w:r>
+              <w:rPr>
+                <w:rFonts w:hint="eastAsia"/>
+              </w:rPr>
+              <w:t>输入为两个字符串，输出为字符串根据不同比较方法计算出的相似度结果</w:t>
+            </w:r>
+            <w:r>
+              <w:rPr>
+                <w:rFonts w:hint="eastAsia"/>
+              </w:rPr>
+              <w:t>（</w:t>
+            </w:r>
+            <w:r>
+              <w:rPr>
+                <w:rFonts w:hint="eastAsia"/>
+              </w:rPr>
+              <w:t>0-1</w:t>
+            </w:r>
+            <w:r>
+              <w:rPr>
+                <w:rFonts w:hint="eastAsia"/>
+              </w:rPr>
+              <w:t>之间）</w:t>
+            </w:r>
+            <w:r>
+              <w:rPr>
+                <w:rFonts w:hint="eastAsia"/>
+              </w:rPr>
+              <w:t>。</w:t>
+            </w:r>
+            <w:r>
+              <w:rPr>
+                <w:rFonts w:hint="eastAsia"/>
+              </w:rPr>
+              <w:t>测试过程主要是测试对于相同的字符串相似度是否为</w:t>
+            </w:r>
+            <w:r>
+              <w:rPr>
+                <w:rFonts w:hint="eastAsia"/>
+              </w:rPr>
+              <w:t>1</w:t>
+            </w:r>
+            <w:r>
+              <w:rPr>
+                <w:rFonts w:hint="eastAsia"/>
+              </w:rPr>
+              <w:t>，不想死的字符串相似度是否接近</w:t>
+            </w:r>
+            <w:r>
+              <w:rPr>
+                <w:rFonts w:hint="eastAsia"/>
+              </w:rPr>
+              <w:t>0</w:t>
+            </w:r>
+            <w:r>
+              <w:rPr>
+                <w:rFonts w:hint="eastAsia"/>
+              </w:rPr>
+              <w:t>，以及基本相似的字符串相似度是否接近</w:t>
+            </w:r>
+            <w:r>
+              <w:rPr>
+                <w:rFonts w:hint="eastAsia"/>
+              </w:rPr>
+              <w:t>1</w:t>
+            </w:r>
+            <w:r>
+              <w:rPr>
+                <w:rFonts w:hint="eastAsia"/>
+              </w:rPr>
+              <w:t>。</w:t>
             </w:r>
           </w:p>
         </w:tc>
         <w:tc>
           <w:tcPr>
-            <w:tcW w:w="2741" w:type="dxa"/>
+            <w:tcW w:w="2694" w:type="dxa"/>
           </w:tcPr>
           <w:p>
             <w:pPr>
@@ -5730,7 +6642,7 @@
       <w:tr>
         <w:tc>
           <w:tcPr>
-            <w:tcW w:w="2792" w:type="dxa"/>
+            <w:tcW w:w="2886" w:type="dxa"/>
           </w:tcPr>
           <w:p>
             <w:pPr>
@@ -5756,15 +6668,12 @@
         </w:tc>
         <w:tc>
           <w:tcPr>
-            <w:tcW w:w="2763" w:type="dxa"/>
+            <w:tcW w:w="2716" w:type="dxa"/>
           </w:tcPr>
           <w:p>
             <w:pPr>
               <w:pStyle w:val="a9"/>
               <w:ind w:firstLine="480"/>
-              <w:rPr>
-                <w:rFonts w:cs="Times New Roman"/>
-              </w:rPr>
             </w:pPr>
             <w:r>
               <w:rPr>
@@ -5783,12 +6692,55 @@
                 <w:rFonts w:cs="Times New Roman"/>
               </w:rPr>
               <w:t>类进行测试</w:t>
+            </w:r>
+            <w:r>
+              <w:rPr>
+                <w:rFonts w:cs="Times New Roman" w:hint="eastAsia"/>
+              </w:rPr>
+              <w:t>。</w:t>
+            </w:r>
+            <w:r>
+              <w:rPr>
+                <w:rFonts w:cs="Times New Roman" w:hint="eastAsia"/>
+              </w:rPr>
+              <w:t>测试部分</w:t>
+            </w:r>
+            <w:r>
+              <w:rPr>
+                <w:rFonts w:hint="eastAsia"/>
+              </w:rPr>
+              <w:t>输出为处理过后的字符</w:t>
+            </w:r>
+            <w:r>
+              <w:rPr>
+                <w:rFonts w:hint="eastAsia"/>
+              </w:rPr>
+              <w:lastRenderedPageBreak/>
+              <w:t>串。</w:t>
+            </w:r>
+            <w:r>
+              <w:rPr>
+                <w:rFonts w:hint="eastAsia"/>
+              </w:rPr>
+              <w:t>测试部分输入为各种特殊的字符串如空字符串，特殊字符，</w:t>
+            </w:r>
+            <w:r>
+              <w:rPr>
+                <w:rFonts w:hint="eastAsia"/>
+              </w:rPr>
+              <w:t>emoji</w:t>
+            </w:r>
+            <w:r>
+              <w:rPr>
+                <w:rFonts w:hint="eastAsia"/>
+              </w:rPr>
+              <w:t>表情等，观察处理结果是否与预期相符。</w:t>
             </w:r>
           </w:p>
         </w:tc>
         <w:tc>
           <w:tcPr>
-            <w:tcW w:w="2741" w:type="dxa"/>
+            <w:tcW w:w="2694" w:type="dxa"/>
           </w:tcPr>
           <w:p>
             <w:pPr>
@@ -5802,6 +6754,7 @@
               <w:rPr>
                 <w:rFonts w:cs="Times New Roman"/>
               </w:rPr>
+              <w:lastRenderedPageBreak/>
               <w:t>张延钊</w:t>
             </w:r>
           </w:p>
@@ -5810,7 +6763,7 @@
       <w:tr>
         <w:tc>
           <w:tcPr>
-            <w:tcW w:w="2792" w:type="dxa"/>
+            <w:tcW w:w="2886" w:type="dxa"/>
           </w:tcPr>
           <w:p>
             <w:pPr>
@@ -5836,7 +6789,7 @@
         </w:tc>
         <w:tc>
           <w:tcPr>
-            <w:tcW w:w="2763" w:type="dxa"/>
+            <w:tcW w:w="2716" w:type="dxa"/>
           </w:tcPr>
           <w:p>
             <w:pPr>
@@ -5860,11 +6813,23 @@
               </w:rPr>
               <w:t>类的单元测试</w:t>
             </w:r>
+            <w:r>
+              <w:rPr>
+                <w:rFonts w:cs="Times New Roman" w:hint="eastAsia"/>
+              </w:rPr>
+              <w:t>。测试输入为测试用对话，输出为根据数据库内容检索的</w:t>
+            </w:r>
+            <w:r>
+              <w:rPr>
+                <w:rFonts w:cs="Times New Roman" w:hint="eastAsia"/>
+              </w:rPr>
+              <w:t>结果，观察结果是否是数据库中与输入文本相似度最高的部分。</w:t>
+            </w:r>
           </w:p>
         </w:tc>
         <w:tc>
           <w:tcPr>
-            <w:tcW w:w="2741" w:type="dxa"/>
+            <w:tcW w:w="2694" w:type="dxa"/>
           </w:tcPr>
           <w:p>
             <w:pPr>
@@ -5886,7 +6851,7 @@
       <w:tr>
         <w:tc>
           <w:tcPr>
-            <w:tcW w:w="2792" w:type="dxa"/>
+            <w:tcW w:w="2886" w:type="dxa"/>
           </w:tcPr>
           <w:p>
             <w:pPr>
@@ -5912,7 +6877,7 @@
         </w:tc>
         <w:tc>
           <w:tcPr>
-            <w:tcW w:w="2763" w:type="dxa"/>
+            <w:tcW w:w="2716" w:type="dxa"/>
           </w:tcPr>
           <w:p>
             <w:pPr>
@@ -5937,11 +6902,29 @@
               </w:rPr>
               <w:t>类的单元测试</w:t>
             </w:r>
+            <w:r>
+              <w:rPr>
+                <w:rFonts w:cs="Times New Roman" w:hint="eastAsia"/>
+              </w:rPr>
+              <w:t>。输入为用户输入的对话，</w:t>
+            </w:r>
+            <w:r>
+              <w:rPr>
+                <w:rFonts w:cs="Times New Roman" w:hint="eastAsia"/>
+              </w:rPr>
+              <w:t>预期输出是创建时的默认回复，观察回复是否与预期相符，以及回复的</w:t>
+            </w:r>
+            <w:r>
+              <w:rPr>
+                <w:rFonts w:cs="Times New Roman" w:hint="eastAsia"/>
+              </w:rPr>
+              <w:t>确信度是否与创建时的默认确信度相同。</w:t>
+            </w:r>
           </w:p>
         </w:tc>
         <w:tc>
           <w:tcPr>
-            <w:tcW w:w="2741" w:type="dxa"/>
+            <w:tcW w:w="2694" w:type="dxa"/>
           </w:tcPr>
           <w:p>
             <w:pPr>
@@ -5963,7 +6946,7 @@
       <w:tr>
         <w:tc>
           <w:tcPr>
-            <w:tcW w:w="2792" w:type="dxa"/>
+            <w:tcW w:w="2886" w:type="dxa"/>
           </w:tcPr>
           <w:p>
             <w:pPr>
@@ -5989,7 +6972,7 @@
         </w:tc>
         <w:tc>
           <w:tcPr>
-            <w:tcW w:w="2763" w:type="dxa"/>
+            <w:tcW w:w="2716" w:type="dxa"/>
           </w:tcPr>
           <w:p>
             <w:pPr>
@@ -6013,11 +6996,50 @@
               </w:rPr>
               <w:t>类的基础测试</w:t>
             </w:r>
+            <w:r>
+              <w:rPr>
+                <w:rFonts w:cs="Times New Roman" w:hint="eastAsia"/>
+              </w:rPr>
+              <w:t>。输入为用户输入的对话，输出为根据数据库现有规则检索的返回结果。</w:t>
+            </w:r>
+            <w:r>
+              <w:rPr>
+                <w:rFonts w:cs="Times New Roman" w:hint="eastAsia"/>
+              </w:rPr>
+              <w:t>观察当</w:t>
+            </w:r>
+            <w:proofErr w:type="spellStart"/>
+            <w:r>
+              <w:rPr>
+                <w:rFonts w:cs="Times New Roman" w:hint="eastAsia"/>
+              </w:rPr>
+              <w:t>shu</w:t>
+            </w:r>
+            <w:proofErr w:type="spellEnd"/>
+            <w:r>
+              <w:rPr>
+                <w:rFonts w:cs="Times New Roman" w:hint="eastAsia"/>
+              </w:rPr>
+              <w:t>据库存在匹配的规则时，是否能返回数据库中设置的回复，以及当数据库中不存在匹配</w:t>
+            </w:r>
+            <w:r>
+              <w:rPr>
+                <w:rFonts w:cs="Times New Roman" w:hint="eastAsia"/>
+              </w:rPr>
+              <w:lastRenderedPageBreak/>
+              <w:t>的规则时，是否返回</w:t>
+            </w:r>
+            <w:r>
+              <w:rPr>
+                <w:rFonts w:cs="Times New Roman" w:hint="eastAsia"/>
+              </w:rPr>
+              <w:t>内容为空字符串的回复。</w:t>
+            </w:r>
           </w:p>
         </w:tc>
         <w:tc>
           <w:tcPr>
-            <w:tcW w:w="2741" w:type="dxa"/>
+            <w:tcW w:w="2694" w:type="dxa"/>
           </w:tcPr>
           <w:p>
             <w:pPr>
@@ -6031,6 +7053,7 @@
               <w:rPr>
                 <w:rFonts w:cs="Times New Roman"/>
               </w:rPr>
+              <w:lastRenderedPageBreak/>
               <w:t>张延钊</w:t>
             </w:r>
           </w:p>
@@ -6039,7 +7062,7 @@
       <w:tr>
         <w:tc>
           <w:tcPr>
-            <w:tcW w:w="2792" w:type="dxa"/>
+            <w:tcW w:w="2886" w:type="dxa"/>
           </w:tcPr>
           <w:p>
             <w:pPr>
@@ -6065,7 +7088,7 @@
         </w:tc>
         <w:tc>
           <w:tcPr>
-            <w:tcW w:w="2763" w:type="dxa"/>
+            <w:tcW w:w="2716" w:type="dxa"/>
           </w:tcPr>
           <w:p>
             <w:pPr>
@@ -6099,7 +7122,7 @@
         </w:tc>
         <w:tc>
           <w:tcPr>
-            <w:tcW w:w="2741" w:type="dxa"/>
+            <w:tcW w:w="2694" w:type="dxa"/>
           </w:tcPr>
           <w:p>
             <w:pPr>
@@ -6124,7 +7147,7 @@
         </w:trPr>
         <w:tc>
           <w:tcPr>
-            <w:tcW w:w="2792" w:type="dxa"/>
+            <w:tcW w:w="2886" w:type="dxa"/>
             <w:noWrap/>
             <w:hideMark/>
           </w:tcPr>
@@ -6146,7 +7169,6 @@
                 <w:kern w:val="0"/>
                 <w:sz w:val="22"/>
               </w:rPr>
-              <w:lastRenderedPageBreak/>
               <w:t>test</w:t>
             </w:r>
             <w:r>
@@ -6162,23 +7184,17 @@
         </w:tc>
         <w:tc>
           <w:tcPr>
-            <w:tcW w:w="2763" w:type="dxa"/>
+            <w:tcW w:w="2716" w:type="dxa"/>
             <w:noWrap/>
           </w:tcPr>
           <w:p>
             <w:pPr>
               <w:pStyle w:val="a9"/>
-              <w:ind w:firstLine="480"/>
+              <w:ind w:firstLineChars="0" w:firstLine="0"/>
               <w:rPr>
                 <w:rFonts w:cs="Times New Roman"/>
               </w:rPr>
             </w:pPr>
-            <w:r>
-              <w:rPr>
-                <w:rFonts w:cs="Times New Roman"/>
-              </w:rPr>
-              <w:t>对</w:t>
-            </w:r>
             <w:proofErr w:type="spellStart"/>
             <w:r>
               <w:rPr>
@@ -6191,7 +7207,7 @@
               <w:rPr>
                 <w:rFonts w:cs="Times New Roman"/>
               </w:rPr>
-              <w:t>的</w:t>
+              <w:t>中</w:t>
             </w:r>
             <w:proofErr w:type="spellStart"/>
             <w:r>
@@ -6206,12 +7222,132 @@
                 <w:rFonts w:cs="Times New Roman"/>
               </w:rPr>
               <w:t>功能的单元测试</w:t>
+            </w:r>
+            <w:r>
+              <w:rPr>
+                <w:rFonts w:cs="Times New Roman" w:hint="eastAsia"/>
+              </w:rPr>
+              <w:t>。</w:t>
+            </w:r>
+          </w:p>
+          <w:p>
+            <w:pPr>
+              <w:pStyle w:val="a9"/>
+              <w:ind w:firstLineChars="0" w:firstLine="0"/>
+              <w:rPr>
+                <w:rFonts w:cs="Times New Roman" w:hint="eastAsia"/>
+              </w:rPr>
+            </w:pPr>
+            <w:r>
+              <w:rPr>
+                <w:rFonts w:cs="Times New Roman"/>
+              </w:rPr>
+              <w:t>输入为用户名和</w:t>
+            </w:r>
+            <w:r>
+              <w:rPr>
+                <w:rFonts w:cs="Times New Roman"/>
+              </w:rPr>
+              <w:t>token</w:t>
+            </w:r>
+            <w:r>
+              <w:rPr>
+                <w:rFonts w:cs="Times New Roman" w:hint="eastAsia"/>
+              </w:rPr>
+              <w:t>。</w:t>
+            </w:r>
+          </w:p>
+          <w:p>
+            <w:pPr>
+              <w:pStyle w:val="a9"/>
+              <w:ind w:firstLineChars="0" w:firstLine="0"/>
+              <w:rPr>
+                <w:rFonts w:cs="Times New Roman" w:hint="eastAsia"/>
+              </w:rPr>
+            </w:pPr>
+            <w:r>
+              <w:rPr>
+                <w:rFonts w:cs="Times New Roman"/>
+              </w:rPr>
+              <w:t>测试</w:t>
+            </w:r>
+            <w:r>
+              <w:rPr>
+                <w:rFonts w:cs="Times New Roman"/>
+              </w:rPr>
+              <w:t>5</w:t>
+            </w:r>
+            <w:r>
+              <w:rPr>
+                <w:rFonts w:cs="Times New Roman"/>
+              </w:rPr>
+              <w:t>种</w:t>
+            </w:r>
+            <w:r>
+              <w:rPr>
+                <w:rFonts w:cs="Times New Roman"/>
+              </w:rPr>
+              <w:t>输入</w:t>
+            </w:r>
+            <w:r>
+              <w:rPr>
+                <w:rFonts w:cs="Times New Roman"/>
+              </w:rPr>
+              <w:t>，分别对应错误用户名、错误</w:t>
+            </w:r>
+            <w:r>
+              <w:rPr>
+                <w:rFonts w:cs="Times New Roman"/>
+              </w:rPr>
+              <w:t>token</w:t>
+            </w:r>
+            <w:r>
+              <w:rPr>
+                <w:rFonts w:cs="Times New Roman"/>
+              </w:rPr>
+              <w:t>、</w:t>
+            </w:r>
+            <w:r>
+              <w:rPr>
+                <w:rFonts w:cs="Times New Roman"/>
+              </w:rPr>
+              <w:t>token</w:t>
+            </w:r>
+            <w:r>
+              <w:rPr>
+                <w:rFonts w:cs="Times New Roman"/>
+              </w:rPr>
+              <w:t>格式错误、</w:t>
+            </w:r>
+            <w:r>
+              <w:rPr>
+                <w:rFonts w:cs="Times New Roman"/>
+              </w:rPr>
+              <w:t>token</w:t>
+            </w:r>
+            <w:r>
+              <w:rPr>
+                <w:rFonts w:cs="Times New Roman"/>
+              </w:rPr>
+              <w:t>过期、验证成功</w:t>
+            </w:r>
+            <w:r>
+              <w:rPr>
+                <w:rFonts w:cs="Times New Roman"/>
+              </w:rPr>
+              <w:t>5</w:t>
+            </w:r>
+            <w:r>
+              <w:rPr>
+                <w:rFonts w:cs="Times New Roman"/>
+              </w:rPr>
+              <w:t>种情况。</w:t>
             </w:r>
           </w:p>
         </w:tc>
         <w:tc>
           <w:tcPr>
-            <w:tcW w:w="2741" w:type="dxa"/>
+            <w:tcW w:w="2694" w:type="dxa"/>
             <w:noWrap/>
             <w:hideMark/>
           </w:tcPr>
@@ -6244,7 +7380,7 @@
         </w:trPr>
         <w:tc>
           <w:tcPr>
-            <w:tcW w:w="2792" w:type="dxa"/>
+            <w:tcW w:w="2886" w:type="dxa"/>
             <w:noWrap/>
             <w:hideMark/>
           </w:tcPr>
@@ -6267,16 +7403,7 @@
                 <w:kern w:val="0"/>
                 <w:sz w:val="22"/>
               </w:rPr>
-              <w:t>test</w:t>
-            </w:r>
-            <w:r>
-              <w:rPr>
-                <w:rFonts w:cs="Times New Roman"/>
-                <w:color w:val="000000"/>
-                <w:kern w:val="0"/>
-                <w:sz w:val="22"/>
-              </w:rPr>
-              <w:t>_check_</w:t>
+              <w:t>test_check_</w:t>
             </w:r>
             <w:proofErr w:type="gramStart"/>
             <w:r>
@@ -6294,23 +7421,17 @@
         </w:tc>
         <w:tc>
           <w:tcPr>
-            <w:tcW w:w="2763" w:type="dxa"/>
+            <w:tcW w:w="2716" w:type="dxa"/>
             <w:noWrap/>
           </w:tcPr>
           <w:p>
             <w:pPr>
               <w:pStyle w:val="a9"/>
-              <w:ind w:firstLine="480"/>
+              <w:ind w:firstLineChars="0" w:firstLine="0"/>
               <w:rPr>
                 <w:rFonts w:cs="Times New Roman"/>
               </w:rPr>
             </w:pPr>
-            <w:r>
-              <w:rPr>
-                <w:rFonts w:cs="Times New Roman"/>
-              </w:rPr>
-              <w:t>对</w:t>
-            </w:r>
             <w:proofErr w:type="spellStart"/>
             <w:r>
               <w:rPr>
@@ -6323,14 +7444,14 @@
               <w:rPr>
                 <w:rFonts w:cs="Times New Roman"/>
               </w:rPr>
-              <w:t>的</w:t>
+              <w:t>中</w:t>
             </w:r>
             <w:proofErr w:type="spellStart"/>
             <w:r>
               <w:rPr>
                 <w:rFonts w:cs="Times New Roman"/>
               </w:rPr>
-              <w:t>check_use</w:t>
+              <w:t>check_user</w:t>
             </w:r>
             <w:proofErr w:type="spellEnd"/>
             <w:r>
@@ -6338,12 +7459,162 @@
                 <w:rFonts w:cs="Times New Roman"/>
               </w:rPr>
               <w:t>功能的单元测试</w:t>
+            </w:r>
+            <w:r>
+              <w:rPr>
+                <w:rFonts w:cs="Times New Roman" w:hint="eastAsia"/>
+              </w:rPr>
+              <w:t>。</w:t>
+            </w:r>
+          </w:p>
+          <w:p>
+            <w:pPr>
+              <w:pStyle w:val="a9"/>
+              <w:ind w:firstLineChars="0" w:firstLine="0"/>
+              <w:rPr>
+                <w:rFonts w:cs="Times New Roman" w:hint="eastAsia"/>
+              </w:rPr>
+            </w:pPr>
+            <w:r>
+              <w:rPr>
+                <w:rFonts w:cs="Times New Roman"/>
+              </w:rPr>
+              <w:t>输入为用户名和</w:t>
+            </w:r>
+            <w:r>
+              <w:rPr>
+                <w:rFonts w:cs="Times New Roman"/>
+              </w:rPr>
+              <w:t>token</w:t>
+            </w:r>
+            <w:r>
+              <w:rPr>
+                <w:rFonts w:cs="Times New Roman" w:hint="eastAsia"/>
+              </w:rPr>
+              <w:t>组成的</w:t>
+            </w:r>
+            <w:r>
+              <w:rPr>
+                <w:rFonts w:cs="Times New Roman" w:hint="eastAsia"/>
+              </w:rPr>
+              <w:t>HTTP</w:t>
+            </w:r>
+            <w:r>
+              <w:rPr>
+                <w:rFonts w:cs="Times New Roman"/>
+              </w:rPr>
+              <w:t xml:space="preserve"> </w:t>
+            </w:r>
+            <w:r>
+              <w:rPr>
+                <w:rFonts w:cs="Times New Roman" w:hint="eastAsia"/>
+              </w:rPr>
+              <w:t>POST</w:t>
+            </w:r>
+            <w:r>
+              <w:rPr>
+                <w:rFonts w:cs="Times New Roman" w:hint="eastAsia"/>
+              </w:rPr>
+              <w:t>请求</w:t>
+            </w:r>
+            <w:r>
+              <w:rPr>
+                <w:rFonts w:cs="Times New Roman" w:hint="eastAsia"/>
+              </w:rPr>
+              <w:t>。</w:t>
+            </w:r>
+          </w:p>
+          <w:p>
+            <w:pPr>
+              <w:pStyle w:val="a9"/>
+              <w:ind w:firstLineChars="0" w:firstLine="0"/>
+              <w:rPr>
+                <w:rFonts w:cs="Times New Roman"/>
+              </w:rPr>
+            </w:pPr>
+            <w:r>
+              <w:rPr>
+                <w:rFonts w:cs="Times New Roman"/>
+              </w:rPr>
+              <w:t>测试</w:t>
+            </w:r>
+            <w:r>
+              <w:rPr>
+                <w:rFonts w:cs="Times New Roman" w:hint="eastAsia"/>
+              </w:rPr>
+              <w:t>7</w:t>
+            </w:r>
+            <w:r>
+              <w:rPr>
+                <w:rFonts w:cs="Times New Roman"/>
+              </w:rPr>
+              <w:t>种输入，分别对应</w:t>
+            </w:r>
+            <w:r>
+              <w:rPr>
+                <w:rFonts w:cs="Times New Roman" w:hint="eastAsia"/>
+              </w:rPr>
+              <w:t>无参数、无用户名、无</w:t>
+            </w:r>
+            <w:r>
+              <w:rPr>
+                <w:rFonts w:cs="Times New Roman" w:hint="eastAsia"/>
+              </w:rPr>
+              <w:t>token</w:t>
+            </w:r>
+            <w:r>
+              <w:rPr>
+                <w:rFonts w:cs="Times New Roman" w:hint="eastAsia"/>
+              </w:rPr>
+              <w:t>、</w:t>
+            </w:r>
+            <w:r>
+              <w:rPr>
+                <w:rFonts w:cs="Times New Roman"/>
+              </w:rPr>
+              <w:t>错误用户名、错误</w:t>
+            </w:r>
+            <w:r>
+              <w:rPr>
+                <w:rFonts w:cs="Times New Roman"/>
+              </w:rPr>
+              <w:t>token</w:t>
+            </w:r>
+            <w:r>
+              <w:rPr>
+                <w:rFonts w:cs="Times New Roman"/>
+              </w:rPr>
+              <w:t>、</w:t>
+            </w:r>
+            <w:r>
+              <w:rPr>
+                <w:rFonts w:cs="Times New Roman" w:hint="eastAsia"/>
+              </w:rPr>
+              <w:t>Json</w:t>
+            </w:r>
+            <w:r>
+              <w:rPr>
+                <w:rFonts w:cs="Times New Roman"/>
+              </w:rPr>
+              <w:t>格式错误、验证成功</w:t>
+            </w:r>
+            <w:r>
+              <w:rPr>
+                <w:rFonts w:cs="Times New Roman" w:hint="eastAsia"/>
+              </w:rPr>
+              <w:t>7</w:t>
+            </w:r>
+            <w:r>
+              <w:rPr>
+                <w:rFonts w:cs="Times New Roman"/>
+              </w:rPr>
+              <w:t>种情况。</w:t>
             </w:r>
           </w:p>
         </w:tc>
         <w:tc>
           <w:tcPr>
-            <w:tcW w:w="2741" w:type="dxa"/>
+            <w:tcW w:w="2694" w:type="dxa"/>
             <w:noWrap/>
             <w:hideMark/>
           </w:tcPr>
@@ -6376,7 +7647,7 @@
         </w:trPr>
         <w:tc>
           <w:tcPr>
-            <w:tcW w:w="2792" w:type="dxa"/>
+            <w:tcW w:w="2886" w:type="dxa"/>
             <w:noWrap/>
             <w:hideMark/>
           </w:tcPr>
@@ -6424,23 +7695,17 @@
         </w:tc>
         <w:tc>
           <w:tcPr>
-            <w:tcW w:w="2763" w:type="dxa"/>
+            <w:tcW w:w="2716" w:type="dxa"/>
             <w:noWrap/>
           </w:tcPr>
           <w:p>
             <w:pPr>
               <w:pStyle w:val="a9"/>
-              <w:ind w:firstLine="480"/>
+              <w:ind w:firstLineChars="0" w:firstLine="0"/>
               <w:rPr>
                 <w:rFonts w:cs="Times New Roman"/>
               </w:rPr>
             </w:pPr>
-            <w:r>
-              <w:rPr>
-                <w:rFonts w:cs="Times New Roman"/>
-              </w:rPr>
-              <w:t>对</w:t>
-            </w:r>
             <w:proofErr w:type="spellStart"/>
             <w:r>
               <w:rPr>
@@ -6453,27 +7718,310 @@
               <w:rPr>
                 <w:rFonts w:cs="Times New Roman"/>
               </w:rPr>
-              <w:t>的</w:t>
+              <w:t>中</w:t>
             </w:r>
             <w:proofErr w:type="spellStart"/>
             <w:r>
               <w:rPr>
-                <w:rFonts w:cs="Times New Roman"/>
-              </w:rPr>
-              <w:t>create_rule</w:t>
+                <w:rFonts w:cs="Times New Roman" w:hint="eastAsia"/>
+              </w:rPr>
+              <w:t>create</w:t>
+            </w:r>
+            <w:r>
+              <w:rPr>
+                <w:rFonts w:cs="Times New Roman"/>
+              </w:rPr>
+              <w:t>_</w:t>
+            </w:r>
+            <w:r>
+              <w:rPr>
+                <w:rFonts w:cs="Times New Roman" w:hint="eastAsia"/>
+              </w:rPr>
+              <w:t>rule</w:t>
             </w:r>
             <w:proofErr w:type="spellEnd"/>
             <w:r>
               <w:rPr>
                 <w:rFonts w:cs="Times New Roman"/>
               </w:rPr>
-              <w:t>功能的单元测试</w:t>
+              <w:t>功能的单元</w:t>
+            </w:r>
+            <w:r>
+              <w:rPr>
+                <w:rFonts w:cs="Times New Roman"/>
+              </w:rPr>
+              <w:lastRenderedPageBreak/>
+              <w:t>测试</w:t>
+            </w:r>
+            <w:r>
+              <w:rPr>
+                <w:rFonts w:cs="Times New Roman" w:hint="eastAsia"/>
+              </w:rPr>
+              <w:t>。</w:t>
+            </w:r>
+          </w:p>
+          <w:p>
+            <w:pPr>
+              <w:pStyle w:val="a9"/>
+              <w:ind w:firstLineChars="0" w:firstLine="0"/>
+              <w:rPr>
+                <w:rFonts w:cs="Times New Roman" w:hint="eastAsia"/>
+              </w:rPr>
+            </w:pPr>
+            <w:r>
+              <w:rPr>
+                <w:rFonts w:cs="Times New Roman"/>
+              </w:rPr>
+              <w:t>输入为用户名</w:t>
+            </w:r>
+            <w:r>
+              <w:rPr>
+                <w:rFonts w:cs="Times New Roman" w:hint="eastAsia"/>
+              </w:rPr>
+              <w:t>、</w:t>
+            </w:r>
+            <w:r>
+              <w:rPr>
+                <w:rFonts w:cs="Times New Roman"/>
+              </w:rPr>
+              <w:t>token</w:t>
+            </w:r>
+            <w:r>
+              <w:rPr>
+                <w:rFonts w:cs="Times New Roman" w:hint="eastAsia"/>
+              </w:rPr>
+              <w:t>、规则</w:t>
+            </w:r>
+            <w:r>
+              <w:rPr>
+                <w:rFonts w:cs="Times New Roman" w:hint="eastAsia"/>
+              </w:rPr>
+              <w:t>组成的</w:t>
+            </w:r>
+            <w:r>
+              <w:rPr>
+                <w:rFonts w:cs="Times New Roman" w:hint="eastAsia"/>
+              </w:rPr>
+              <w:t>HTTP</w:t>
+            </w:r>
+            <w:r>
+              <w:rPr>
+                <w:rFonts w:cs="Times New Roman"/>
+              </w:rPr>
+              <w:t xml:space="preserve"> </w:t>
+            </w:r>
+            <w:r>
+              <w:rPr>
+                <w:rFonts w:cs="Times New Roman" w:hint="eastAsia"/>
+              </w:rPr>
+              <w:t>POST</w:t>
+            </w:r>
+            <w:r>
+              <w:rPr>
+                <w:rFonts w:cs="Times New Roman" w:hint="eastAsia"/>
+              </w:rPr>
+              <w:t>请求。</w:t>
+            </w:r>
+            <w:r>
+              <w:rPr>
+                <w:rFonts w:cs="Times New Roman" w:hint="eastAsia"/>
+              </w:rPr>
+              <w:t>其中</w:t>
+            </w:r>
+            <w:r>
+              <w:rPr>
+                <w:rFonts w:cs="Times New Roman" w:hint="eastAsia"/>
+              </w:rPr>
+              <w:t>规则</w:t>
+            </w:r>
+            <w:r>
+              <w:rPr>
+                <w:rFonts w:cs="Times New Roman" w:hint="eastAsia"/>
+              </w:rPr>
+              <w:t>包括</w:t>
+            </w:r>
+            <w:r>
+              <w:rPr>
+                <w:rFonts w:cs="Times New Roman" w:hint="eastAsia"/>
+              </w:rPr>
+              <w:t>text</w:t>
+            </w:r>
+            <w:r>
+              <w:rPr>
+                <w:rFonts w:cs="Times New Roman" w:hint="eastAsia"/>
+              </w:rPr>
+              <w:t>和</w:t>
+            </w:r>
+            <w:r>
+              <w:rPr>
+                <w:rFonts w:cs="Times New Roman"/>
+              </w:rPr>
+              <w:t>response</w:t>
+            </w:r>
+            <w:r>
+              <w:rPr>
+                <w:rFonts w:cs="Times New Roman" w:hint="eastAsia"/>
+              </w:rPr>
+              <w:t>两个字符串。</w:t>
+            </w:r>
+          </w:p>
+          <w:p>
+            <w:pPr>
+              <w:pStyle w:val="a9"/>
+              <w:ind w:firstLineChars="0" w:firstLine="0"/>
+              <w:rPr>
+                <w:rFonts w:cs="Times New Roman"/>
+              </w:rPr>
+            </w:pPr>
+            <w:r>
+              <w:rPr>
+                <w:rFonts w:cs="Times New Roman"/>
+              </w:rPr>
+              <w:t>测试</w:t>
+            </w:r>
+            <w:r>
+              <w:rPr>
+                <w:rFonts w:cs="Times New Roman" w:hint="eastAsia"/>
+              </w:rPr>
+              <w:t>11</w:t>
+            </w:r>
+            <w:r>
+              <w:rPr>
+                <w:rFonts w:cs="Times New Roman"/>
+              </w:rPr>
+              <w:t>种输入，分别对应</w:t>
+            </w:r>
+            <w:r>
+              <w:rPr>
+                <w:rFonts w:cs="Times New Roman" w:hint="eastAsia"/>
+              </w:rPr>
+              <w:t>无参数、无用户名、无</w:t>
+            </w:r>
+            <w:r>
+              <w:rPr>
+                <w:rFonts w:cs="Times New Roman" w:hint="eastAsia"/>
+              </w:rPr>
+              <w:t>token</w:t>
+            </w:r>
+            <w:r>
+              <w:rPr>
+                <w:rFonts w:cs="Times New Roman" w:hint="eastAsia"/>
+              </w:rPr>
+              <w:t>、</w:t>
+            </w:r>
+            <w:r>
+              <w:rPr>
+                <w:rFonts w:cs="Times New Roman"/>
+              </w:rPr>
+              <w:t>错误用户名、错误</w:t>
+            </w:r>
+            <w:r>
+              <w:rPr>
+                <w:rFonts w:cs="Times New Roman"/>
+              </w:rPr>
+              <w:t>token</w:t>
+            </w:r>
+            <w:r>
+              <w:rPr>
+                <w:rFonts w:cs="Times New Roman"/>
+              </w:rPr>
+              <w:t>、</w:t>
+            </w:r>
+            <w:r>
+              <w:rPr>
+                <w:rFonts w:cs="Times New Roman" w:hint="eastAsia"/>
+              </w:rPr>
+              <w:t>Json</w:t>
+            </w:r>
+            <w:r>
+              <w:rPr>
+                <w:rFonts w:cs="Times New Roman"/>
+              </w:rPr>
+              <w:t>格式错误、</w:t>
+            </w:r>
+            <w:r>
+              <w:rPr>
+                <w:rFonts w:cs="Times New Roman" w:hint="eastAsia"/>
+              </w:rPr>
+              <w:t>无</w:t>
+            </w:r>
+            <w:r>
+              <w:rPr>
+                <w:rFonts w:cs="Times New Roman" w:hint="eastAsia"/>
+              </w:rPr>
+              <w:t>t</w:t>
+            </w:r>
+            <w:r>
+              <w:rPr>
+                <w:rFonts w:cs="Times New Roman"/>
+              </w:rPr>
+              <w:t>ext</w:t>
+            </w:r>
+            <w:r>
+              <w:rPr>
+                <w:rFonts w:cs="Times New Roman" w:hint="eastAsia"/>
+              </w:rPr>
+              <w:t>、无</w:t>
+            </w:r>
+            <w:r>
+              <w:rPr>
+                <w:rFonts w:cs="Times New Roman" w:hint="eastAsia"/>
+              </w:rPr>
+              <w:t>response</w:t>
+            </w:r>
+            <w:r>
+              <w:rPr>
+                <w:rFonts w:cs="Times New Roman" w:hint="eastAsia"/>
+              </w:rPr>
+              <w:t>、空</w:t>
+            </w:r>
+            <w:r>
+              <w:rPr>
+                <w:rFonts w:cs="Times New Roman" w:hint="eastAsia"/>
+              </w:rPr>
+              <w:t>text</w:t>
+            </w:r>
+            <w:r>
+              <w:rPr>
+                <w:rFonts w:cs="Times New Roman" w:hint="eastAsia"/>
+              </w:rPr>
+              <w:t>、空</w:t>
+            </w:r>
+            <w:r>
+              <w:rPr>
+                <w:rFonts w:cs="Times New Roman" w:hint="eastAsia"/>
+              </w:rPr>
+              <w:t>response</w:t>
+            </w:r>
+            <w:r>
+              <w:rPr>
+                <w:rFonts w:cs="Times New Roman" w:hint="eastAsia"/>
+              </w:rPr>
+              <w:t>、创建</w:t>
+            </w:r>
+            <w:r>
+              <w:rPr>
+                <w:rFonts w:cs="Times New Roman"/>
+              </w:rPr>
+              <w:t>成功</w:t>
+            </w:r>
+            <w:r>
+              <w:rPr>
+                <w:rFonts w:cs="Times New Roman" w:hint="eastAsia"/>
+              </w:rPr>
+              <w:t>11</w:t>
+            </w:r>
+            <w:r>
+              <w:rPr>
+                <w:rFonts w:cs="Times New Roman"/>
+              </w:rPr>
+              <w:t>种情况。</w:t>
             </w:r>
           </w:p>
         </w:tc>
         <w:tc>
           <w:tcPr>
-            <w:tcW w:w="2741" w:type="dxa"/>
+            <w:tcW w:w="2694" w:type="dxa"/>
             <w:noWrap/>
             <w:hideMark/>
           </w:tcPr>
@@ -6495,6 +8043,7 @@
                 <w:kern w:val="0"/>
                 <w:sz w:val="22"/>
               </w:rPr>
+              <w:lastRenderedPageBreak/>
               <w:t>吕江枫</w:t>
             </w:r>
           </w:p>
@@ -6506,7 +8055,7 @@
         </w:trPr>
         <w:tc>
           <w:tcPr>
-            <w:tcW w:w="2792" w:type="dxa"/>
+            <w:tcW w:w="2886" w:type="dxa"/>
             <w:noWrap/>
             <w:hideMark/>
           </w:tcPr>
@@ -6528,38 +8077,23 @@
                 <w:kern w:val="0"/>
                 <w:sz w:val="22"/>
               </w:rPr>
-              <w:t>test</w:t>
-            </w:r>
-            <w:r>
-              <w:rPr>
-                <w:rFonts w:cs="Times New Roman"/>
-                <w:color w:val="000000"/>
-                <w:kern w:val="0"/>
-                <w:sz w:val="22"/>
-              </w:rPr>
-              <w:t>_create_statement.py</w:t>
+              <w:t>test_create_statement.py</w:t>
             </w:r>
           </w:p>
         </w:tc>
         <w:tc>
           <w:tcPr>
-            <w:tcW w:w="2763" w:type="dxa"/>
+            <w:tcW w:w="2716" w:type="dxa"/>
             <w:noWrap/>
           </w:tcPr>
           <w:p>
             <w:pPr>
               <w:pStyle w:val="a9"/>
-              <w:ind w:firstLine="480"/>
+              <w:ind w:firstLineChars="0" w:firstLine="0"/>
               <w:rPr>
                 <w:rFonts w:cs="Times New Roman"/>
               </w:rPr>
             </w:pPr>
-            <w:r>
-              <w:rPr>
-                <w:rFonts w:cs="Times New Roman"/>
-              </w:rPr>
-              <w:t>对</w:t>
-            </w:r>
             <w:proofErr w:type="spellStart"/>
             <w:r>
               <w:rPr>
@@ -6572,33 +8106,322 @@
               <w:rPr>
                 <w:rFonts w:cs="Times New Roman"/>
               </w:rPr>
-              <w:t>的</w:t>
+              <w:t>中</w:t>
             </w:r>
             <w:proofErr w:type="spellStart"/>
             <w:r>
               <w:rPr>
-                <w:rFonts w:cs="Times New Roman"/>
-              </w:rPr>
-              <w:t>create_statement</w:t>
+                <w:rFonts w:cs="Times New Roman" w:hint="eastAsia"/>
+              </w:rPr>
+              <w:t>create</w:t>
+            </w:r>
+            <w:r>
+              <w:rPr>
+                <w:rFonts w:cs="Times New Roman"/>
+              </w:rPr>
+              <w:t>_</w:t>
+            </w:r>
+            <w:r>
+              <w:rPr>
+                <w:rFonts w:cs="Times New Roman" w:hint="eastAsia"/>
+              </w:rPr>
+              <w:t>statement</w:t>
             </w:r>
             <w:proofErr w:type="spellEnd"/>
             <w:r>
               <w:rPr>
                 <w:rFonts w:cs="Times New Roman"/>
               </w:rPr>
+              <w:t>功能的单元测试</w:t>
+            </w:r>
+            <w:r>
+              <w:rPr>
+                <w:rFonts w:cs="Times New Roman" w:hint="eastAsia"/>
+              </w:rPr>
+              <w:t>。</w:t>
+            </w:r>
+          </w:p>
+          <w:p>
+            <w:pPr>
+              <w:pStyle w:val="a9"/>
+              <w:ind w:firstLineChars="0" w:firstLine="0"/>
+              <w:rPr>
+                <w:rFonts w:cs="Times New Roman" w:hint="eastAsia"/>
+              </w:rPr>
+            </w:pPr>
+            <w:r>
+              <w:rPr>
+                <w:rFonts w:cs="Times New Roman"/>
+              </w:rPr>
+              <w:t>输入为用户名</w:t>
+            </w:r>
+            <w:r>
+              <w:rPr>
+                <w:rFonts w:cs="Times New Roman" w:hint="eastAsia"/>
+              </w:rPr>
+              <w:t>、</w:t>
+            </w:r>
+            <w:r>
+              <w:rPr>
+                <w:rFonts w:cs="Times New Roman"/>
+              </w:rPr>
+              <w:t>token</w:t>
+            </w:r>
+            <w:r>
+              <w:rPr>
+                <w:rFonts w:cs="Times New Roman" w:hint="eastAsia"/>
+              </w:rPr>
+              <w:t>、</w:t>
+            </w:r>
+            <w:r>
+              <w:rPr>
+                <w:rFonts w:cs="Times New Roman" w:hint="eastAsia"/>
+              </w:rPr>
+              <w:t>对话</w:t>
+            </w:r>
+            <w:r>
+              <w:rPr>
+                <w:rFonts w:cs="Times New Roman" w:hint="eastAsia"/>
+              </w:rPr>
+              <w:t>组成的</w:t>
+            </w:r>
+            <w:r>
+              <w:rPr>
+                <w:rFonts w:cs="Times New Roman" w:hint="eastAsia"/>
+              </w:rPr>
+              <w:t>HTTP</w:t>
+            </w:r>
+            <w:r>
+              <w:rPr>
+                <w:rFonts w:cs="Times New Roman"/>
+              </w:rPr>
               <w:t xml:space="preserve"> </w:t>
             </w:r>
             <w:r>
               <w:rPr>
-                <w:rFonts w:cs="Times New Roman"/>
-              </w:rPr>
-              <w:t>功能的单元测试</w:t>
+                <w:rFonts w:cs="Times New Roman" w:hint="eastAsia"/>
+              </w:rPr>
+              <w:t>POST</w:t>
+            </w:r>
+            <w:r>
+              <w:rPr>
+                <w:rFonts w:cs="Times New Roman" w:hint="eastAsia"/>
+              </w:rPr>
+              <w:t>请求。其中</w:t>
+            </w:r>
+            <w:r>
+              <w:rPr>
+                <w:rFonts w:cs="Times New Roman" w:hint="eastAsia"/>
+              </w:rPr>
+              <w:t>对话</w:t>
+            </w:r>
+            <w:r>
+              <w:rPr>
+                <w:rFonts w:cs="Times New Roman" w:hint="eastAsia"/>
+              </w:rPr>
+              <w:t>包括</w:t>
+            </w:r>
+            <w:r>
+              <w:rPr>
+                <w:rFonts w:cs="Times New Roman" w:hint="eastAsia"/>
+              </w:rPr>
+              <w:t>text</w:t>
+            </w:r>
+            <w:r>
+              <w:rPr>
+                <w:rFonts w:cs="Times New Roman" w:hint="eastAsia"/>
+              </w:rPr>
+              <w:t>，</w:t>
+            </w:r>
+            <w:r>
+              <w:rPr>
+                <w:rFonts w:cs="Times New Roman"/>
+              </w:rPr>
+              <w:t>response</w:t>
+            </w:r>
+            <w:r>
+              <w:rPr>
+                <w:rFonts w:cs="Times New Roman" w:hint="eastAsia"/>
+              </w:rPr>
+              <w:t>和</w:t>
+            </w:r>
+            <w:r>
+              <w:rPr>
+                <w:rFonts w:cs="Times New Roman" w:hint="eastAsia"/>
+              </w:rPr>
+              <w:t>tags</w:t>
+            </w:r>
+            <w:r>
+              <w:rPr>
+                <w:rFonts w:cs="Times New Roman" w:hint="eastAsia"/>
+              </w:rPr>
+              <w:t>三</w:t>
+            </w:r>
+            <w:r>
+              <w:rPr>
+                <w:rFonts w:cs="Times New Roman" w:hint="eastAsia"/>
+              </w:rPr>
+              <w:t>个字符串。</w:t>
+            </w:r>
+          </w:p>
+          <w:p>
+            <w:pPr>
+              <w:pStyle w:val="a9"/>
+              <w:ind w:firstLineChars="0" w:firstLine="0"/>
+              <w:rPr>
+                <w:rFonts w:cs="Times New Roman"/>
+              </w:rPr>
+            </w:pPr>
+            <w:r>
+              <w:rPr>
+                <w:rFonts w:cs="Times New Roman"/>
+              </w:rPr>
+              <w:t>测试</w:t>
+            </w:r>
+            <w:r>
+              <w:rPr>
+                <w:rFonts w:cs="Times New Roman" w:hint="eastAsia"/>
+              </w:rPr>
+              <w:t>11</w:t>
+            </w:r>
+            <w:r>
+              <w:rPr>
+                <w:rFonts w:cs="Times New Roman"/>
+              </w:rPr>
+              <w:t>种输入，分别对应</w:t>
+            </w:r>
+            <w:r>
+              <w:rPr>
+                <w:rFonts w:cs="Times New Roman" w:hint="eastAsia"/>
+              </w:rPr>
+              <w:t>无参数、无用户名、无</w:t>
+            </w:r>
+            <w:r>
+              <w:rPr>
+                <w:rFonts w:cs="Times New Roman" w:hint="eastAsia"/>
+              </w:rPr>
+              <w:t>token</w:t>
+            </w:r>
+            <w:r>
+              <w:rPr>
+                <w:rFonts w:cs="Times New Roman" w:hint="eastAsia"/>
+              </w:rPr>
+              <w:t>、</w:t>
+            </w:r>
+            <w:r>
+              <w:rPr>
+                <w:rFonts w:cs="Times New Roman"/>
+              </w:rPr>
+              <w:t>错误用户名、错误</w:t>
+            </w:r>
+            <w:r>
+              <w:rPr>
+                <w:rFonts w:cs="Times New Roman"/>
+              </w:rPr>
+              <w:t>token</w:t>
+            </w:r>
+            <w:r>
+              <w:rPr>
+                <w:rFonts w:cs="Times New Roman"/>
+              </w:rPr>
+              <w:t>、</w:t>
+            </w:r>
+            <w:r>
+              <w:rPr>
+                <w:rFonts w:cs="Times New Roman" w:hint="eastAsia"/>
+              </w:rPr>
+              <w:t>Json</w:t>
+            </w:r>
+            <w:r>
+              <w:rPr>
+                <w:rFonts w:cs="Times New Roman"/>
+              </w:rPr>
+              <w:t>格式错误、</w:t>
+            </w:r>
+            <w:r>
+              <w:rPr>
+                <w:rFonts w:cs="Times New Roman" w:hint="eastAsia"/>
+              </w:rPr>
+              <w:t>无</w:t>
+            </w:r>
+            <w:r>
+              <w:rPr>
+                <w:rFonts w:cs="Times New Roman" w:hint="eastAsia"/>
+              </w:rPr>
+              <w:t>t</w:t>
+            </w:r>
+            <w:r>
+              <w:rPr>
+                <w:rFonts w:cs="Times New Roman"/>
+              </w:rPr>
+              <w:t>ext</w:t>
+            </w:r>
+            <w:r>
+              <w:rPr>
+                <w:rFonts w:cs="Times New Roman" w:hint="eastAsia"/>
+              </w:rPr>
+              <w:t>、无</w:t>
+            </w:r>
+            <w:r>
+              <w:rPr>
+                <w:rFonts w:cs="Times New Roman" w:hint="eastAsia"/>
+              </w:rPr>
+              <w:t>response</w:t>
+            </w:r>
+            <w:r>
+              <w:rPr>
+                <w:rFonts w:cs="Times New Roman" w:hint="eastAsia"/>
+              </w:rPr>
+              <w:t>、空</w:t>
+            </w:r>
+            <w:r>
+              <w:rPr>
+                <w:rFonts w:cs="Times New Roman" w:hint="eastAsia"/>
+              </w:rPr>
+              <w:t>text</w:t>
+            </w:r>
+            <w:r>
+              <w:rPr>
+                <w:rFonts w:cs="Times New Roman" w:hint="eastAsia"/>
+              </w:rPr>
+              <w:t>、空</w:t>
+            </w:r>
+            <w:r>
+              <w:rPr>
+                <w:rFonts w:cs="Times New Roman" w:hint="eastAsia"/>
+              </w:rPr>
+              <w:t>response</w:t>
+            </w:r>
+            <w:r>
+              <w:rPr>
+                <w:rFonts w:cs="Times New Roman" w:hint="eastAsia"/>
+              </w:rPr>
+              <w:t>、创建</w:t>
+            </w:r>
+            <w:r>
+              <w:rPr>
+                <w:rFonts w:cs="Times New Roman"/>
+              </w:rPr>
+              <w:t>成功</w:t>
+            </w:r>
+            <w:r>
+              <w:rPr>
+                <w:rFonts w:cs="Times New Roman" w:hint="eastAsia"/>
+              </w:rPr>
+              <w:t>11</w:t>
+            </w:r>
+            <w:r>
+              <w:rPr>
+                <w:rFonts w:cs="Times New Roman"/>
+              </w:rPr>
+              <w:lastRenderedPageBreak/>
+              <w:t>种情况。</w:t>
             </w:r>
           </w:p>
         </w:tc>
         <w:tc>
           <w:tcPr>
-            <w:tcW w:w="2741" w:type="dxa"/>
+            <w:tcW w:w="2694" w:type="dxa"/>
             <w:noWrap/>
             <w:hideMark/>
           </w:tcPr>
@@ -6620,6 +8443,7 @@
                 <w:kern w:val="0"/>
                 <w:sz w:val="22"/>
               </w:rPr>
+              <w:lastRenderedPageBreak/>
               <w:t>吕江枫</w:t>
             </w:r>
           </w:p>
@@ -6631,7 +8455,7 @@
         </w:trPr>
         <w:tc>
           <w:tcPr>
-            <w:tcW w:w="2792" w:type="dxa"/>
+            <w:tcW w:w="2886" w:type="dxa"/>
             <w:noWrap/>
             <w:hideMark/>
           </w:tcPr>
@@ -6654,16 +8478,7 @@
                 <w:kern w:val="0"/>
                 <w:sz w:val="22"/>
               </w:rPr>
-              <w:t>test</w:t>
-            </w:r>
-            <w:r>
-              <w:rPr>
-                <w:rFonts w:cs="Times New Roman"/>
-                <w:color w:val="000000"/>
-                <w:kern w:val="0"/>
-                <w:sz w:val="22"/>
-              </w:rPr>
-              <w:t>_delete_rule</w:t>
+              <w:t>test_delete_rule</w:t>
             </w:r>
             <w:proofErr w:type="spellEnd"/>
             <w:r>
@@ -6679,23 +8494,17 @@
         </w:tc>
         <w:tc>
           <w:tcPr>
-            <w:tcW w:w="2763" w:type="dxa"/>
+            <w:tcW w:w="2716" w:type="dxa"/>
             <w:noWrap/>
           </w:tcPr>
           <w:p>
             <w:pPr>
               <w:pStyle w:val="a9"/>
-              <w:ind w:firstLine="480"/>
+              <w:ind w:firstLineChars="0" w:firstLine="0"/>
               <w:rPr>
                 <w:rFonts w:cs="Times New Roman"/>
               </w:rPr>
             </w:pPr>
-            <w:r>
-              <w:rPr>
-                <w:rFonts w:cs="Times New Roman"/>
-              </w:rPr>
-              <w:t>对</w:t>
-            </w:r>
             <w:proofErr w:type="spellStart"/>
             <w:r>
               <w:rPr>
@@ -6708,14 +8517,26 @@
               <w:rPr>
                 <w:rFonts w:cs="Times New Roman"/>
               </w:rPr>
-              <w:t>的</w:t>
+              <w:t>中</w:t>
             </w:r>
             <w:proofErr w:type="spellStart"/>
             <w:r>
               <w:rPr>
-                <w:rFonts w:cs="Times New Roman"/>
-              </w:rPr>
-              <w:t>delete_rule</w:t>
+                <w:rFonts w:cs="Times New Roman" w:hint="eastAsia"/>
+              </w:rPr>
+              <w:t>delete</w:t>
+            </w:r>
+            <w:r>
+              <w:rPr>
+                <w:rFonts w:cs="Times New Roman"/>
+              </w:rPr>
+              <w:t>_</w:t>
+            </w:r>
+            <w:r>
+              <w:rPr>
+                <w:rFonts w:cs="Times New Roman" w:hint="eastAsia"/>
+              </w:rPr>
+              <w:t>rule</w:t>
             </w:r>
             <w:proofErr w:type="spellEnd"/>
             <w:r>
@@ -6723,12 +8544,222 @@
                 <w:rFonts w:cs="Times New Roman"/>
               </w:rPr>
               <w:t>功能的单元测试</w:t>
+            </w:r>
+            <w:r>
+              <w:rPr>
+                <w:rFonts w:cs="Times New Roman" w:hint="eastAsia"/>
+              </w:rPr>
+              <w:t>。</w:t>
+            </w:r>
+          </w:p>
+          <w:p>
+            <w:pPr>
+              <w:pStyle w:val="a9"/>
+              <w:ind w:firstLineChars="0" w:firstLine="0"/>
+              <w:rPr>
+                <w:rFonts w:cs="Times New Roman" w:hint="eastAsia"/>
+              </w:rPr>
+            </w:pPr>
+            <w:r>
+              <w:rPr>
+                <w:rFonts w:cs="Times New Roman"/>
+              </w:rPr>
+              <w:t>输入为用户名</w:t>
+            </w:r>
+            <w:r>
+              <w:rPr>
+                <w:rFonts w:cs="Times New Roman" w:hint="eastAsia"/>
+              </w:rPr>
+              <w:t>、</w:t>
+            </w:r>
+            <w:r>
+              <w:rPr>
+                <w:rFonts w:cs="Times New Roman"/>
+              </w:rPr>
+              <w:t>token</w:t>
+            </w:r>
+            <w:r>
+              <w:rPr>
+                <w:rFonts w:cs="Times New Roman" w:hint="eastAsia"/>
+              </w:rPr>
+              <w:t>、</w:t>
+            </w:r>
+            <w:r>
+              <w:rPr>
+                <w:rFonts w:cs="Times New Roman" w:hint="eastAsia"/>
+              </w:rPr>
+              <w:t>id</w:t>
+            </w:r>
+            <w:r>
+              <w:rPr>
+                <w:rFonts w:cs="Times New Roman" w:hint="eastAsia"/>
+              </w:rPr>
+              <w:t>组成的</w:t>
+            </w:r>
+            <w:r>
+              <w:rPr>
+                <w:rFonts w:cs="Times New Roman" w:hint="eastAsia"/>
+              </w:rPr>
+              <w:t>HTTP</w:t>
+            </w:r>
+            <w:r>
+              <w:rPr>
+                <w:rFonts w:cs="Times New Roman"/>
+              </w:rPr>
+              <w:t xml:space="preserve"> </w:t>
+            </w:r>
+            <w:r>
+              <w:rPr>
+                <w:rFonts w:cs="Times New Roman" w:hint="eastAsia"/>
+              </w:rPr>
+              <w:t>GET</w:t>
+            </w:r>
+            <w:r>
+              <w:rPr>
+                <w:rFonts w:cs="Times New Roman" w:hint="eastAsia"/>
+              </w:rPr>
+              <w:t>请求。</w:t>
+            </w:r>
+          </w:p>
+          <w:p>
+            <w:pPr>
+              <w:pStyle w:val="a9"/>
+              <w:ind w:firstLineChars="0" w:firstLine="0"/>
+              <w:rPr>
+                <w:rFonts w:cs="Times New Roman"/>
+              </w:rPr>
+            </w:pPr>
+            <w:r>
+              <w:rPr>
+                <w:rFonts w:cs="Times New Roman"/>
+              </w:rPr>
+              <w:t>测试</w:t>
+            </w:r>
+            <w:r>
+              <w:rPr>
+                <w:rFonts w:cs="Times New Roman" w:hint="eastAsia"/>
+              </w:rPr>
+              <w:t>9</w:t>
+            </w:r>
+            <w:r>
+              <w:rPr>
+                <w:rFonts w:cs="Times New Roman"/>
+              </w:rPr>
+              <w:t>种输入，分别对应</w:t>
+            </w:r>
+            <w:r>
+              <w:rPr>
+                <w:rFonts w:cs="Times New Roman" w:hint="eastAsia"/>
+              </w:rPr>
+              <w:t>无参数、无用户名、无</w:t>
+            </w:r>
+            <w:r>
+              <w:rPr>
+                <w:rFonts w:cs="Times New Roman" w:hint="eastAsia"/>
+              </w:rPr>
+              <w:t>token</w:t>
+            </w:r>
+            <w:r>
+              <w:rPr>
+                <w:rFonts w:cs="Times New Roman" w:hint="eastAsia"/>
+              </w:rPr>
+              <w:t>、</w:t>
+            </w:r>
+            <w:r>
+              <w:rPr>
+                <w:rFonts w:cs="Times New Roman"/>
+              </w:rPr>
+              <w:t>错误用户名、错误</w:t>
+            </w:r>
+            <w:r>
+              <w:rPr>
+                <w:rFonts w:cs="Times New Roman"/>
+              </w:rPr>
+              <w:t>token</w:t>
+            </w:r>
+            <w:r>
+              <w:rPr>
+                <w:rFonts w:cs="Times New Roman"/>
+              </w:rPr>
+              <w:t>、</w:t>
+            </w:r>
+            <w:r>
+              <w:rPr>
+                <w:rFonts w:cs="Times New Roman" w:hint="eastAsia"/>
+              </w:rPr>
+              <w:t>无</w:t>
+            </w:r>
+            <w:r>
+              <w:rPr>
+                <w:rFonts w:cs="Times New Roman" w:hint="eastAsia"/>
+              </w:rPr>
+              <w:t>id</w:t>
+            </w:r>
+            <w:r>
+              <w:rPr>
+                <w:rFonts w:cs="Times New Roman" w:hint="eastAsia"/>
+              </w:rPr>
+              <w:t>、空</w:t>
+            </w:r>
+            <w:r>
+              <w:rPr>
+                <w:rFonts w:cs="Times New Roman" w:hint="eastAsia"/>
+              </w:rPr>
+              <w:t>id</w:t>
+            </w:r>
+            <w:r>
+              <w:rPr>
+                <w:rFonts w:cs="Times New Roman" w:hint="eastAsia"/>
+              </w:rPr>
+              <w:t>、</w:t>
+            </w:r>
+            <w:r>
+              <w:rPr>
+                <w:rFonts w:cs="Times New Roman" w:hint="eastAsia"/>
+              </w:rPr>
+              <w:t>id</w:t>
+            </w:r>
+            <w:r>
+              <w:rPr>
+                <w:rFonts w:cs="Times New Roman" w:hint="eastAsia"/>
+              </w:rPr>
+              <w:t>不为整数</w:t>
+            </w:r>
+            <w:r>
+              <w:rPr>
+                <w:rFonts w:cs="Times New Roman" w:hint="eastAsia"/>
+              </w:rPr>
+              <w:t>、</w:t>
+            </w:r>
+            <w:r>
+              <w:rPr>
+                <w:rFonts w:cs="Times New Roman" w:hint="eastAsia"/>
+              </w:rPr>
+              <w:t>删除</w:t>
+            </w:r>
+            <w:r>
+              <w:rPr>
+                <w:rFonts w:cs="Times New Roman"/>
+              </w:rPr>
+              <w:t>成功</w:t>
+            </w:r>
+            <w:r>
+              <w:rPr>
+                <w:rFonts w:cs="Times New Roman" w:hint="eastAsia"/>
+              </w:rPr>
+              <w:t>9</w:t>
+            </w:r>
+            <w:r>
+              <w:rPr>
+                <w:rFonts w:cs="Times New Roman"/>
+              </w:rPr>
+              <w:t>种情况。</w:t>
             </w:r>
           </w:p>
         </w:tc>
         <w:tc>
           <w:tcPr>
-            <w:tcW w:w="2741" w:type="dxa"/>
+            <w:tcW w:w="2694" w:type="dxa"/>
             <w:noWrap/>
             <w:hideMark/>
           </w:tcPr>
@@ -6761,7 +8792,7 @@
         </w:trPr>
         <w:tc>
           <w:tcPr>
-            <w:tcW w:w="2792" w:type="dxa"/>
+            <w:tcW w:w="2886" w:type="dxa"/>
             <w:noWrap/>
             <w:hideMark/>
           </w:tcPr>
@@ -6783,38 +8814,23 @@
                 <w:kern w:val="0"/>
                 <w:sz w:val="22"/>
               </w:rPr>
-              <w:t>test</w:t>
-            </w:r>
-            <w:r>
-              <w:rPr>
-                <w:rFonts w:cs="Times New Roman"/>
-                <w:color w:val="000000"/>
-                <w:kern w:val="0"/>
-                <w:sz w:val="22"/>
-              </w:rPr>
-              <w:t>_delete_statement.py</w:t>
+              <w:t>test_delete_statement.py</w:t>
             </w:r>
           </w:p>
         </w:tc>
         <w:tc>
           <w:tcPr>
-            <w:tcW w:w="2763" w:type="dxa"/>
+            <w:tcW w:w="2716" w:type="dxa"/>
             <w:noWrap/>
           </w:tcPr>
           <w:p>
             <w:pPr>
               <w:pStyle w:val="a9"/>
-              <w:ind w:firstLine="480"/>
+              <w:ind w:firstLineChars="0" w:firstLine="0"/>
               <w:rPr>
                 <w:rFonts w:cs="Times New Roman"/>
               </w:rPr>
             </w:pPr>
-            <w:r>
-              <w:rPr>
-                <w:rFonts w:cs="Times New Roman"/>
-              </w:rPr>
-              <w:t>对</w:t>
-            </w:r>
             <w:proofErr w:type="spellStart"/>
             <w:r>
               <w:rPr>
@@ -6827,33 +8843,237 @@
               <w:rPr>
                 <w:rFonts w:cs="Times New Roman"/>
               </w:rPr>
-              <w:t>的</w:t>
+              <w:t>中</w:t>
             </w:r>
             <w:proofErr w:type="spellStart"/>
             <w:r>
               <w:rPr>
-                <w:rFonts w:cs="Times New Roman"/>
-              </w:rPr>
-              <w:t>delete_statement</w:t>
+                <w:rFonts w:cs="Times New Roman" w:hint="eastAsia"/>
+              </w:rPr>
+              <w:t>delete</w:t>
+            </w:r>
+            <w:r>
+              <w:rPr>
+                <w:rFonts w:cs="Times New Roman"/>
+              </w:rPr>
+              <w:t>_</w:t>
+            </w:r>
+            <w:r>
+              <w:rPr>
+                <w:rFonts w:cs="Times New Roman" w:hint="eastAsia"/>
+              </w:rPr>
+              <w:t>statement</w:t>
             </w:r>
             <w:proofErr w:type="spellEnd"/>
             <w:r>
               <w:rPr>
                 <w:rFonts w:cs="Times New Roman"/>
               </w:rPr>
+              <w:t>功能的单元测试</w:t>
+            </w:r>
+            <w:r>
+              <w:rPr>
+                <w:rFonts w:cs="Times New Roman" w:hint="eastAsia"/>
+              </w:rPr>
+              <w:t>。</w:t>
+            </w:r>
+          </w:p>
+          <w:p>
+            <w:pPr>
+              <w:pStyle w:val="a9"/>
+              <w:ind w:firstLineChars="0" w:firstLine="0"/>
+              <w:rPr>
+                <w:rFonts w:cs="Times New Roman" w:hint="eastAsia"/>
+              </w:rPr>
+            </w:pPr>
+            <w:r>
+              <w:rPr>
+                <w:rFonts w:cs="Times New Roman"/>
+              </w:rPr>
+              <w:t>输入为用户名</w:t>
+            </w:r>
+            <w:r>
+              <w:rPr>
+                <w:rFonts w:cs="Times New Roman" w:hint="eastAsia"/>
+              </w:rPr>
+              <w:t>、</w:t>
+            </w:r>
+            <w:r>
+              <w:rPr>
+                <w:rFonts w:cs="Times New Roman"/>
+              </w:rPr>
+              <w:t>token</w:t>
+            </w:r>
+            <w:r>
+              <w:rPr>
+                <w:rFonts w:cs="Times New Roman" w:hint="eastAsia"/>
+              </w:rPr>
+              <w:t>、</w:t>
+            </w:r>
+            <w:r>
+              <w:rPr>
+                <w:rFonts w:cs="Times New Roman" w:hint="eastAsia"/>
+              </w:rPr>
+              <w:t>id</w:t>
+            </w:r>
+            <w:r>
+              <w:rPr>
+                <w:rFonts w:cs="Times New Roman" w:hint="eastAsia"/>
+              </w:rPr>
+              <w:t>组成的</w:t>
+            </w:r>
+            <w:r>
+              <w:rPr>
+                <w:rFonts w:cs="Times New Roman" w:hint="eastAsia"/>
+              </w:rPr>
+              <w:t>HTTP</w:t>
+            </w:r>
+            <w:r>
+              <w:rPr>
+                <w:rFonts w:cs="Times New Roman"/>
+              </w:rPr>
               <w:t xml:space="preserve"> </w:t>
             </w:r>
             <w:r>
               <w:rPr>
-                <w:rFonts w:cs="Times New Roman"/>
-              </w:rPr>
-              <w:t>功能的单元测试</w:t>
+                <w:rFonts w:cs="Times New Roman" w:hint="eastAsia"/>
+              </w:rPr>
+              <w:t>GET</w:t>
+            </w:r>
+            <w:r>
+              <w:rPr>
+                <w:rFonts w:cs="Times New Roman" w:hint="eastAsia"/>
+              </w:rPr>
+              <w:t>请求。</w:t>
+            </w:r>
+          </w:p>
+          <w:p>
+            <w:pPr>
+              <w:pStyle w:val="a9"/>
+              <w:ind w:firstLineChars="0" w:firstLine="0"/>
+              <w:rPr>
+                <w:rFonts w:cs="Times New Roman"/>
+              </w:rPr>
+            </w:pPr>
+            <w:r>
+              <w:rPr>
+                <w:rFonts w:cs="Times New Roman"/>
+              </w:rPr>
+              <w:t>测试</w:t>
+            </w:r>
+            <w:r>
+              <w:rPr>
+                <w:rFonts w:cs="Times New Roman" w:hint="eastAsia"/>
+              </w:rPr>
+              <w:t>9</w:t>
+            </w:r>
+            <w:r>
+              <w:rPr>
+                <w:rFonts w:cs="Times New Roman"/>
+              </w:rPr>
+              <w:t>种输入，分别对应</w:t>
+            </w:r>
+            <w:r>
+              <w:rPr>
+                <w:rFonts w:cs="Times New Roman" w:hint="eastAsia"/>
+              </w:rPr>
+              <w:t>无参数、无用户名、无</w:t>
+            </w:r>
+            <w:r>
+              <w:rPr>
+                <w:rFonts w:cs="Times New Roman" w:hint="eastAsia"/>
+              </w:rPr>
+              <w:t>token</w:t>
+            </w:r>
+            <w:r>
+              <w:rPr>
+                <w:rFonts w:cs="Times New Roman" w:hint="eastAsia"/>
+              </w:rPr>
+              <w:t>、</w:t>
+            </w:r>
+            <w:r>
+              <w:rPr>
+                <w:rFonts w:cs="Times New Roman"/>
+              </w:rPr>
+              <w:t>错误用户名、错误</w:t>
+            </w:r>
+            <w:r>
+              <w:rPr>
+                <w:rFonts w:cs="Times New Roman"/>
+              </w:rPr>
+              <w:t>token</w:t>
+            </w:r>
+            <w:r>
+              <w:rPr>
+                <w:rFonts w:cs="Times New Roman"/>
+              </w:rPr>
+              <w:t>、</w:t>
+            </w:r>
+            <w:r>
+              <w:rPr>
+                <w:rFonts w:cs="Times New Roman" w:hint="eastAsia"/>
+              </w:rPr>
+              <w:t>无</w:t>
+            </w:r>
+            <w:r>
+              <w:rPr>
+                <w:rFonts w:cs="Times New Roman" w:hint="eastAsia"/>
+              </w:rPr>
+              <w:t>id</w:t>
+            </w:r>
+            <w:r>
+              <w:rPr>
+                <w:rFonts w:cs="Times New Roman" w:hint="eastAsia"/>
+              </w:rPr>
+              <w:t>、空</w:t>
+            </w:r>
+            <w:r>
+              <w:rPr>
+                <w:rFonts w:cs="Times New Roman" w:hint="eastAsia"/>
+              </w:rPr>
+              <w:t>id</w:t>
+            </w:r>
+            <w:r>
+              <w:rPr>
+                <w:rFonts w:cs="Times New Roman" w:hint="eastAsia"/>
+              </w:rPr>
+              <w:t>、</w:t>
+            </w:r>
+            <w:r>
+              <w:rPr>
+                <w:rFonts w:cs="Times New Roman" w:hint="eastAsia"/>
+              </w:rPr>
+              <w:t>id</w:t>
+            </w:r>
+            <w:r>
+              <w:rPr>
+                <w:rFonts w:cs="Times New Roman" w:hint="eastAsia"/>
+              </w:rPr>
+              <w:t>不为整数、删除</w:t>
+            </w:r>
+            <w:r>
+              <w:rPr>
+                <w:rFonts w:cs="Times New Roman"/>
+              </w:rPr>
+              <w:t>成功</w:t>
+            </w:r>
+            <w:r>
+              <w:rPr>
+                <w:rFonts w:cs="Times New Roman" w:hint="eastAsia"/>
+              </w:rPr>
+              <w:t>9</w:t>
+            </w:r>
+            <w:r>
+              <w:rPr>
+                <w:rFonts w:cs="Times New Roman"/>
+              </w:rPr>
+              <w:t>种情况。</w:t>
             </w:r>
           </w:p>
         </w:tc>
         <w:tc>
           <w:tcPr>
-            <w:tcW w:w="2741" w:type="dxa"/>
+            <w:tcW w:w="2694" w:type="dxa"/>
             <w:noWrap/>
             <w:hideMark/>
           </w:tcPr>
@@ -6886,7 +9106,7 @@
         </w:trPr>
         <w:tc>
           <w:tcPr>
-            <w:tcW w:w="2792" w:type="dxa"/>
+            <w:tcW w:w="2886" w:type="dxa"/>
             <w:noWrap/>
             <w:hideMark/>
           </w:tcPr>
@@ -6908,38 +9128,23 @@
                 <w:kern w:val="0"/>
                 <w:sz w:val="22"/>
               </w:rPr>
-              <w:t>test</w:t>
-            </w:r>
-            <w:r>
-              <w:rPr>
-                <w:rFonts w:cs="Times New Roman"/>
-                <w:color w:val="000000"/>
-                <w:kern w:val="0"/>
-                <w:sz w:val="22"/>
-              </w:rPr>
-              <w:t>_login.py</w:t>
+              <w:t>test_login.py</w:t>
             </w:r>
           </w:p>
         </w:tc>
         <w:tc>
           <w:tcPr>
-            <w:tcW w:w="2763" w:type="dxa"/>
+            <w:tcW w:w="2716" w:type="dxa"/>
             <w:noWrap/>
           </w:tcPr>
           <w:p>
             <w:pPr>
               <w:pStyle w:val="a9"/>
-              <w:ind w:firstLine="480"/>
+              <w:ind w:firstLineChars="0" w:firstLine="0"/>
               <w:rPr>
                 <w:rFonts w:cs="Times New Roman"/>
               </w:rPr>
             </w:pPr>
-            <w:r>
-              <w:rPr>
-                <w:rFonts w:cs="Times New Roman"/>
-              </w:rPr>
-              <w:t>对</w:t>
-            </w:r>
             <w:proofErr w:type="spellStart"/>
             <w:r>
               <w:rPr>
@@ -6952,11 +9157,11 @@
               <w:rPr>
                 <w:rFonts w:cs="Times New Roman"/>
               </w:rPr>
-              <w:t>的</w:t>
-            </w:r>
-            <w:r>
-              <w:rPr>
-                <w:rFonts w:cs="Times New Roman"/>
+              <w:t>中</w:t>
+            </w:r>
+            <w:r>
+              <w:rPr>
+                <w:rFonts w:cs="Times New Roman" w:hint="eastAsia"/>
               </w:rPr>
               <w:t>login</w:t>
             </w:r>
@@ -6965,12 +9170,163 @@
                 <w:rFonts w:cs="Times New Roman"/>
               </w:rPr>
               <w:t>功能的单元测试</w:t>
+            </w:r>
+            <w:r>
+              <w:rPr>
+                <w:rFonts w:cs="Times New Roman" w:hint="eastAsia"/>
+              </w:rPr>
+              <w:t>。</w:t>
+            </w:r>
+          </w:p>
+          <w:p>
+            <w:pPr>
+              <w:pStyle w:val="a9"/>
+              <w:ind w:firstLineChars="0" w:firstLine="0"/>
+              <w:rPr>
+                <w:rFonts w:cs="Times New Roman" w:hint="eastAsia"/>
+              </w:rPr>
+            </w:pPr>
+            <w:r>
+              <w:rPr>
+                <w:rFonts w:cs="Times New Roman"/>
+              </w:rPr>
+              <w:lastRenderedPageBreak/>
+              <w:t>输入为用户名</w:t>
+            </w:r>
+            <w:r>
+              <w:rPr>
+                <w:rFonts w:cs="Times New Roman" w:hint="eastAsia"/>
+              </w:rPr>
+              <w:t>、</w:t>
+            </w:r>
+            <w:r>
+              <w:rPr>
+                <w:rFonts w:cs="Times New Roman" w:hint="eastAsia"/>
+              </w:rPr>
+              <w:t>密码</w:t>
+            </w:r>
+            <w:r>
+              <w:rPr>
+                <w:rFonts w:cs="Times New Roman" w:hint="eastAsia"/>
+              </w:rPr>
+              <w:t>组成的</w:t>
+            </w:r>
+            <w:r>
+              <w:rPr>
+                <w:rFonts w:cs="Times New Roman" w:hint="eastAsia"/>
+              </w:rPr>
+              <w:t>HTTP</w:t>
+            </w:r>
+            <w:r>
+              <w:rPr>
+                <w:rFonts w:cs="Times New Roman"/>
+              </w:rPr>
+              <w:t xml:space="preserve"> </w:t>
+            </w:r>
+            <w:r>
+              <w:rPr>
+                <w:rFonts w:cs="Times New Roman" w:hint="eastAsia"/>
+              </w:rPr>
+              <w:t>GET</w:t>
+            </w:r>
+            <w:r>
+              <w:rPr>
+                <w:rFonts w:cs="Times New Roman" w:hint="eastAsia"/>
+              </w:rPr>
+              <w:t>请求。</w:t>
+            </w:r>
+          </w:p>
+          <w:p>
+            <w:pPr>
+              <w:pStyle w:val="a9"/>
+              <w:ind w:firstLineChars="0" w:firstLine="0"/>
+              <w:rPr>
+                <w:rFonts w:cs="Times New Roman"/>
+              </w:rPr>
+            </w:pPr>
+            <w:r>
+              <w:rPr>
+                <w:rFonts w:cs="Times New Roman"/>
+              </w:rPr>
+              <w:t>测试</w:t>
+            </w:r>
+            <w:r>
+              <w:rPr>
+                <w:rFonts w:cs="Times New Roman" w:hint="eastAsia"/>
+              </w:rPr>
+              <w:t>5</w:t>
+            </w:r>
+            <w:r>
+              <w:rPr>
+                <w:rFonts w:cs="Times New Roman"/>
+              </w:rPr>
+              <w:t>种输入，分别对应</w:t>
+            </w:r>
+            <w:r>
+              <w:rPr>
+                <w:rFonts w:cs="Times New Roman" w:hint="eastAsia"/>
+              </w:rPr>
+              <w:t>无参数、无用户名、无</w:t>
+            </w:r>
+            <w:r>
+              <w:rPr>
+                <w:rFonts w:cs="Times New Roman" w:hint="eastAsia"/>
+              </w:rPr>
+              <w:t>密码</w:t>
+            </w:r>
+            <w:r>
+              <w:rPr>
+                <w:rFonts w:cs="Times New Roman" w:hint="eastAsia"/>
+              </w:rPr>
+              <w:t>、</w:t>
+            </w:r>
+            <w:r>
+              <w:rPr>
+                <w:rFonts w:cs="Times New Roman"/>
+              </w:rPr>
+              <w:t>错误用户名、错误</w:t>
+            </w:r>
+            <w:r>
+              <w:rPr>
+                <w:rFonts w:cs="Times New Roman" w:hint="eastAsia"/>
+              </w:rPr>
+              <w:t>密码</w:t>
+            </w:r>
+            <w:r>
+              <w:rPr>
+                <w:rFonts w:cs="Times New Roman"/>
+              </w:rPr>
+              <w:t>、</w:t>
+            </w:r>
+            <w:r>
+              <w:rPr>
+                <w:rFonts w:cs="Times New Roman" w:hint="eastAsia"/>
+              </w:rPr>
+              <w:t>登录</w:t>
+            </w:r>
+            <w:r>
+              <w:rPr>
+                <w:rFonts w:cs="Times New Roman"/>
+              </w:rPr>
+              <w:t>成功</w:t>
+            </w:r>
+            <w:r>
+              <w:rPr>
+                <w:rFonts w:cs="Times New Roman" w:hint="eastAsia"/>
+              </w:rPr>
+              <w:t>5</w:t>
+            </w:r>
+            <w:r>
+              <w:rPr>
+                <w:rFonts w:cs="Times New Roman"/>
+              </w:rPr>
+              <w:t>种情况。</w:t>
             </w:r>
           </w:p>
         </w:tc>
         <w:tc>
           <w:tcPr>
-            <w:tcW w:w="2741" w:type="dxa"/>
+            <w:tcW w:w="2694" w:type="dxa"/>
             <w:noWrap/>
             <w:hideMark/>
           </w:tcPr>
@@ -6992,6 +9348,7 @@
                 <w:kern w:val="0"/>
                 <w:sz w:val="22"/>
               </w:rPr>
+              <w:lastRenderedPageBreak/>
               <w:t>吕江枫</w:t>
             </w:r>
           </w:p>
@@ -7003,7 +9360,7 @@
         </w:trPr>
         <w:tc>
           <w:tcPr>
-            <w:tcW w:w="2792" w:type="dxa"/>
+            <w:tcW w:w="2886" w:type="dxa"/>
             <w:noWrap/>
             <w:hideMark/>
           </w:tcPr>
@@ -7026,16 +9383,7 @@
                 <w:kern w:val="0"/>
                 <w:sz w:val="22"/>
               </w:rPr>
-              <w:t>test</w:t>
-            </w:r>
-            <w:r>
-              <w:rPr>
-                <w:rFonts w:cs="Times New Roman"/>
-                <w:color w:val="000000"/>
-                <w:kern w:val="0"/>
-                <w:sz w:val="22"/>
-              </w:rPr>
-              <w:t>_search_rule</w:t>
+              <w:t>test_search_rule</w:t>
             </w:r>
             <w:proofErr w:type="spellEnd"/>
             <w:r>
@@ -7051,23 +9399,17 @@
         </w:tc>
         <w:tc>
           <w:tcPr>
-            <w:tcW w:w="2763" w:type="dxa"/>
+            <w:tcW w:w="2716" w:type="dxa"/>
             <w:noWrap/>
           </w:tcPr>
           <w:p>
             <w:pPr>
               <w:pStyle w:val="a9"/>
-              <w:ind w:firstLine="480"/>
+              <w:ind w:firstLineChars="0" w:firstLine="0"/>
               <w:rPr>
                 <w:rFonts w:cs="Times New Roman"/>
               </w:rPr>
             </w:pPr>
-            <w:r>
-              <w:rPr>
-                <w:rFonts w:cs="Times New Roman"/>
-              </w:rPr>
-              <w:t>对</w:t>
-            </w:r>
             <w:proofErr w:type="spellStart"/>
             <w:r>
               <w:rPr>
@@ -7080,15 +9422,26 @@
               <w:rPr>
                 <w:rFonts w:cs="Times New Roman"/>
               </w:rPr>
-              <w:t>的</w:t>
+              <w:t>中</w:t>
             </w:r>
             <w:proofErr w:type="spellStart"/>
             <w:r>
               <w:rPr>
-                <w:rFonts w:cs="Times New Roman"/>
-              </w:rPr>
-              <w:lastRenderedPageBreak/>
-              <w:t>search_rule</w:t>
+                <w:rFonts w:cs="Times New Roman" w:hint="eastAsia"/>
+              </w:rPr>
+              <w:t>search</w:t>
+            </w:r>
+            <w:r>
+              <w:rPr>
+                <w:rFonts w:cs="Times New Roman"/>
+              </w:rPr>
+              <w:t>_</w:t>
+            </w:r>
+            <w:r>
+              <w:rPr>
+                <w:rFonts w:cs="Times New Roman" w:hint="eastAsia"/>
+              </w:rPr>
+              <w:t>rule</w:t>
             </w:r>
             <w:proofErr w:type="spellEnd"/>
             <w:r>
@@ -7096,12 +9449,330 @@
                 <w:rFonts w:cs="Times New Roman"/>
               </w:rPr>
               <w:t>功能的单元测试</w:t>
+            </w:r>
+            <w:r>
+              <w:rPr>
+                <w:rFonts w:cs="Times New Roman" w:hint="eastAsia"/>
+              </w:rPr>
+              <w:t>。</w:t>
+            </w:r>
+          </w:p>
+          <w:p>
+            <w:pPr>
+              <w:pStyle w:val="a9"/>
+              <w:ind w:firstLineChars="0" w:firstLine="0"/>
+              <w:rPr>
+                <w:rFonts w:cs="Times New Roman" w:hint="eastAsia"/>
+              </w:rPr>
+            </w:pPr>
+            <w:r>
+              <w:rPr>
+                <w:rFonts w:cs="Times New Roman"/>
+              </w:rPr>
+              <w:t>输入为用户名</w:t>
+            </w:r>
+            <w:r>
+              <w:rPr>
+                <w:rFonts w:cs="Times New Roman" w:hint="eastAsia"/>
+              </w:rPr>
+              <w:t>、</w:t>
+            </w:r>
+            <w:r>
+              <w:rPr>
+                <w:rFonts w:cs="Times New Roman"/>
+              </w:rPr>
+              <w:t>token</w:t>
+            </w:r>
+            <w:r>
+              <w:rPr>
+                <w:rFonts w:cs="Times New Roman" w:hint="eastAsia"/>
+              </w:rPr>
+              <w:t>、</w:t>
+            </w:r>
+            <w:r>
+              <w:rPr>
+                <w:rFonts w:cs="Times New Roman" w:hint="eastAsia"/>
+              </w:rPr>
+              <w:t>id</w:t>
+            </w:r>
+            <w:r>
+              <w:rPr>
+                <w:rFonts w:cs="Times New Roman" w:hint="eastAsia"/>
+              </w:rPr>
+              <w:t>、</w:t>
+            </w:r>
+            <w:r>
+              <w:rPr>
+                <w:rFonts w:cs="Times New Roman" w:hint="eastAsia"/>
+              </w:rPr>
+              <w:t>text</w:t>
+            </w:r>
+            <w:r>
+              <w:rPr>
+                <w:rFonts w:cs="Times New Roman" w:hint="eastAsia"/>
+              </w:rPr>
+              <w:t>组成的</w:t>
+            </w:r>
+            <w:r>
+              <w:rPr>
+                <w:rFonts w:cs="Times New Roman" w:hint="eastAsia"/>
+              </w:rPr>
+              <w:t>HTTP</w:t>
+            </w:r>
+            <w:r>
+              <w:rPr>
+                <w:rFonts w:cs="Times New Roman"/>
+              </w:rPr>
+              <w:t xml:space="preserve"> </w:t>
+            </w:r>
+            <w:r>
+              <w:rPr>
+                <w:rFonts w:cs="Times New Roman" w:hint="eastAsia"/>
+              </w:rPr>
+              <w:t>GET</w:t>
+            </w:r>
+            <w:r>
+              <w:rPr>
+                <w:rFonts w:cs="Times New Roman" w:hint="eastAsia"/>
+              </w:rPr>
+              <w:t>请求。</w:t>
+            </w:r>
+          </w:p>
+          <w:p>
+            <w:pPr>
+              <w:pStyle w:val="a9"/>
+              <w:ind w:firstLineChars="0" w:firstLine="0"/>
+              <w:rPr>
+                <w:rFonts w:cs="Times New Roman"/>
+              </w:rPr>
+            </w:pPr>
+            <w:r>
+              <w:rPr>
+                <w:rFonts w:cs="Times New Roman"/>
+              </w:rPr>
+              <w:t>测试</w:t>
+            </w:r>
+            <w:r>
+              <w:rPr>
+                <w:rFonts w:cs="Times New Roman" w:hint="eastAsia"/>
+              </w:rPr>
+              <w:t>12</w:t>
+            </w:r>
+            <w:r>
+              <w:rPr>
+                <w:rFonts w:cs="Times New Roman"/>
+              </w:rPr>
+              <w:t>种输入，分别对应</w:t>
+            </w:r>
+            <w:r>
+              <w:rPr>
+                <w:rFonts w:cs="Times New Roman" w:hint="eastAsia"/>
+              </w:rPr>
+              <w:t>无参数、无用户名、无</w:t>
+            </w:r>
+            <w:r>
+              <w:rPr>
+                <w:rFonts w:cs="Times New Roman" w:hint="eastAsia"/>
+              </w:rPr>
+              <w:t>token</w:t>
+            </w:r>
+            <w:r>
+              <w:rPr>
+                <w:rFonts w:cs="Times New Roman" w:hint="eastAsia"/>
+              </w:rPr>
+              <w:t>、</w:t>
+            </w:r>
+            <w:r>
+              <w:rPr>
+                <w:rFonts w:cs="Times New Roman"/>
+              </w:rPr>
+              <w:t>错误用户名、错误</w:t>
+            </w:r>
+            <w:r>
+              <w:rPr>
+                <w:rFonts w:cs="Times New Roman"/>
+              </w:rPr>
+              <w:t>token</w:t>
+            </w:r>
+            <w:r>
+              <w:rPr>
+                <w:rFonts w:cs="Times New Roman"/>
+              </w:rPr>
+              <w:t>、</w:t>
+            </w:r>
+            <w:r>
+              <w:rPr>
+                <w:rFonts w:cs="Times New Roman" w:hint="eastAsia"/>
+              </w:rPr>
+              <w:t>空</w:t>
+            </w:r>
+            <w:r>
+              <w:rPr>
+                <w:rFonts w:cs="Times New Roman" w:hint="eastAsia"/>
+              </w:rPr>
+              <w:t>id</w:t>
+            </w:r>
+            <w:r>
+              <w:rPr>
+                <w:rFonts w:cs="Times New Roman" w:hint="eastAsia"/>
+              </w:rPr>
+              <w:t>和空</w:t>
+            </w:r>
+            <w:r>
+              <w:rPr>
+                <w:rFonts w:cs="Times New Roman" w:hint="eastAsia"/>
+              </w:rPr>
+              <w:t>text</w:t>
+            </w:r>
+            <w:r>
+              <w:rPr>
+                <w:rFonts w:cs="Times New Roman" w:hint="eastAsia"/>
+              </w:rPr>
+              <w:t>、空</w:t>
+            </w:r>
+            <w:r>
+              <w:rPr>
+                <w:rFonts w:cs="Times New Roman" w:hint="eastAsia"/>
+              </w:rPr>
+              <w:t>id</w:t>
+            </w:r>
+            <w:r>
+              <w:rPr>
+                <w:rFonts w:cs="Times New Roman" w:hint="eastAsia"/>
+              </w:rPr>
+              <w:t>且无</w:t>
+            </w:r>
+            <w:r>
+              <w:rPr>
+                <w:rFonts w:cs="Times New Roman" w:hint="eastAsia"/>
+              </w:rPr>
+              <w:t>text</w:t>
+            </w:r>
+            <w:r>
+              <w:rPr>
+                <w:rFonts w:cs="Times New Roman" w:hint="eastAsia"/>
+              </w:rPr>
+              <w:t>、无</w:t>
+            </w:r>
+            <w:r>
+              <w:rPr>
+                <w:rFonts w:cs="Times New Roman" w:hint="eastAsia"/>
+              </w:rPr>
+              <w:t>id</w:t>
+            </w:r>
+            <w:r>
+              <w:rPr>
+                <w:rFonts w:cs="Times New Roman" w:hint="eastAsia"/>
+              </w:rPr>
+              <w:t>且空</w:t>
+            </w:r>
+            <w:r>
+              <w:rPr>
+                <w:rFonts w:cs="Times New Roman" w:hint="eastAsia"/>
+              </w:rPr>
+              <w:t>text</w:t>
+            </w:r>
+            <w:r>
+              <w:rPr>
+                <w:rFonts w:cs="Times New Roman" w:hint="eastAsia"/>
+              </w:rPr>
+              <w:t>、无</w:t>
+            </w:r>
+            <w:r>
+              <w:rPr>
+                <w:rFonts w:cs="Times New Roman" w:hint="eastAsia"/>
+              </w:rPr>
+              <w:t>id</w:t>
+            </w:r>
+            <w:r>
+              <w:rPr>
+                <w:rFonts w:cs="Times New Roman" w:hint="eastAsia"/>
+              </w:rPr>
+              <w:t>且无</w:t>
+            </w:r>
+            <w:r>
+              <w:rPr>
+                <w:rFonts w:cs="Times New Roman" w:hint="eastAsia"/>
+              </w:rPr>
+              <w:t>text</w:t>
+            </w:r>
+            <w:r>
+              <w:rPr>
+                <w:rFonts w:cs="Times New Roman" w:hint="eastAsia"/>
+              </w:rPr>
+              <w:t>、</w:t>
+            </w:r>
+            <w:r>
+              <w:rPr>
+                <w:rFonts w:cs="Times New Roman" w:hint="eastAsia"/>
+              </w:rPr>
+              <w:t>id</w:t>
+            </w:r>
+            <w:r>
+              <w:rPr>
+                <w:rFonts w:cs="Times New Roman" w:hint="eastAsia"/>
+              </w:rPr>
+              <w:t>不为整数、</w:t>
+            </w:r>
+            <w:r>
+              <w:rPr>
+                <w:rFonts w:cs="Times New Roman" w:hint="eastAsia"/>
+              </w:rPr>
+              <w:t>id</w:t>
+            </w:r>
+            <w:r>
+              <w:rPr>
+                <w:rFonts w:cs="Times New Roman" w:hint="eastAsia"/>
+              </w:rPr>
+              <w:t>查询</w:t>
+            </w:r>
+            <w:r>
+              <w:rPr>
+                <w:rFonts w:cs="Times New Roman"/>
+              </w:rPr>
+              <w:t>成功</w:t>
+            </w:r>
+            <w:r>
+              <w:rPr>
+                <w:rFonts w:cs="Times New Roman" w:hint="eastAsia"/>
+              </w:rPr>
+              <w:t>、</w:t>
+            </w:r>
+            <w:r>
+              <w:rPr>
+                <w:rFonts w:cs="Times New Roman" w:hint="eastAsia"/>
+              </w:rPr>
+              <w:t>text</w:t>
+            </w:r>
+            <w:r>
+              <w:rPr>
+                <w:rFonts w:cs="Times New Roman" w:hint="eastAsia"/>
+              </w:rPr>
+              <w:t>查询</w:t>
+            </w:r>
+            <w:r>
+              <w:rPr>
+                <w:rFonts w:cs="Times New Roman"/>
+              </w:rPr>
+              <w:t>成功</w:t>
+            </w:r>
+            <w:r>
+              <w:rPr>
+                <w:rFonts w:cs="Times New Roman" w:hint="eastAsia"/>
+              </w:rPr>
+              <w:t>12</w:t>
+            </w:r>
+            <w:r>
+              <w:rPr>
+                <w:rFonts w:cs="Times New Roman"/>
+              </w:rPr>
+              <w:t>种情况。</w:t>
             </w:r>
           </w:p>
         </w:tc>
         <w:tc>
           <w:tcPr>
-            <w:tcW w:w="2741" w:type="dxa"/>
+            <w:tcW w:w="2694" w:type="dxa"/>
             <w:noWrap/>
             <w:hideMark/>
           </w:tcPr>
@@ -7123,7 +9794,6 @@
                 <w:kern w:val="0"/>
                 <w:sz w:val="22"/>
               </w:rPr>
-              <w:lastRenderedPageBreak/>
               <w:t>吕江枫</w:t>
             </w:r>
           </w:p>
@@ -7135,7 +9805,7 @@
         </w:trPr>
         <w:tc>
           <w:tcPr>
-            <w:tcW w:w="2792" w:type="dxa"/>
+            <w:tcW w:w="2886" w:type="dxa"/>
             <w:noWrap/>
             <w:hideMark/>
           </w:tcPr>
@@ -7157,38 +9827,23 @@
                 <w:kern w:val="0"/>
                 <w:sz w:val="22"/>
               </w:rPr>
-              <w:t>test</w:t>
-            </w:r>
-            <w:r>
-              <w:rPr>
-                <w:rFonts w:cs="Times New Roman"/>
-                <w:color w:val="000000"/>
-                <w:kern w:val="0"/>
-                <w:sz w:val="22"/>
-              </w:rPr>
-              <w:t>_search_statement.py</w:t>
+              <w:t>test_search_statement.py</w:t>
             </w:r>
           </w:p>
         </w:tc>
         <w:tc>
           <w:tcPr>
-            <w:tcW w:w="2763" w:type="dxa"/>
+            <w:tcW w:w="2716" w:type="dxa"/>
             <w:noWrap/>
           </w:tcPr>
           <w:p>
             <w:pPr>
               <w:pStyle w:val="a9"/>
-              <w:ind w:firstLine="480"/>
+              <w:ind w:firstLineChars="0" w:firstLine="0"/>
               <w:rPr>
                 <w:rFonts w:cs="Times New Roman"/>
               </w:rPr>
             </w:pPr>
-            <w:r>
-              <w:rPr>
-                <w:rFonts w:cs="Times New Roman"/>
-              </w:rPr>
-              <w:t>对</w:t>
-            </w:r>
             <w:proofErr w:type="spellStart"/>
             <w:r>
               <w:rPr>
@@ -7201,33 +9856,358 @@
               <w:rPr>
                 <w:rFonts w:cs="Times New Roman"/>
               </w:rPr>
-              <w:t>的</w:t>
+              <w:t>中</w:t>
             </w:r>
             <w:proofErr w:type="spellStart"/>
             <w:r>
               <w:rPr>
-                <w:rFonts w:cs="Times New Roman"/>
-              </w:rPr>
-              <w:t>search_statement</w:t>
+                <w:rFonts w:cs="Times New Roman" w:hint="eastAsia"/>
+              </w:rPr>
+              <w:t>search</w:t>
+            </w:r>
+            <w:r>
+              <w:rPr>
+                <w:rFonts w:cs="Times New Roman"/>
+              </w:rPr>
+              <w:t>_</w:t>
+            </w:r>
+            <w:r>
+              <w:rPr>
+                <w:rFonts w:cs="Times New Roman" w:hint="eastAsia"/>
+              </w:rPr>
+              <w:t>statement</w:t>
             </w:r>
             <w:proofErr w:type="spellEnd"/>
             <w:r>
               <w:rPr>
                 <w:rFonts w:cs="Times New Roman"/>
               </w:rPr>
+              <w:t>功能的单元测试</w:t>
+            </w:r>
+            <w:r>
+              <w:rPr>
+                <w:rFonts w:cs="Times New Roman" w:hint="eastAsia"/>
+              </w:rPr>
+              <w:t>。</w:t>
+            </w:r>
+          </w:p>
+          <w:p>
+            <w:pPr>
+              <w:pStyle w:val="a9"/>
+              <w:ind w:firstLineChars="0" w:firstLine="0"/>
+              <w:rPr>
+                <w:rFonts w:cs="Times New Roman" w:hint="eastAsia"/>
+              </w:rPr>
+            </w:pPr>
+            <w:r>
+              <w:rPr>
+                <w:rFonts w:cs="Times New Roman"/>
+              </w:rPr>
+              <w:t>输入为用户名</w:t>
+            </w:r>
+            <w:r>
+              <w:rPr>
+                <w:rFonts w:cs="Times New Roman" w:hint="eastAsia"/>
+              </w:rPr>
+              <w:t>、</w:t>
+            </w:r>
+            <w:r>
+              <w:rPr>
+                <w:rFonts w:cs="Times New Roman"/>
+              </w:rPr>
+              <w:t>token</w:t>
+            </w:r>
+            <w:r>
+              <w:rPr>
+                <w:rFonts w:cs="Times New Roman" w:hint="eastAsia"/>
+              </w:rPr>
+              <w:t>、</w:t>
+            </w:r>
+            <w:r>
+              <w:rPr>
+                <w:rFonts w:cs="Times New Roman" w:hint="eastAsia"/>
+              </w:rPr>
+              <w:t>id</w:t>
+            </w:r>
+            <w:r>
+              <w:rPr>
+                <w:rFonts w:cs="Times New Roman" w:hint="eastAsia"/>
+              </w:rPr>
+              <w:t>、</w:t>
+            </w:r>
+            <w:r>
+              <w:rPr>
+                <w:rFonts w:cs="Times New Roman" w:hint="eastAsia"/>
+              </w:rPr>
+              <w:t>text</w:t>
+            </w:r>
+            <w:r>
+              <w:rPr>
+                <w:rFonts w:cs="Times New Roman" w:hint="eastAsia"/>
+              </w:rPr>
+              <w:t>组成的</w:t>
+            </w:r>
+            <w:r>
+              <w:rPr>
+                <w:rFonts w:cs="Times New Roman" w:hint="eastAsia"/>
+              </w:rPr>
+              <w:t>HTTP</w:t>
+            </w:r>
+            <w:r>
+              <w:rPr>
+                <w:rFonts w:cs="Times New Roman"/>
+              </w:rPr>
               <w:t xml:space="preserve"> </w:t>
             </w:r>
             <w:r>
               <w:rPr>
-                <w:rFonts w:cs="Times New Roman"/>
-              </w:rPr>
-              <w:t>功能的单元测试</w:t>
+                <w:rFonts w:cs="Times New Roman" w:hint="eastAsia"/>
+              </w:rPr>
+              <w:t>GET</w:t>
+            </w:r>
+            <w:r>
+              <w:rPr>
+                <w:rFonts w:cs="Times New Roman" w:hint="eastAsia"/>
+              </w:rPr>
+              <w:t>请求。</w:t>
+            </w:r>
+          </w:p>
+          <w:p>
+            <w:pPr>
+              <w:pStyle w:val="a9"/>
+              <w:ind w:firstLineChars="0" w:firstLine="0"/>
+              <w:rPr>
+                <w:rFonts w:cs="Times New Roman"/>
+              </w:rPr>
+            </w:pPr>
+            <w:r>
+              <w:rPr>
+                <w:rFonts w:cs="Times New Roman"/>
+              </w:rPr>
+              <w:lastRenderedPageBreak/>
+              <w:t>测试</w:t>
+            </w:r>
+            <w:r>
+              <w:rPr>
+                <w:rFonts w:cs="Times New Roman" w:hint="eastAsia"/>
+              </w:rPr>
+              <w:t>12</w:t>
+            </w:r>
+            <w:r>
+              <w:rPr>
+                <w:rFonts w:cs="Times New Roman"/>
+              </w:rPr>
+              <w:t>种输入，分别对应</w:t>
+            </w:r>
+            <w:r>
+              <w:rPr>
+                <w:rFonts w:cs="Times New Roman" w:hint="eastAsia"/>
+              </w:rPr>
+              <w:t>无参数、无用户名、无</w:t>
+            </w:r>
+            <w:r>
+              <w:rPr>
+                <w:rFonts w:cs="Times New Roman" w:hint="eastAsia"/>
+              </w:rPr>
+              <w:t>token</w:t>
+            </w:r>
+            <w:r>
+              <w:rPr>
+                <w:rFonts w:cs="Times New Roman" w:hint="eastAsia"/>
+              </w:rPr>
+              <w:t>、</w:t>
+            </w:r>
+            <w:r>
+              <w:rPr>
+                <w:rFonts w:cs="Times New Roman"/>
+              </w:rPr>
+              <w:t>错误用户名、错误</w:t>
+            </w:r>
+            <w:r>
+              <w:rPr>
+                <w:rFonts w:cs="Times New Roman"/>
+              </w:rPr>
+              <w:t>token</w:t>
+            </w:r>
+            <w:r>
+              <w:rPr>
+                <w:rFonts w:cs="Times New Roman"/>
+              </w:rPr>
+              <w:t>、</w:t>
+            </w:r>
+            <w:r>
+              <w:rPr>
+                <w:rFonts w:cs="Times New Roman" w:hint="eastAsia"/>
+              </w:rPr>
+              <w:t>空</w:t>
+            </w:r>
+            <w:r>
+              <w:rPr>
+                <w:rFonts w:cs="Times New Roman" w:hint="eastAsia"/>
+              </w:rPr>
+              <w:t>id</w:t>
+            </w:r>
+            <w:r>
+              <w:rPr>
+                <w:rFonts w:cs="Times New Roman" w:hint="eastAsia"/>
+              </w:rPr>
+              <w:t>和空</w:t>
+            </w:r>
+            <w:r>
+              <w:rPr>
+                <w:rFonts w:cs="Times New Roman" w:hint="eastAsia"/>
+              </w:rPr>
+              <w:t>text</w:t>
+            </w:r>
+            <w:r>
+              <w:rPr>
+                <w:rFonts w:cs="Times New Roman" w:hint="eastAsia"/>
+              </w:rPr>
+              <w:t>、空</w:t>
+            </w:r>
+            <w:r>
+              <w:rPr>
+                <w:rFonts w:cs="Times New Roman" w:hint="eastAsia"/>
+              </w:rPr>
+              <w:t>id</w:t>
+            </w:r>
+            <w:r>
+              <w:rPr>
+                <w:rFonts w:cs="Times New Roman" w:hint="eastAsia"/>
+              </w:rPr>
+              <w:t>且无</w:t>
+            </w:r>
+            <w:r>
+              <w:rPr>
+                <w:rFonts w:cs="Times New Roman" w:hint="eastAsia"/>
+              </w:rPr>
+              <w:t>text</w:t>
+            </w:r>
+            <w:r>
+              <w:rPr>
+                <w:rFonts w:cs="Times New Roman" w:hint="eastAsia"/>
+              </w:rPr>
+              <w:t>、无</w:t>
+            </w:r>
+            <w:r>
+              <w:rPr>
+                <w:rFonts w:cs="Times New Roman" w:hint="eastAsia"/>
+              </w:rPr>
+              <w:t>id</w:t>
+            </w:r>
+            <w:r>
+              <w:rPr>
+                <w:rFonts w:cs="Times New Roman" w:hint="eastAsia"/>
+              </w:rPr>
+              <w:t>且空</w:t>
+            </w:r>
+            <w:r>
+              <w:rPr>
+                <w:rFonts w:cs="Times New Roman" w:hint="eastAsia"/>
+              </w:rPr>
+              <w:t>text</w:t>
+            </w:r>
+            <w:r>
+              <w:rPr>
+                <w:rFonts w:cs="Times New Roman" w:hint="eastAsia"/>
+              </w:rPr>
+              <w:t>、无</w:t>
+            </w:r>
+            <w:r>
+              <w:rPr>
+                <w:rFonts w:cs="Times New Roman" w:hint="eastAsia"/>
+              </w:rPr>
+              <w:t>id</w:t>
+            </w:r>
+            <w:r>
+              <w:rPr>
+                <w:rFonts w:cs="Times New Roman" w:hint="eastAsia"/>
+              </w:rPr>
+              <w:t>且无</w:t>
+            </w:r>
+            <w:r>
+              <w:rPr>
+                <w:rFonts w:cs="Times New Roman" w:hint="eastAsia"/>
+              </w:rPr>
+              <w:t>text</w:t>
+            </w:r>
+            <w:r>
+              <w:rPr>
+                <w:rFonts w:cs="Times New Roman" w:hint="eastAsia"/>
+              </w:rPr>
+              <w:t>、</w:t>
+            </w:r>
+            <w:r>
+              <w:rPr>
+                <w:rFonts w:cs="Times New Roman" w:hint="eastAsia"/>
+              </w:rPr>
+              <w:t>id</w:t>
+            </w:r>
+            <w:r>
+              <w:rPr>
+                <w:rFonts w:cs="Times New Roman" w:hint="eastAsia"/>
+              </w:rPr>
+              <w:t>不为整数、</w:t>
+            </w:r>
+            <w:r>
+              <w:rPr>
+                <w:rFonts w:cs="Times New Roman" w:hint="eastAsia"/>
+              </w:rPr>
+              <w:t>id</w:t>
+            </w:r>
+            <w:r>
+              <w:rPr>
+                <w:rFonts w:cs="Times New Roman" w:hint="eastAsia"/>
+              </w:rPr>
+              <w:t>查询</w:t>
+            </w:r>
+            <w:r>
+              <w:rPr>
+                <w:rFonts w:cs="Times New Roman"/>
+              </w:rPr>
+              <w:t>成功</w:t>
+            </w:r>
+            <w:r>
+              <w:rPr>
+                <w:rFonts w:cs="Times New Roman" w:hint="eastAsia"/>
+              </w:rPr>
+              <w:t>、</w:t>
+            </w:r>
+            <w:r>
+              <w:rPr>
+                <w:rFonts w:cs="Times New Roman" w:hint="eastAsia"/>
+              </w:rPr>
+              <w:t>text</w:t>
+            </w:r>
+            <w:r>
+              <w:rPr>
+                <w:rFonts w:cs="Times New Roman" w:hint="eastAsia"/>
+              </w:rPr>
+              <w:t>查询</w:t>
+            </w:r>
+            <w:r>
+              <w:rPr>
+                <w:rFonts w:cs="Times New Roman"/>
+              </w:rPr>
+              <w:t>成功</w:t>
+            </w:r>
+            <w:r>
+              <w:rPr>
+                <w:rFonts w:cs="Times New Roman" w:hint="eastAsia"/>
+              </w:rPr>
+              <w:t>12</w:t>
+            </w:r>
+            <w:r>
+              <w:rPr>
+                <w:rFonts w:cs="Times New Roman"/>
+              </w:rPr>
+              <w:t>种情况。</w:t>
             </w:r>
           </w:p>
         </w:tc>
         <w:tc>
           <w:tcPr>
-            <w:tcW w:w="2741" w:type="dxa"/>
+            <w:tcW w:w="2694" w:type="dxa"/>
             <w:noWrap/>
             <w:hideMark/>
           </w:tcPr>
@@ -7249,6 +10229,7 @@
                 <w:kern w:val="0"/>
                 <w:sz w:val="22"/>
               </w:rPr>
+              <w:lastRenderedPageBreak/>
               <w:t>吕江枫</w:t>
             </w:r>
           </w:p>
@@ -7260,7 +10241,7 @@
         </w:trPr>
         <w:tc>
           <w:tcPr>
-            <w:tcW w:w="2792" w:type="dxa"/>
+            <w:tcW w:w="2886" w:type="dxa"/>
             <w:noWrap/>
             <w:hideMark/>
           </w:tcPr>
@@ -7282,8 +10263,9 @@
                 <w:kern w:val="0"/>
                 <w:sz w:val="22"/>
               </w:rPr>
-              <w:t>test</w:t>
-            </w:r>
+              <w:t>test_update_</w:t>
+            </w:r>
+            <w:proofErr w:type="gramStart"/>
             <w:r>
               <w:rPr>
                 <w:rFonts w:cs="Times New Roman"/>
@@ -7291,26 +10273,7 @@
                 <w:kern w:val="0"/>
                 <w:sz w:val="22"/>
               </w:rPr>
-              <w:t>_update_</w:t>
-            </w:r>
-            <w:proofErr w:type="gramStart"/>
-            <w:r>
-              <w:rPr>
-                <w:rFonts w:cs="Times New Roman"/>
-                <w:color w:val="000000"/>
-                <w:kern w:val="0"/>
-                <w:sz w:val="22"/>
-              </w:rPr>
-              <w:t>rule.</w:t>
-            </w:r>
-            <w:r>
-              <w:rPr>
-                <w:rFonts w:cs="Times New Roman"/>
-                <w:color w:val="000000"/>
-                <w:kern w:val="0"/>
-                <w:sz w:val="22"/>
-              </w:rPr>
-              <w:t>.</w:t>
+              <w:t>rule..</w:t>
             </w:r>
             <w:proofErr w:type="spellStart"/>
             <w:proofErr w:type="gramEnd"/>
@@ -7328,23 +10291,17 @@
         </w:tc>
         <w:tc>
           <w:tcPr>
-            <w:tcW w:w="2763" w:type="dxa"/>
+            <w:tcW w:w="2716" w:type="dxa"/>
             <w:noWrap/>
           </w:tcPr>
           <w:p>
             <w:pPr>
               <w:pStyle w:val="a9"/>
-              <w:ind w:firstLine="480"/>
+              <w:ind w:firstLineChars="0" w:firstLine="0"/>
               <w:rPr>
                 <w:rFonts w:cs="Times New Roman"/>
               </w:rPr>
             </w:pPr>
-            <w:r>
-              <w:rPr>
-                <w:rFonts w:cs="Times New Roman"/>
-              </w:rPr>
-              <w:t>对</w:t>
-            </w:r>
             <w:proofErr w:type="spellStart"/>
             <w:r>
               <w:rPr>
@@ -7357,14 +10314,26 @@
               <w:rPr>
                 <w:rFonts w:cs="Times New Roman"/>
               </w:rPr>
-              <w:t>的</w:t>
+              <w:t>中</w:t>
             </w:r>
             <w:proofErr w:type="spellStart"/>
             <w:r>
               <w:rPr>
-                <w:rFonts w:cs="Times New Roman"/>
-              </w:rPr>
-              <w:t>update_rule</w:t>
+                <w:rFonts w:cs="Times New Roman" w:hint="eastAsia"/>
+              </w:rPr>
+              <w:t>update</w:t>
+            </w:r>
+            <w:r>
+              <w:rPr>
+                <w:rFonts w:cs="Times New Roman"/>
+              </w:rPr>
+              <w:t>_</w:t>
+            </w:r>
+            <w:r>
+              <w:rPr>
+                <w:rFonts w:cs="Times New Roman" w:hint="eastAsia"/>
+              </w:rPr>
+              <w:t>rule</w:t>
             </w:r>
             <w:proofErr w:type="spellEnd"/>
             <w:r>
@@ -7372,12 +10341,324 @@
                 <w:rFonts w:cs="Times New Roman"/>
               </w:rPr>
               <w:t>功能的单元测试</w:t>
+            </w:r>
+            <w:r>
+              <w:rPr>
+                <w:rFonts w:cs="Times New Roman" w:hint="eastAsia"/>
+              </w:rPr>
+              <w:t>。</w:t>
+            </w:r>
+          </w:p>
+          <w:p>
+            <w:pPr>
+              <w:pStyle w:val="a9"/>
+              <w:ind w:firstLineChars="0" w:firstLine="0"/>
+              <w:rPr>
+                <w:rFonts w:cs="Times New Roman" w:hint="eastAsia"/>
+              </w:rPr>
+            </w:pPr>
+            <w:r>
+              <w:rPr>
+                <w:rFonts w:cs="Times New Roman"/>
+              </w:rPr>
+              <w:t>输入为用户名</w:t>
+            </w:r>
+            <w:r>
+              <w:rPr>
+                <w:rFonts w:cs="Times New Roman" w:hint="eastAsia"/>
+              </w:rPr>
+              <w:t>、</w:t>
+            </w:r>
+            <w:r>
+              <w:rPr>
+                <w:rFonts w:cs="Times New Roman"/>
+              </w:rPr>
+              <w:t>token</w:t>
+            </w:r>
+            <w:r>
+              <w:rPr>
+                <w:rFonts w:cs="Times New Roman" w:hint="eastAsia"/>
+              </w:rPr>
+              <w:t>、规则组成的</w:t>
+            </w:r>
+            <w:r>
+              <w:rPr>
+                <w:rFonts w:cs="Times New Roman" w:hint="eastAsia"/>
+              </w:rPr>
+              <w:t>HTTP</w:t>
+            </w:r>
+            <w:r>
+              <w:rPr>
+                <w:rFonts w:cs="Times New Roman"/>
+              </w:rPr>
+              <w:t xml:space="preserve"> </w:t>
+            </w:r>
+            <w:r>
+              <w:rPr>
+                <w:rFonts w:cs="Times New Roman" w:hint="eastAsia"/>
+              </w:rPr>
+              <w:t>POST</w:t>
+            </w:r>
+            <w:r>
+              <w:rPr>
+                <w:rFonts w:cs="Times New Roman" w:hint="eastAsia"/>
+              </w:rPr>
+              <w:t>请求。其中规则包括</w:t>
+            </w:r>
+            <w:r>
+              <w:rPr>
+                <w:rFonts w:cs="Times New Roman" w:hint="eastAsia"/>
+              </w:rPr>
+              <w:t>text</w:t>
+            </w:r>
+            <w:r>
+              <w:rPr>
+                <w:rFonts w:cs="Times New Roman" w:hint="eastAsia"/>
+              </w:rPr>
+              <w:t>和</w:t>
+            </w:r>
+            <w:r>
+              <w:rPr>
+                <w:rFonts w:cs="Times New Roman"/>
+              </w:rPr>
+              <w:t>response</w:t>
+            </w:r>
+            <w:r>
+              <w:rPr>
+                <w:rFonts w:cs="Times New Roman" w:hint="eastAsia"/>
+              </w:rPr>
+              <w:t>两个字符串</w:t>
+            </w:r>
+            <w:r>
+              <w:rPr>
+                <w:rFonts w:cs="Times New Roman" w:hint="eastAsia"/>
+              </w:rPr>
+              <w:t>和</w:t>
+            </w:r>
+            <w:r>
+              <w:rPr>
+                <w:rFonts w:cs="Times New Roman" w:hint="eastAsia"/>
+              </w:rPr>
+              <w:t>id</w:t>
+            </w:r>
+            <w:r>
+              <w:rPr>
+                <w:rFonts w:cs="Times New Roman" w:hint="eastAsia"/>
+              </w:rPr>
+              <w:t>。</w:t>
+            </w:r>
+          </w:p>
+          <w:p>
+            <w:pPr>
+              <w:pStyle w:val="a9"/>
+              <w:ind w:firstLineChars="0" w:firstLine="0"/>
+              <w:rPr>
+                <w:rFonts w:cs="Times New Roman"/>
+              </w:rPr>
+            </w:pPr>
+            <w:r>
+              <w:rPr>
+                <w:rFonts w:cs="Times New Roman"/>
+              </w:rPr>
+              <w:t>测试</w:t>
+            </w:r>
+            <w:r>
+              <w:rPr>
+                <w:rFonts w:cs="Times New Roman" w:hint="eastAsia"/>
+              </w:rPr>
+              <w:t>1</w:t>
+            </w:r>
+            <w:r>
+              <w:rPr>
+                <w:rFonts w:cs="Times New Roman" w:hint="eastAsia"/>
+              </w:rPr>
+              <w:t>2</w:t>
+            </w:r>
+            <w:r>
+              <w:rPr>
+                <w:rFonts w:cs="Times New Roman"/>
+              </w:rPr>
+              <w:t>种输入，分别对应</w:t>
+            </w:r>
+            <w:r>
+              <w:rPr>
+                <w:rFonts w:cs="Times New Roman" w:hint="eastAsia"/>
+              </w:rPr>
+              <w:t>无参数、无用户名、无</w:t>
+            </w:r>
+            <w:r>
+              <w:rPr>
+                <w:rFonts w:cs="Times New Roman" w:hint="eastAsia"/>
+              </w:rPr>
+              <w:t>token</w:t>
+            </w:r>
+            <w:r>
+              <w:rPr>
+                <w:rFonts w:cs="Times New Roman" w:hint="eastAsia"/>
+              </w:rPr>
+              <w:t>、</w:t>
+            </w:r>
+            <w:r>
+              <w:rPr>
+                <w:rFonts w:cs="Times New Roman"/>
+              </w:rPr>
+              <w:t>错误用户名、错误</w:t>
+            </w:r>
+            <w:r>
+              <w:rPr>
+                <w:rFonts w:cs="Times New Roman"/>
+              </w:rPr>
+              <w:t>token</w:t>
+            </w:r>
+            <w:r>
+              <w:rPr>
+                <w:rFonts w:cs="Times New Roman"/>
+              </w:rPr>
+              <w:t>、</w:t>
+            </w:r>
+            <w:r>
+              <w:rPr>
+                <w:rFonts w:cs="Times New Roman" w:hint="eastAsia"/>
+              </w:rPr>
+              <w:t>Json</w:t>
+            </w:r>
+            <w:r>
+              <w:rPr>
+                <w:rFonts w:cs="Times New Roman"/>
+              </w:rPr>
+              <w:t>格式错误、</w:t>
+            </w:r>
+            <w:r>
+              <w:rPr>
+                <w:rFonts w:cs="Times New Roman" w:hint="eastAsia"/>
+              </w:rPr>
+              <w:t>无</w:t>
+            </w:r>
+            <w:r>
+              <w:rPr>
+                <w:rFonts w:cs="Times New Roman" w:hint="eastAsia"/>
+              </w:rPr>
+              <w:t>t</w:t>
+            </w:r>
+            <w:r>
+              <w:rPr>
+                <w:rFonts w:cs="Times New Roman"/>
+              </w:rPr>
+              <w:t>ext</w:t>
+            </w:r>
+            <w:r>
+              <w:rPr>
+                <w:rFonts w:cs="Times New Roman" w:hint="eastAsia"/>
+              </w:rPr>
+              <w:t>、无</w:t>
+            </w:r>
+            <w:r>
+              <w:rPr>
+                <w:rFonts w:cs="Times New Roman" w:hint="eastAsia"/>
+              </w:rPr>
+              <w:t>response</w:t>
+            </w:r>
+            <w:r>
+              <w:rPr>
+                <w:rFonts w:cs="Times New Roman" w:hint="eastAsia"/>
+              </w:rPr>
+              <w:t>、空</w:t>
+            </w:r>
+            <w:r>
+              <w:rPr>
+                <w:rFonts w:cs="Times New Roman" w:hint="eastAsia"/>
+              </w:rPr>
+              <w:t>text</w:t>
+            </w:r>
+            <w:r>
+              <w:rPr>
+                <w:rFonts w:cs="Times New Roman" w:hint="eastAsia"/>
+              </w:rPr>
+              <w:t>、空</w:t>
+            </w:r>
+            <w:r>
+              <w:rPr>
+                <w:rFonts w:cs="Times New Roman" w:hint="eastAsia"/>
+              </w:rPr>
+              <w:t>response</w:t>
+            </w:r>
+            <w:r>
+              <w:rPr>
+                <w:rFonts w:cs="Times New Roman" w:hint="eastAsia"/>
+              </w:rPr>
+              <w:t>、</w:t>
+            </w:r>
+            <w:r>
+              <w:rPr>
+                <w:rFonts w:cs="Times New Roman" w:hint="eastAsia"/>
+              </w:rPr>
+              <w:t>无</w:t>
+            </w:r>
+            <w:r>
+              <w:rPr>
+                <w:rFonts w:cs="Times New Roman" w:hint="eastAsia"/>
+              </w:rPr>
+              <w:t>id</w:t>
+            </w:r>
+            <w:r>
+              <w:rPr>
+                <w:rFonts w:cs="Times New Roman" w:hint="eastAsia"/>
+              </w:rPr>
+              <w:t>、空</w:t>
+            </w:r>
+            <w:r>
+              <w:rPr>
+                <w:rFonts w:cs="Times New Roman" w:hint="eastAsia"/>
+              </w:rPr>
+              <w:t>id</w:t>
+            </w:r>
+            <w:r>
+              <w:rPr>
+                <w:rFonts w:cs="Times New Roman" w:hint="eastAsia"/>
+              </w:rPr>
+              <w:t>、</w:t>
+            </w:r>
+            <w:r>
+              <w:rPr>
+                <w:rFonts w:cs="Times New Roman" w:hint="eastAsia"/>
+              </w:rPr>
+              <w:t>id</w:t>
+            </w:r>
+            <w:r>
+              <w:rPr>
+                <w:rFonts w:cs="Times New Roman" w:hint="eastAsia"/>
+              </w:rPr>
+              <w:t>不为整数、更新</w:t>
+            </w:r>
+            <w:r>
+              <w:rPr>
+                <w:rFonts w:cs="Times New Roman"/>
+              </w:rPr>
+              <w:t>成功</w:t>
+            </w:r>
+            <w:r>
+              <w:rPr>
+                <w:rFonts w:cs="Times New Roman" w:hint="eastAsia"/>
+              </w:rPr>
+              <w:t>1</w:t>
+            </w:r>
+            <w:r>
+              <w:rPr>
+                <w:rFonts w:cs="Times New Roman" w:hint="eastAsia"/>
+              </w:rPr>
+              <w:t>2</w:t>
+            </w:r>
+            <w:r>
+              <w:rPr>
+                <w:rFonts w:cs="Times New Roman"/>
+              </w:rPr>
+              <w:t>种情况。</w:t>
             </w:r>
           </w:p>
         </w:tc>
         <w:tc>
           <w:tcPr>
-            <w:tcW w:w="2741" w:type="dxa"/>
+            <w:tcW w:w="2694" w:type="dxa"/>
             <w:noWrap/>
             <w:hideMark/>
           </w:tcPr>
@@ -7410,7 +10691,7 @@
         </w:trPr>
         <w:tc>
           <w:tcPr>
-            <w:tcW w:w="2792" w:type="dxa"/>
+            <w:tcW w:w="2886" w:type="dxa"/>
             <w:noWrap/>
             <w:hideMark/>
           </w:tcPr>
@@ -7432,27 +10713,199 @@
                 <w:kern w:val="0"/>
                 <w:sz w:val="22"/>
               </w:rPr>
-              <w:t>test</w:t>
-            </w:r>
-            <w:r>
-              <w:rPr>
-                <w:rFonts w:cs="Times New Roman"/>
-                <w:color w:val="000000"/>
-                <w:kern w:val="0"/>
-                <w:sz w:val="22"/>
-              </w:rPr>
-              <w:t>_update_statement.py</w:t>
+              <w:t>test_update_statement.py</w:t>
             </w:r>
           </w:p>
         </w:tc>
         <w:tc>
           <w:tcPr>
-            <w:tcW w:w="2763" w:type="dxa"/>
+            <w:tcW w:w="2716" w:type="dxa"/>
             <w:noWrap/>
           </w:tcPr>
           <w:p>
             <w:pPr>
               <w:pStyle w:val="a9"/>
+              <w:ind w:firstLineChars="0" w:firstLine="0"/>
+              <w:rPr>
+                <w:rFonts w:cs="Times New Roman"/>
+              </w:rPr>
+            </w:pPr>
+            <w:proofErr w:type="spellStart"/>
+            <w:r>
+              <w:rPr>
+                <w:rFonts w:cs="Times New Roman"/>
+              </w:rPr>
+              <w:t>conversation_manager</w:t>
+            </w:r>
+            <w:proofErr w:type="spellEnd"/>
+            <w:r>
+              <w:rPr>
+                <w:rFonts w:cs="Times New Roman"/>
+              </w:rPr>
+              <w:t>中</w:t>
+            </w:r>
+            <w:proofErr w:type="spellStart"/>
+            <w:r>
+              <w:rPr>
+                <w:rFonts w:cs="Times New Roman" w:hint="eastAsia"/>
+              </w:rPr>
+              <w:t>update</w:t>
+            </w:r>
+            <w:r>
+              <w:rPr>
+                <w:rFonts w:cs="Times New Roman"/>
+              </w:rPr>
+              <w:t>_</w:t>
+            </w:r>
+            <w:r>
+              <w:rPr>
+                <w:rFonts w:cs="Times New Roman" w:hint="eastAsia"/>
+              </w:rPr>
+              <w:t>statement</w:t>
+            </w:r>
+            <w:proofErr w:type="spellEnd"/>
+            <w:r>
+              <w:rPr>
+                <w:rFonts w:cs="Times New Roman"/>
+              </w:rPr>
+              <w:t>功能的</w:t>
+            </w:r>
+            <w:r>
+              <w:rPr>
+                <w:rFonts w:cs="Times New Roman"/>
+              </w:rPr>
+              <w:lastRenderedPageBreak/>
+              <w:t>单元测试</w:t>
+            </w:r>
+            <w:r>
+              <w:rPr>
+                <w:rFonts w:cs="Times New Roman" w:hint="eastAsia"/>
+              </w:rPr>
+              <w:t>。</w:t>
+            </w:r>
+          </w:p>
+          <w:p>
+            <w:pPr>
+              <w:pStyle w:val="a9"/>
+              <w:ind w:firstLineChars="0" w:firstLine="0"/>
+              <w:rPr>
+                <w:rFonts w:cs="Times New Roman" w:hint="eastAsia"/>
+              </w:rPr>
+            </w:pPr>
+            <w:r>
+              <w:rPr>
+                <w:rFonts w:cs="Times New Roman"/>
+              </w:rPr>
+              <w:t>输入为用户名</w:t>
+            </w:r>
+            <w:r>
+              <w:rPr>
+                <w:rFonts w:cs="Times New Roman" w:hint="eastAsia"/>
+              </w:rPr>
+              <w:t>、</w:t>
+            </w:r>
+            <w:r>
+              <w:rPr>
+                <w:rFonts w:cs="Times New Roman"/>
+              </w:rPr>
+              <w:t>token</w:t>
+            </w:r>
+            <w:r>
+              <w:rPr>
+                <w:rFonts w:cs="Times New Roman" w:hint="eastAsia"/>
+              </w:rPr>
+              <w:t>、</w:t>
+            </w:r>
+            <w:r>
+              <w:rPr>
+                <w:rFonts w:cs="Times New Roman" w:hint="eastAsia"/>
+              </w:rPr>
+              <w:t>对话</w:t>
+            </w:r>
+            <w:r>
+              <w:rPr>
+                <w:rFonts w:cs="Times New Roman" w:hint="eastAsia"/>
+              </w:rPr>
+              <w:t>组成的</w:t>
+            </w:r>
+            <w:r>
+              <w:rPr>
+                <w:rFonts w:cs="Times New Roman" w:hint="eastAsia"/>
+              </w:rPr>
+              <w:t>HTTP</w:t>
+            </w:r>
+            <w:r>
+              <w:rPr>
+                <w:rFonts w:cs="Times New Roman"/>
+              </w:rPr>
+              <w:t xml:space="preserve"> </w:t>
+            </w:r>
+            <w:r>
+              <w:rPr>
+                <w:rFonts w:cs="Times New Roman" w:hint="eastAsia"/>
+              </w:rPr>
+              <w:t>POST</w:t>
+            </w:r>
+            <w:r>
+              <w:rPr>
+                <w:rFonts w:cs="Times New Roman" w:hint="eastAsia"/>
+              </w:rPr>
+              <w:t>请求。其中</w:t>
+            </w:r>
+            <w:r>
+              <w:rPr>
+                <w:rFonts w:cs="Times New Roman" w:hint="eastAsia"/>
+              </w:rPr>
+              <w:t>对话</w:t>
+            </w:r>
+            <w:bookmarkStart w:id="24" w:name="_GoBack"/>
+            <w:bookmarkEnd w:id="24"/>
+            <w:r>
+              <w:rPr>
+                <w:rFonts w:cs="Times New Roman" w:hint="eastAsia"/>
+              </w:rPr>
+              <w:t>包括</w:t>
+            </w:r>
+            <w:r>
+              <w:rPr>
+                <w:rFonts w:cs="Times New Roman" w:hint="eastAsia"/>
+              </w:rPr>
+              <w:t>text</w:t>
+            </w:r>
+            <w:r>
+              <w:rPr>
+                <w:rFonts w:cs="Times New Roman" w:hint="eastAsia"/>
+              </w:rPr>
+              <w:t>和</w:t>
+            </w:r>
+            <w:r>
+              <w:rPr>
+                <w:rFonts w:cs="Times New Roman"/>
+              </w:rPr>
+              <w:t>response</w:t>
+            </w:r>
+            <w:r>
+              <w:rPr>
+                <w:rFonts w:cs="Times New Roman" w:hint="eastAsia"/>
+              </w:rPr>
+              <w:t>两个字符串和</w:t>
+            </w:r>
+            <w:r>
+              <w:rPr>
+                <w:rFonts w:cs="Times New Roman" w:hint="eastAsia"/>
+              </w:rPr>
+              <w:t>id</w:t>
+            </w:r>
+            <w:r>
+              <w:rPr>
+                <w:rFonts w:cs="Times New Roman" w:hint="eastAsia"/>
+              </w:rPr>
+              <w:t>。</w:t>
+            </w:r>
+          </w:p>
+          <w:p>
+            <w:pPr>
+              <w:pStyle w:val="a9"/>
               <w:ind w:firstLine="480"/>
               <w:rPr>
                 <w:rFonts w:cs="Times New Roman"/>
@@ -7462,47 +10915,187 @@
               <w:rPr>
                 <w:rFonts w:cs="Times New Roman"/>
               </w:rPr>
-              <w:t>对</w:t>
-            </w:r>
-            <w:proofErr w:type="spellStart"/>
-            <w:r>
-              <w:rPr>
-                <w:rFonts w:cs="Times New Roman"/>
-              </w:rPr>
-              <w:t>conversation_manager</w:t>
-            </w:r>
-            <w:proofErr w:type="spellEnd"/>
-            <w:r>
-              <w:rPr>
-                <w:rFonts w:cs="Times New Roman"/>
-              </w:rPr>
-              <w:t>的</w:t>
-            </w:r>
-            <w:proofErr w:type="spellStart"/>
-            <w:r>
-              <w:rPr>
-                <w:rFonts w:cs="Times New Roman"/>
-              </w:rPr>
-              <w:t>update_statement</w:t>
-            </w:r>
-            <w:proofErr w:type="spellEnd"/>
-            <w:r>
-              <w:rPr>
-                <w:rFonts w:cs="Times New Roman"/>
-              </w:rPr>
-              <w:t xml:space="preserve"> </w:t>
-            </w:r>
-            <w:r>
-              <w:rPr>
-                <w:rFonts w:cs="Times New Roman"/>
-              </w:rPr>
-              <w:t>功能的单元测试</w:t>
+              <w:t>测试</w:t>
+            </w:r>
+            <w:r>
+              <w:rPr>
+                <w:rFonts w:cs="Times New Roman" w:hint="eastAsia"/>
+              </w:rPr>
+              <w:t>12</w:t>
+            </w:r>
+            <w:r>
+              <w:rPr>
+                <w:rFonts w:cs="Times New Roman"/>
+              </w:rPr>
+              <w:t>种输入，分别对应</w:t>
+            </w:r>
+            <w:r>
+              <w:rPr>
+                <w:rFonts w:cs="Times New Roman" w:hint="eastAsia"/>
+              </w:rPr>
+              <w:t>无参数、无用户名、无</w:t>
+            </w:r>
+            <w:r>
+              <w:rPr>
+                <w:rFonts w:cs="Times New Roman" w:hint="eastAsia"/>
+              </w:rPr>
+              <w:t>token</w:t>
+            </w:r>
+            <w:r>
+              <w:rPr>
+                <w:rFonts w:cs="Times New Roman" w:hint="eastAsia"/>
+              </w:rPr>
+              <w:t>、</w:t>
+            </w:r>
+            <w:r>
+              <w:rPr>
+                <w:rFonts w:cs="Times New Roman"/>
+              </w:rPr>
+              <w:t>错误用户名、错误</w:t>
+            </w:r>
+            <w:r>
+              <w:rPr>
+                <w:rFonts w:cs="Times New Roman"/>
+              </w:rPr>
+              <w:t>token</w:t>
+            </w:r>
+            <w:r>
+              <w:rPr>
+                <w:rFonts w:cs="Times New Roman"/>
+              </w:rPr>
+              <w:t>、</w:t>
+            </w:r>
+            <w:r>
+              <w:rPr>
+                <w:rFonts w:cs="Times New Roman" w:hint="eastAsia"/>
+              </w:rPr>
+              <w:t>Json</w:t>
+            </w:r>
+            <w:r>
+              <w:rPr>
+                <w:rFonts w:cs="Times New Roman"/>
+              </w:rPr>
+              <w:t>格式错误、</w:t>
+            </w:r>
+            <w:r>
+              <w:rPr>
+                <w:rFonts w:cs="Times New Roman" w:hint="eastAsia"/>
+              </w:rPr>
+              <w:t>无</w:t>
+            </w:r>
+            <w:r>
+              <w:rPr>
+                <w:rFonts w:cs="Times New Roman" w:hint="eastAsia"/>
+              </w:rPr>
+              <w:t>t</w:t>
+            </w:r>
+            <w:r>
+              <w:rPr>
+                <w:rFonts w:cs="Times New Roman"/>
+              </w:rPr>
+              <w:t>ext</w:t>
+            </w:r>
+            <w:r>
+              <w:rPr>
+                <w:rFonts w:cs="Times New Roman" w:hint="eastAsia"/>
+              </w:rPr>
+              <w:t>、无</w:t>
+            </w:r>
+            <w:r>
+              <w:rPr>
+                <w:rFonts w:cs="Times New Roman" w:hint="eastAsia"/>
+              </w:rPr>
+              <w:t>response</w:t>
+            </w:r>
+            <w:r>
+              <w:rPr>
+                <w:rFonts w:cs="Times New Roman" w:hint="eastAsia"/>
+              </w:rPr>
+              <w:t>、空</w:t>
+            </w:r>
+            <w:r>
+              <w:rPr>
+                <w:rFonts w:cs="Times New Roman" w:hint="eastAsia"/>
+              </w:rPr>
+              <w:t>text</w:t>
+            </w:r>
+            <w:r>
+              <w:rPr>
+                <w:rFonts w:cs="Times New Roman" w:hint="eastAsia"/>
+              </w:rPr>
+              <w:t>、空</w:t>
+            </w:r>
+            <w:r>
+              <w:rPr>
+                <w:rFonts w:cs="Times New Roman" w:hint="eastAsia"/>
+              </w:rPr>
+              <w:t>response</w:t>
+            </w:r>
+            <w:r>
+              <w:rPr>
+                <w:rFonts w:cs="Times New Roman" w:hint="eastAsia"/>
+              </w:rPr>
+              <w:t>、无</w:t>
+            </w:r>
+            <w:r>
+              <w:rPr>
+                <w:rFonts w:cs="Times New Roman" w:hint="eastAsia"/>
+              </w:rPr>
+              <w:t>id</w:t>
+            </w:r>
+            <w:r>
+              <w:rPr>
+                <w:rFonts w:cs="Times New Roman" w:hint="eastAsia"/>
+              </w:rPr>
+              <w:t>、空</w:t>
+            </w:r>
+            <w:r>
+              <w:rPr>
+                <w:rFonts w:cs="Times New Roman" w:hint="eastAsia"/>
+              </w:rPr>
+              <w:t>id</w:t>
+            </w:r>
+            <w:r>
+              <w:rPr>
+                <w:rFonts w:cs="Times New Roman" w:hint="eastAsia"/>
+              </w:rPr>
+              <w:t>、</w:t>
+            </w:r>
+            <w:r>
+              <w:rPr>
+                <w:rFonts w:cs="Times New Roman" w:hint="eastAsia"/>
+              </w:rPr>
+              <w:t>id</w:t>
+            </w:r>
+            <w:r>
+              <w:rPr>
+                <w:rFonts w:cs="Times New Roman" w:hint="eastAsia"/>
+              </w:rPr>
+              <w:t>不为整数、更新</w:t>
+            </w:r>
+            <w:r>
+              <w:rPr>
+                <w:rFonts w:cs="Times New Roman"/>
+              </w:rPr>
+              <w:t>成功</w:t>
+            </w:r>
+            <w:r>
+              <w:rPr>
+                <w:rFonts w:cs="Times New Roman" w:hint="eastAsia"/>
+              </w:rPr>
+              <w:t>12</w:t>
+            </w:r>
+            <w:r>
+              <w:rPr>
+                <w:rFonts w:cs="Times New Roman"/>
+              </w:rPr>
+              <w:t>种情况。</w:t>
             </w:r>
           </w:p>
         </w:tc>
         <w:tc>
           <w:tcPr>
-            <w:tcW w:w="2741" w:type="dxa"/>
+            <w:tcW w:w="2694" w:type="dxa"/>
             <w:noWrap/>
             <w:hideMark/>
           </w:tcPr>
@@ -7524,6 +11117,7 @@
                 <w:kern w:val="0"/>
                 <w:sz w:val="22"/>
               </w:rPr>
+              <w:lastRenderedPageBreak/>
               <w:t>吕江枫</w:t>
             </w:r>
           </w:p>
@@ -7535,7 +11129,7 @@
         </w:trPr>
         <w:tc>
           <w:tcPr>
-            <w:tcW w:w="2792" w:type="dxa"/>
+            <w:tcW w:w="2886" w:type="dxa"/>
             <w:noWrap/>
           </w:tcPr>
           <w:p>
@@ -7562,7 +11156,7 @@
         </w:tc>
         <w:tc>
           <w:tcPr>
-            <w:tcW w:w="2763" w:type="dxa"/>
+            <w:tcW w:w="2716" w:type="dxa"/>
             <w:noWrap/>
           </w:tcPr>
           <w:p>
@@ -7583,9 +11177,20 @@
                 <w:kern w:val="0"/>
                 <w:sz w:val="22"/>
               </w:rPr>
-              <w:t>对微信端</w:t>
+              <w:t>对</w:t>
+            </w:r>
+            <w:proofErr w:type="gramStart"/>
+            <w:r>
+              <w:rPr>
+                <w:rFonts w:cs="Times New Roman"/>
+                <w:color w:val="000000"/>
+                <w:kern w:val="0"/>
+                <w:sz w:val="22"/>
+              </w:rPr>
+              <w:t>微信端</w:t>
             </w:r>
             <w:proofErr w:type="spellStart"/>
+            <w:proofErr w:type="gramEnd"/>
             <w:r>
               <w:rPr>
                 <w:rFonts w:cs="Times New Roman"/>
@@ -7609,7 +11214,7 @@
         </w:tc>
         <w:tc>
           <w:tcPr>
-            <w:tcW w:w="2741" w:type="dxa"/>
+            <w:tcW w:w="2694" w:type="dxa"/>
             <w:noWrap/>
           </w:tcPr>
           <w:p>
@@ -7641,7 +11246,7 @@
         </w:trPr>
         <w:tc>
           <w:tcPr>
-            <w:tcW w:w="2792" w:type="dxa"/>
+            <w:tcW w:w="2886" w:type="dxa"/>
             <w:noWrap/>
           </w:tcPr>
           <w:p>
@@ -7668,7 +11273,7 @@
         </w:tc>
         <w:tc>
           <w:tcPr>
-            <w:tcW w:w="2763" w:type="dxa"/>
+            <w:tcW w:w="2716" w:type="dxa"/>
             <w:noWrap/>
           </w:tcPr>
           <w:p>
@@ -7689,13 +11294,33 @@
                 <w:kern w:val="0"/>
                 <w:sz w:val="22"/>
               </w:rPr>
-              <w:t>对微信端签名检查的单元测试</w:t>
+              <w:t>对微信</w:t>
+            </w:r>
+            <w:proofErr w:type="gramStart"/>
+            <w:r>
+              <w:rPr>
+                <w:rFonts w:cs="Times New Roman"/>
+                <w:color w:val="000000"/>
+                <w:kern w:val="0"/>
+                <w:sz w:val="22"/>
+              </w:rPr>
+              <w:t>端签名检查</w:t>
+            </w:r>
+            <w:proofErr w:type="gramEnd"/>
+            <w:r>
+              <w:rPr>
+                <w:rFonts w:cs="Times New Roman"/>
+                <w:color w:val="000000"/>
+                <w:kern w:val="0"/>
+                <w:sz w:val="22"/>
+              </w:rPr>
+              <w:t>的单元测试</w:t>
             </w:r>
           </w:p>
         </w:tc>
         <w:tc>
           <w:tcPr>
-            <w:tcW w:w="2741" w:type="dxa"/>
+            <w:tcW w:w="2694" w:type="dxa"/>
             <w:noWrap/>
           </w:tcPr>
           <w:p>
@@ -7722,6 +11347,7 @@
         </w:tc>
       </w:tr>
     </w:tbl>
+    <w:commentRangeEnd w:id="5"/>
     <w:p>
       <w:pPr>
         <w:pStyle w:val="a1"/>
@@ -7734,6 +11360,15 @@
           <w:rFonts w:cs="Times New Roman"/>
         </w:rPr>
       </w:pPr>
+      <w:r>
+        <w:rPr>
+          <w:rStyle w:val="af5"/>
+          <w:rFonts w:asciiTheme="minorHAnsi" w:eastAsiaTheme="minorEastAsia" w:hAnsiTheme="minorHAnsi" w:cstheme="minorBidi"/>
+          <w:b w:val="0"/>
+          <w:bCs w:val="0"/>
+        </w:rPr>
+        <w:commentReference w:id="5"/>
+      </w:r>
     </w:p>
     <w:p>
       <w:pPr>
@@ -7742,14 +11377,14 @@
           <w:rFonts w:cs="Times New Roman"/>
         </w:rPr>
       </w:pPr>
-      <w:bookmarkStart w:id="24" w:name="_Toc40700510"/>
+      <w:bookmarkStart w:id="25" w:name="_Toc40700510"/>
       <w:r>
         <w:rPr>
           <w:rFonts w:cs="Times New Roman"/>
         </w:rPr>
         <w:t>测试结果</w:t>
       </w:r>
-      <w:bookmarkEnd w:id="24"/>
+      <w:bookmarkEnd w:id="25"/>
     </w:p>
     <w:p>
       <w:pPr>
@@ -7835,11 +11470,12 @@
           <w:rFonts w:cs="Times New Roman"/>
         </w:rPr>
       </w:pPr>
-      <w:bookmarkStart w:id="25" w:name="_Toc40700511"/>
+      <w:bookmarkStart w:id="26" w:name="_Toc40700511"/>
       <w:r>
         <w:rPr>
           <w:rFonts w:cs="Times New Roman"/>
         </w:rPr>
+        <w:lastRenderedPageBreak/>
         <w:t xml:space="preserve">3.1 </w:t>
       </w:r>
       <w:proofErr w:type="spellStart"/>
@@ -7867,95 +11503,6 @@
           <w:rFonts w:cs="Times New Roman"/>
         </w:rPr>
         <w:t>%</w:t>
-      </w:r>
-      <w:bookmarkEnd w:id="25"/>
-    </w:p>
-    <w:p>
-      <w:pPr>
-        <w:pStyle w:val="a9"/>
-        <w:ind w:firstLine="480"/>
-        <w:rPr>
-          <w:rFonts w:cs="Times New Roman"/>
-        </w:rPr>
-      </w:pPr>
-      <w:r>
-        <w:rPr>
-          <w:rFonts w:cs="Times New Roman"/>
-          <w:noProof/>
-        </w:rPr>
-        <w:drawing>
-          <wp:inline distT="0" distB="0" distL="0" distR="0" wp14:anchorId="6E5E0C33" wp14:editId="2906EE73">
-            <wp:extent cx="5274310" cy="735330"/>
-            <wp:effectExtent l="0" t="0" r="2540" b="7620"/>
-            <wp:docPr id="1" name="图片 1"/>
-            <wp:cNvGraphicFramePr>
-              <a:graphicFrameLocks xmlns:a="http://schemas.openxmlformats.org/drawingml/2006/main" noChangeAspect="1"/>
-            </wp:cNvGraphicFramePr>
-            <a:graphic xmlns:a="http://schemas.openxmlformats.org/drawingml/2006/main">
-              <a:graphicData uri="http://schemas.openxmlformats.org/drawingml/2006/picture">
-                <pic:pic xmlns:pic="http://schemas.openxmlformats.org/drawingml/2006/picture">
-                  <pic:nvPicPr>
-                    <pic:cNvPr id="1" name=""/>
-                    <pic:cNvPicPr/>
-                  </pic:nvPicPr>
-                  <pic:blipFill>
-                    <a:blip r:embed="rId10"/>
-                    <a:stretch>
-                      <a:fillRect/>
-                    </a:stretch>
-                  </pic:blipFill>
-                  <pic:spPr>
-                    <a:xfrm>
-                      <a:off x="0" y="0"/>
-                      <a:ext cx="5274310" cy="735330"/>
-                    </a:xfrm>
-                    <a:prstGeom prst="rect">
-                      <a:avLst/>
-                    </a:prstGeom>
-                  </pic:spPr>
-                </pic:pic>
-              </a:graphicData>
-            </a:graphic>
-          </wp:inline>
-        </w:drawing>
-      </w:r>
-    </w:p>
-    <w:p>
-      <w:pPr>
-        <w:pStyle w:val="a0"/>
-        <w:numPr>
-          <w:ilvl w:val="0"/>
-          <w:numId w:val="0"/>
-        </w:numPr>
-        <w:rPr>
-          <w:rFonts w:cs="Times New Roman"/>
-        </w:rPr>
-      </w:pPr>
-      <w:bookmarkStart w:id="26" w:name="_Toc40700512"/>
-      <w:r>
-        <w:rPr>
-          <w:rFonts w:cs="Times New Roman"/>
-        </w:rPr>
-        <w:lastRenderedPageBreak/>
-        <w:t xml:space="preserve">3.2 </w:t>
-      </w:r>
-      <w:r>
-        <w:rPr>
-          <w:rFonts w:cs="Times New Roman"/>
-        </w:rPr>
-        <w:t>Storage</w:t>
-      </w:r>
-      <w:r>
-        <w:rPr>
-          <w:rFonts w:cs="Times New Roman"/>
-        </w:rPr>
-        <w:t>部分，覆盖率为：</w:t>
-      </w:r>
-      <w:r>
-        <w:rPr>
-          <w:rFonts w:cs="Times New Roman"/>
-        </w:rPr>
-        <w:t>80%</w:t>
       </w:r>
       <w:bookmarkEnd w:id="26"/>
     </w:p>
@@ -7973,196 +11520,10 @@
           <w:noProof/>
         </w:rPr>
         <w:drawing>
-          <wp:inline distT="0" distB="0" distL="0" distR="0" wp14:anchorId="09F6773D" wp14:editId="4F49213F">
-            <wp:extent cx="5274310" cy="781050"/>
-            <wp:effectExtent l="0" t="0" r="2540" b="0"/>
-            <wp:docPr id="2" name="图片 2"/>
-            <wp:cNvGraphicFramePr>
-              <a:graphicFrameLocks xmlns:a="http://schemas.openxmlformats.org/drawingml/2006/main" noChangeAspect="1"/>
-            </wp:cNvGraphicFramePr>
-            <a:graphic xmlns:a="http://schemas.openxmlformats.org/drawingml/2006/main">
-              <a:graphicData uri="http://schemas.openxmlformats.org/drawingml/2006/picture">
-                <pic:pic xmlns:pic="http://schemas.openxmlformats.org/drawingml/2006/picture">
-                  <pic:nvPicPr>
-                    <pic:cNvPr id="1" name=""/>
-                    <pic:cNvPicPr/>
-                  </pic:nvPicPr>
-                  <pic:blipFill>
-                    <a:blip r:embed="rId11"/>
-                    <a:stretch>
-                      <a:fillRect/>
-                    </a:stretch>
-                  </pic:blipFill>
-                  <pic:spPr>
-                    <a:xfrm>
-                      <a:off x="0" y="0"/>
-                      <a:ext cx="5274310" cy="781050"/>
-                    </a:xfrm>
-                    <a:prstGeom prst="rect">
-                      <a:avLst/>
-                    </a:prstGeom>
-                  </pic:spPr>
-                </pic:pic>
-              </a:graphicData>
-            </a:graphic>
-          </wp:inline>
-        </w:drawing>
-      </w:r>
-    </w:p>
-    <w:p>
-      <w:pPr>
-        <w:pStyle w:val="a0"/>
-        <w:numPr>
-          <w:ilvl w:val="0"/>
-          <w:numId w:val="0"/>
-        </w:numPr>
-        <w:rPr>
-          <w:rFonts w:cs="Times New Roman"/>
-        </w:rPr>
-      </w:pPr>
-      <w:bookmarkStart w:id="27" w:name="_Toc40700513"/>
-      <w:r>
-        <w:rPr>
-          <w:rFonts w:cs="Times New Roman"/>
-        </w:rPr>
-        <w:t xml:space="preserve">3.3 </w:t>
-      </w:r>
-      <w:proofErr w:type="spellStart"/>
-      <w:r>
-        <w:rPr>
-          <w:rFonts w:cs="Times New Roman"/>
-        </w:rPr>
-        <w:t>Conversation_manager</w:t>
-      </w:r>
-      <w:proofErr w:type="spellEnd"/>
-      <w:r>
-        <w:rPr>
-          <w:rFonts w:cs="Times New Roman"/>
-        </w:rPr>
-        <w:t>部分，覆盖率为：</w:t>
-      </w:r>
-      <w:r>
-        <w:rPr>
-          <w:rFonts w:cs="Times New Roman"/>
-        </w:rPr>
-        <w:t>97%</w:t>
-      </w:r>
-      <w:bookmarkEnd w:id="27"/>
-    </w:p>
-    <w:p>
-      <w:pPr>
-        <w:pStyle w:val="a9"/>
-        <w:ind w:firstLine="480"/>
-        <w:rPr>
-          <w:rFonts w:cs="Times New Roman"/>
-        </w:rPr>
-      </w:pPr>
-      <w:r>
-        <w:rPr>
-          <w:rFonts w:cs="Times New Roman"/>
-          <w:noProof/>
-        </w:rPr>
-        <w:drawing>
-          <wp:inline distT="0" distB="0" distL="0" distR="0" wp14:anchorId="438D4FAB" wp14:editId="1F362E89">
-            <wp:extent cx="5274310" cy="1770380"/>
-            <wp:effectExtent l="0" t="0" r="2540" b="1270"/>
-            <wp:docPr id="4" name="图片 4"/>
-            <wp:cNvGraphicFramePr>
-              <a:graphicFrameLocks xmlns:a="http://schemas.openxmlformats.org/drawingml/2006/main" noChangeAspect="1"/>
-            </wp:cNvGraphicFramePr>
-            <a:graphic xmlns:a="http://schemas.openxmlformats.org/drawingml/2006/main">
-              <a:graphicData uri="http://schemas.openxmlformats.org/drawingml/2006/picture">
-                <pic:pic xmlns:pic="http://schemas.openxmlformats.org/drawingml/2006/picture">
-                  <pic:nvPicPr>
-                    <pic:cNvPr id="1" name=""/>
-                    <pic:cNvPicPr/>
-                  </pic:nvPicPr>
-                  <pic:blipFill>
-                    <a:blip r:embed="rId12"/>
-                    <a:stretch>
-                      <a:fillRect/>
-                    </a:stretch>
-                  </pic:blipFill>
-                  <pic:spPr>
-                    <a:xfrm>
-                      <a:off x="0" y="0"/>
-                      <a:ext cx="5274310" cy="1770380"/>
-                    </a:xfrm>
-                    <a:prstGeom prst="rect">
-                      <a:avLst/>
-                    </a:prstGeom>
-                  </pic:spPr>
-                </pic:pic>
-              </a:graphicData>
-            </a:graphic>
-          </wp:inline>
-        </w:drawing>
-      </w:r>
-    </w:p>
-    <w:p>
-      <w:pPr>
-        <w:pStyle w:val="a0"/>
-        <w:numPr>
-          <w:ilvl w:val="0"/>
-          <w:numId w:val="0"/>
-        </w:numPr>
-        <w:rPr>
-          <w:rFonts w:cs="Times New Roman"/>
-        </w:rPr>
-      </w:pPr>
-      <w:bookmarkStart w:id="28" w:name="_Toc40700514"/>
-      <w:r>
-        <w:rPr>
-          <w:rFonts w:cs="Times New Roman"/>
-        </w:rPr>
-        <w:t xml:space="preserve">3.4 </w:t>
-      </w:r>
-      <w:proofErr w:type="spellStart"/>
-      <w:r>
-        <w:rPr>
-          <w:rFonts w:cs="Times New Roman"/>
-        </w:rPr>
-        <w:t>Logic_adapter</w:t>
-      </w:r>
-      <w:proofErr w:type="spellEnd"/>
-      <w:r>
-        <w:rPr>
-          <w:rFonts w:cs="Times New Roman"/>
-        </w:rPr>
-        <w:t>部分，覆盖率为</w:t>
-      </w:r>
-      <w:r>
-        <w:rPr>
-          <w:rFonts w:cs="Times New Roman"/>
-        </w:rPr>
-        <w:t>95%</w:t>
-      </w:r>
-      <w:r>
-        <w:rPr>
-          <w:rFonts w:cs="Times New Roman"/>
-        </w:rPr>
-        <w:t>：</w:t>
-      </w:r>
-      <w:bookmarkEnd w:id="28"/>
-    </w:p>
-    <w:p>
-      <w:pPr>
-        <w:pStyle w:val="a9"/>
-        <w:ind w:firstLine="480"/>
-        <w:rPr>
-          <w:rFonts w:cs="Times New Roman"/>
-        </w:rPr>
-      </w:pPr>
-      <w:r>
-        <w:rPr>
-          <w:rFonts w:cs="Times New Roman"/>
-          <w:noProof/>
-        </w:rPr>
-        <w:drawing>
-          <wp:inline distT="0" distB="0" distL="0" distR="0" wp14:anchorId="7CA40852" wp14:editId="3BE027BA">
-            <wp:extent cx="5274310" cy="1268095"/>
-            <wp:effectExtent l="0" t="0" r="2540" b="8255"/>
-            <wp:docPr id="5" name="图片 5"/>
+          <wp:inline distT="0" distB="0" distL="0" distR="0" wp14:anchorId="6E5E0C33" wp14:editId="2906EE73">
+            <wp:extent cx="5274310" cy="735330"/>
+            <wp:effectExtent l="0" t="0" r="2540" b="7620"/>
+            <wp:docPr id="1" name="图片 1"/>
             <wp:cNvGraphicFramePr>
               <a:graphicFrameLocks xmlns:a="http://schemas.openxmlformats.org/drawingml/2006/main" noChangeAspect="1"/>
             </wp:cNvGraphicFramePr>
@@ -8182,6 +11543,280 @@
                   <pic:spPr>
                     <a:xfrm>
                       <a:off x="0" y="0"/>
+                      <a:ext cx="5274310" cy="735330"/>
+                    </a:xfrm>
+                    <a:prstGeom prst="rect">
+                      <a:avLst/>
+                    </a:prstGeom>
+                  </pic:spPr>
+                </pic:pic>
+              </a:graphicData>
+            </a:graphic>
+          </wp:inline>
+        </w:drawing>
+      </w:r>
+    </w:p>
+    <w:p>
+      <w:pPr>
+        <w:pStyle w:val="a0"/>
+        <w:numPr>
+          <w:ilvl w:val="0"/>
+          <w:numId w:val="0"/>
+        </w:numPr>
+        <w:rPr>
+          <w:rFonts w:cs="Times New Roman"/>
+        </w:rPr>
+      </w:pPr>
+      <w:bookmarkStart w:id="27" w:name="_Toc40700512"/>
+      <w:r>
+        <w:rPr>
+          <w:rFonts w:cs="Times New Roman"/>
+        </w:rPr>
+        <w:t xml:space="preserve">3.2 </w:t>
+      </w:r>
+      <w:r>
+        <w:rPr>
+          <w:rFonts w:cs="Times New Roman"/>
+        </w:rPr>
+        <w:t>Storage</w:t>
+      </w:r>
+      <w:r>
+        <w:rPr>
+          <w:rFonts w:cs="Times New Roman"/>
+        </w:rPr>
+        <w:t>部分，覆盖率为：</w:t>
+      </w:r>
+      <w:r>
+        <w:rPr>
+          <w:rFonts w:cs="Times New Roman"/>
+        </w:rPr>
+        <w:t>80%</w:t>
+      </w:r>
+      <w:bookmarkEnd w:id="27"/>
+    </w:p>
+    <w:p>
+      <w:pPr>
+        <w:pStyle w:val="a9"/>
+        <w:ind w:firstLine="480"/>
+        <w:rPr>
+          <w:rFonts w:cs="Times New Roman"/>
+        </w:rPr>
+      </w:pPr>
+      <w:r>
+        <w:rPr>
+          <w:rFonts w:cs="Times New Roman"/>
+          <w:noProof/>
+        </w:rPr>
+        <w:drawing>
+          <wp:inline distT="0" distB="0" distL="0" distR="0" wp14:anchorId="09F6773D" wp14:editId="4F49213F">
+            <wp:extent cx="5274310" cy="781050"/>
+            <wp:effectExtent l="0" t="0" r="2540" b="0"/>
+            <wp:docPr id="2" name="图片 2"/>
+            <wp:cNvGraphicFramePr>
+              <a:graphicFrameLocks xmlns:a="http://schemas.openxmlformats.org/drawingml/2006/main" noChangeAspect="1"/>
+            </wp:cNvGraphicFramePr>
+            <a:graphic xmlns:a="http://schemas.openxmlformats.org/drawingml/2006/main">
+              <a:graphicData uri="http://schemas.openxmlformats.org/drawingml/2006/picture">
+                <pic:pic xmlns:pic="http://schemas.openxmlformats.org/drawingml/2006/picture">
+                  <pic:nvPicPr>
+                    <pic:cNvPr id="1" name=""/>
+                    <pic:cNvPicPr/>
+                  </pic:nvPicPr>
+                  <pic:blipFill>
+                    <a:blip r:embed="rId14"/>
+                    <a:stretch>
+                      <a:fillRect/>
+                    </a:stretch>
+                  </pic:blipFill>
+                  <pic:spPr>
+                    <a:xfrm>
+                      <a:off x="0" y="0"/>
+                      <a:ext cx="5274310" cy="781050"/>
+                    </a:xfrm>
+                    <a:prstGeom prst="rect">
+                      <a:avLst/>
+                    </a:prstGeom>
+                  </pic:spPr>
+                </pic:pic>
+              </a:graphicData>
+            </a:graphic>
+          </wp:inline>
+        </w:drawing>
+      </w:r>
+    </w:p>
+    <w:p>
+      <w:pPr>
+        <w:pStyle w:val="a0"/>
+        <w:numPr>
+          <w:ilvl w:val="0"/>
+          <w:numId w:val="0"/>
+        </w:numPr>
+        <w:rPr>
+          <w:rFonts w:cs="Times New Roman"/>
+        </w:rPr>
+      </w:pPr>
+      <w:bookmarkStart w:id="28" w:name="_Toc40700513"/>
+      <w:r>
+        <w:rPr>
+          <w:rFonts w:cs="Times New Roman"/>
+        </w:rPr>
+        <w:t xml:space="preserve">3.3 </w:t>
+      </w:r>
+      <w:proofErr w:type="spellStart"/>
+      <w:r>
+        <w:rPr>
+          <w:rFonts w:cs="Times New Roman"/>
+        </w:rPr>
+        <w:t>Conversation_manager</w:t>
+      </w:r>
+      <w:proofErr w:type="spellEnd"/>
+      <w:r>
+        <w:rPr>
+          <w:rFonts w:cs="Times New Roman"/>
+        </w:rPr>
+        <w:t>部分，覆盖率为：</w:t>
+      </w:r>
+      <w:r>
+        <w:rPr>
+          <w:rFonts w:cs="Times New Roman"/>
+        </w:rPr>
+        <w:t>97%</w:t>
+      </w:r>
+      <w:bookmarkEnd w:id="28"/>
+    </w:p>
+    <w:p>
+      <w:pPr>
+        <w:pStyle w:val="a9"/>
+        <w:ind w:firstLine="480"/>
+        <w:rPr>
+          <w:rFonts w:cs="Times New Roman"/>
+        </w:rPr>
+      </w:pPr>
+      <w:r>
+        <w:rPr>
+          <w:rFonts w:cs="Times New Roman"/>
+          <w:noProof/>
+        </w:rPr>
+        <w:drawing>
+          <wp:inline distT="0" distB="0" distL="0" distR="0" wp14:anchorId="438D4FAB" wp14:editId="1F362E89">
+            <wp:extent cx="5274310" cy="1770380"/>
+            <wp:effectExtent l="0" t="0" r="2540" b="1270"/>
+            <wp:docPr id="4" name="图片 4"/>
+            <wp:cNvGraphicFramePr>
+              <a:graphicFrameLocks xmlns:a="http://schemas.openxmlformats.org/drawingml/2006/main" noChangeAspect="1"/>
+            </wp:cNvGraphicFramePr>
+            <a:graphic xmlns:a="http://schemas.openxmlformats.org/drawingml/2006/main">
+              <a:graphicData uri="http://schemas.openxmlformats.org/drawingml/2006/picture">
+                <pic:pic xmlns:pic="http://schemas.openxmlformats.org/drawingml/2006/picture">
+                  <pic:nvPicPr>
+                    <pic:cNvPr id="1" name=""/>
+                    <pic:cNvPicPr/>
+                  </pic:nvPicPr>
+                  <pic:blipFill>
+                    <a:blip r:embed="rId15"/>
+                    <a:stretch>
+                      <a:fillRect/>
+                    </a:stretch>
+                  </pic:blipFill>
+                  <pic:spPr>
+                    <a:xfrm>
+                      <a:off x="0" y="0"/>
+                      <a:ext cx="5274310" cy="1770380"/>
+                    </a:xfrm>
+                    <a:prstGeom prst="rect">
+                      <a:avLst/>
+                    </a:prstGeom>
+                  </pic:spPr>
+                </pic:pic>
+              </a:graphicData>
+            </a:graphic>
+          </wp:inline>
+        </w:drawing>
+      </w:r>
+    </w:p>
+    <w:p>
+      <w:pPr>
+        <w:pStyle w:val="a0"/>
+        <w:numPr>
+          <w:ilvl w:val="0"/>
+          <w:numId w:val="0"/>
+        </w:numPr>
+        <w:rPr>
+          <w:rFonts w:cs="Times New Roman"/>
+        </w:rPr>
+      </w:pPr>
+      <w:bookmarkStart w:id="29" w:name="_Toc40700514"/>
+      <w:r>
+        <w:rPr>
+          <w:rFonts w:cs="Times New Roman"/>
+        </w:rPr>
+        <w:t xml:space="preserve">3.4 </w:t>
+      </w:r>
+      <w:proofErr w:type="spellStart"/>
+      <w:r>
+        <w:rPr>
+          <w:rFonts w:cs="Times New Roman"/>
+        </w:rPr>
+        <w:t>Logic_adapter</w:t>
+      </w:r>
+      <w:proofErr w:type="spellEnd"/>
+      <w:r>
+        <w:rPr>
+          <w:rFonts w:cs="Times New Roman"/>
+        </w:rPr>
+        <w:t>部分，覆盖率为</w:t>
+      </w:r>
+      <w:r>
+        <w:rPr>
+          <w:rFonts w:cs="Times New Roman"/>
+        </w:rPr>
+        <w:t>95%</w:t>
+      </w:r>
+      <w:r>
+        <w:rPr>
+          <w:rFonts w:cs="Times New Roman"/>
+        </w:rPr>
+        <w:t>：</w:t>
+      </w:r>
+      <w:bookmarkEnd w:id="29"/>
+    </w:p>
+    <w:p>
+      <w:pPr>
+        <w:pStyle w:val="a9"/>
+        <w:ind w:firstLine="480"/>
+        <w:rPr>
+          <w:rFonts w:cs="Times New Roman"/>
+        </w:rPr>
+      </w:pPr>
+      <w:r>
+        <w:rPr>
+          <w:rFonts w:cs="Times New Roman"/>
+          <w:noProof/>
+        </w:rPr>
+        <w:drawing>
+          <wp:inline distT="0" distB="0" distL="0" distR="0" wp14:anchorId="7CA40852" wp14:editId="3BE027BA">
+            <wp:extent cx="5274310" cy="1268095"/>
+            <wp:effectExtent l="0" t="0" r="2540" b="8255"/>
+            <wp:docPr id="5" name="图片 5"/>
+            <wp:cNvGraphicFramePr>
+              <a:graphicFrameLocks xmlns:a="http://schemas.openxmlformats.org/drawingml/2006/main" noChangeAspect="1"/>
+            </wp:cNvGraphicFramePr>
+            <a:graphic xmlns:a="http://schemas.openxmlformats.org/drawingml/2006/main">
+              <a:graphicData uri="http://schemas.openxmlformats.org/drawingml/2006/picture">
+                <pic:pic xmlns:pic="http://schemas.openxmlformats.org/drawingml/2006/picture">
+                  <pic:nvPicPr>
+                    <pic:cNvPr id="1" name=""/>
+                    <pic:cNvPicPr/>
+                  </pic:nvPicPr>
+                  <pic:blipFill>
+                    <a:blip r:embed="rId16"/>
+                    <a:stretch>
+                      <a:fillRect/>
+                    </a:stretch>
+                  </pic:blipFill>
+                  <pic:spPr>
+                    <a:xfrm>
+                      <a:off x="0" y="0"/>
                       <a:ext cx="5274310" cy="1268095"/>
                     </a:xfrm>
                     <a:prstGeom prst="rect">
@@ -8242,6 +11877,42 @@
     </w:sectPr>
   </w:body>
 </w:document>
+</file>
+
+<file path=word/comments.xml><?xml version="1.0" encoding="utf-8"?>
+<w:comments xmlns:wpc="http://schemas.microsoft.com/office/word/2010/wordprocessingCanvas" xmlns:cx="http://schemas.microsoft.com/office/drawing/2014/chartex" xmlns:cx1="http://schemas.microsoft.com/office/drawing/2015/9/8/chartex" xmlns:cx2="http://schemas.microsoft.com/office/drawing/2015/10/21/chartex" xmlns:cx3="http://schemas.microsoft.com/office/drawing/2016/5/9/chartex" xmlns:cx4="http://schemas.microsoft.com/office/drawing/2016/5/10/chartex" xmlns:cx5="http://schemas.microsoft.com/office/drawing/2016/5/11/chartex" xmlns:cx6="http://schemas.microsoft.com/office/drawing/2016/5/12/chartex" xmlns:cx7="http://schemas.microsoft.com/office/drawing/2016/5/13/chartex" xmlns:cx8="http://schemas.microsoft.com/office/drawing/2016/5/14/chartex" xmlns:mc="http://schemas.openxmlformats.org/markup-compatibility/2006" xmlns:aink="http://schemas.microsoft.com/office/drawing/2016/ink" xmlns:am3d="http://schemas.microsoft.com/office/drawing/2017/model3d" xmlns:o="urn:schemas-microsoft-com:office:office" xmlns:r="http://schemas.openxmlformats.org/officeDocument/2006/relationships" xmlns:m="http://schemas.openxmlformats.org/officeDocument/2006/math" xmlns:v="urn:schemas-microsoft-com:vml" xmlns:wp14="http://schemas.microsoft.com/office/word/2010/wordprocessingDrawing" xmlns:wp="http://schemas.openxmlformats.org/drawingml/2006/wordprocessingDrawing" xmlns:w10="urn:schemas-microsoft-com:office:word" xmlns:w="http://schemas.openxmlformats.org/wordprocessingml/2006/main" xmlns:w14="http://schemas.microsoft.com/office/word/2010/wordml" xmlns:w15="http://schemas.microsoft.com/office/word/2012/wordml" xmlns:w16cid="http://schemas.microsoft.com/office/word/2016/wordml/cid" xmlns:w16se="http://schemas.microsoft.com/office/word/2015/wordml/symex" xmlns:wpg="http://schemas.microsoft.com/office/word/2010/wordprocessingGroup" xmlns:wpi="http://schemas.microsoft.com/office/word/2010/wordprocessingInk" xmlns:wne="http://schemas.microsoft.com/office/word/2006/wordml" xmlns:wps="http://schemas.microsoft.com/office/word/2010/wordprocessingShape" mc:Ignorable="w14 w15 w16se w16cid wp14">
+  <w:comment w:id="5" w:author="zwf" w:date="2020-05-21T16:46:00Z" w:initials="z">
+    <w:p>
+      <w:pPr>
+        <w:pStyle w:val="af6"/>
+      </w:pPr>
+      <w:r>
+        <w:rPr>
+          <w:rStyle w:val="af5"/>
+        </w:rPr>
+        <w:annotationRef/>
+      </w:r>
+      <w:r>
+        <w:rPr>
+          <w:rFonts w:hint="eastAsia"/>
+        </w:rPr>
+        <w:t>放到测试需求说明书里</w:t>
+      </w:r>
+    </w:p>
+  </w:comment>
+</w:comments>
+</file>
+
+<file path=word/commentsExtended.xml><?xml version="1.0" encoding="utf-8"?>
+<w15:commentsEx xmlns:wpc="http://schemas.microsoft.com/office/word/2010/wordprocessingCanvas" xmlns:cx="http://schemas.microsoft.com/office/drawing/2014/chartex" xmlns:cx1="http://schemas.microsoft.com/office/drawing/2015/9/8/chartex" xmlns:cx2="http://schemas.microsoft.com/office/drawing/2015/10/21/chartex" xmlns:cx3="http://schemas.microsoft.com/office/drawing/2016/5/9/chartex" xmlns:cx4="http://schemas.microsoft.com/office/drawing/2016/5/10/chartex" xmlns:cx5="http://schemas.microsoft.com/office/drawing/2016/5/11/chartex" xmlns:cx6="http://schemas.microsoft.com/office/drawing/2016/5/12/chartex" xmlns:cx7="http://schemas.microsoft.com/office/drawing/2016/5/13/chartex" xmlns:cx8="http://schemas.microsoft.com/office/drawing/2016/5/14/chartex" xmlns:mc="http://schemas.openxmlformats.org/markup-compatibility/2006" xmlns:aink="http://schemas.microsoft.com/office/drawing/2016/ink" xmlns:am3d="http://schemas.microsoft.com/office/drawing/2017/model3d" xmlns:o="urn:schemas-microsoft-com:office:office" xmlns:r="http://schemas.openxmlformats.org/officeDocument/2006/relationships" xmlns:m="http://schemas.openxmlformats.org/officeDocument/2006/math" xmlns:v="urn:schemas-microsoft-com:vml" xmlns:wp14="http://schemas.microsoft.com/office/word/2010/wordprocessingDrawing" xmlns:wp="http://schemas.openxmlformats.org/drawingml/2006/wordprocessingDrawing" xmlns:w10="urn:schemas-microsoft-com:office:word" xmlns:w="http://schemas.openxmlformats.org/wordprocessingml/2006/main" xmlns:w14="http://schemas.microsoft.com/office/word/2010/wordml" xmlns:w15="http://schemas.microsoft.com/office/word/2012/wordml" xmlns:w16cid="http://schemas.microsoft.com/office/word/2016/wordml/cid" xmlns:w16se="http://schemas.microsoft.com/office/word/2015/wordml/symex" xmlns:wpg="http://schemas.microsoft.com/office/word/2010/wordprocessingGroup" xmlns:wpi="http://schemas.microsoft.com/office/word/2010/wordprocessingInk" xmlns:wne="http://schemas.microsoft.com/office/word/2006/wordml" xmlns:wps="http://schemas.microsoft.com/office/word/2010/wordprocessingShape" mc:Ignorable="w14 w15 w16se w16cid wp14">
+  <w15:commentEx w15:paraId="58C8EF96" w15:done="0"/>
+</w15:commentsEx>
+</file>
+
+<file path=word/commentsIds.xml><?xml version="1.0" encoding="utf-8"?>
+<w16cid:commentsIds xmlns:wpc="http://schemas.microsoft.com/office/word/2010/wordprocessingCanvas" xmlns:cx="http://schemas.microsoft.com/office/drawing/2014/chartex" xmlns:cx1="http://schemas.microsoft.com/office/drawing/2015/9/8/chartex" xmlns:cx2="http://schemas.microsoft.com/office/drawing/2015/10/21/chartex" xmlns:cx3="http://schemas.microsoft.com/office/drawing/2016/5/9/chartex" xmlns:cx4="http://schemas.microsoft.com/office/drawing/2016/5/10/chartex" xmlns:cx5="http://schemas.microsoft.com/office/drawing/2016/5/11/chartex" xmlns:cx6="http://schemas.microsoft.com/office/drawing/2016/5/12/chartex" xmlns:cx7="http://schemas.microsoft.com/office/drawing/2016/5/13/chartex" xmlns:cx8="http://schemas.microsoft.com/office/drawing/2016/5/14/chartex" xmlns:mc="http://schemas.openxmlformats.org/markup-compatibility/2006" xmlns:aink="http://schemas.microsoft.com/office/drawing/2016/ink" xmlns:am3d="http://schemas.microsoft.com/office/drawing/2017/model3d" xmlns:o="urn:schemas-microsoft-com:office:office" xmlns:r="http://schemas.openxmlformats.org/officeDocument/2006/relationships" xmlns:m="http://schemas.openxmlformats.org/officeDocument/2006/math" xmlns:v="urn:schemas-microsoft-com:vml" xmlns:wp14="http://schemas.microsoft.com/office/word/2010/wordprocessingDrawing" xmlns:wp="http://schemas.openxmlformats.org/drawingml/2006/wordprocessingDrawing" xmlns:w10="urn:schemas-microsoft-com:office:word" xmlns:w="http://schemas.openxmlformats.org/wordprocessingml/2006/main" xmlns:w14="http://schemas.microsoft.com/office/word/2010/wordml" xmlns:w15="http://schemas.microsoft.com/office/word/2012/wordml" xmlns:w16cid="http://schemas.microsoft.com/office/word/2016/wordml/cid" xmlns:w16se="http://schemas.microsoft.com/office/word/2015/wordml/symex" xmlns:wpg="http://schemas.microsoft.com/office/word/2010/wordprocessingGroup" xmlns:wpi="http://schemas.microsoft.com/office/word/2010/wordprocessingInk" xmlns:wne="http://schemas.microsoft.com/office/word/2006/wordml" xmlns:wps="http://schemas.microsoft.com/office/word/2010/wordprocessingShape" mc:Ignorable="w14 w15 w16se w16cid wp14">
+  <w16cid:commentId w16cid:paraId="58C8EF96" w16cid:durableId="22712F02"/>
+</w16cid:commentsIds>
 </file>
 
 <file path=word/endnotes.xml><?xml version="1.0" encoding="utf-8"?>
@@ -8447,6 +12118,14 @@
     </w:lvlOverride>
   </w:num>
 </w:numbering>
+</file>
+
+<file path=word/people.xml><?xml version="1.0" encoding="utf-8"?>
+<w15:people xmlns:wpc="http://schemas.microsoft.com/office/word/2010/wordprocessingCanvas" xmlns:cx="http://schemas.microsoft.com/office/drawing/2014/chartex" xmlns:cx1="http://schemas.microsoft.com/office/drawing/2015/9/8/chartex" xmlns:cx2="http://schemas.microsoft.com/office/drawing/2015/10/21/chartex" xmlns:cx3="http://schemas.microsoft.com/office/drawing/2016/5/9/chartex" xmlns:cx4="http://schemas.microsoft.com/office/drawing/2016/5/10/chartex" xmlns:cx5="http://schemas.microsoft.com/office/drawing/2016/5/11/chartex" xmlns:cx6="http://schemas.microsoft.com/office/drawing/2016/5/12/chartex" xmlns:cx7="http://schemas.microsoft.com/office/drawing/2016/5/13/chartex" xmlns:cx8="http://schemas.microsoft.com/office/drawing/2016/5/14/chartex" xmlns:mc="http://schemas.openxmlformats.org/markup-compatibility/2006" xmlns:aink="http://schemas.microsoft.com/office/drawing/2016/ink" xmlns:am3d="http://schemas.microsoft.com/office/drawing/2017/model3d" xmlns:o="urn:schemas-microsoft-com:office:office" xmlns:r="http://schemas.openxmlformats.org/officeDocument/2006/relationships" xmlns:m="http://schemas.openxmlformats.org/officeDocument/2006/math" xmlns:v="urn:schemas-microsoft-com:vml" xmlns:wp14="http://schemas.microsoft.com/office/word/2010/wordprocessingDrawing" xmlns:wp="http://schemas.openxmlformats.org/drawingml/2006/wordprocessingDrawing" xmlns:w10="urn:schemas-microsoft-com:office:word" xmlns:w="http://schemas.openxmlformats.org/wordprocessingml/2006/main" xmlns:w14="http://schemas.microsoft.com/office/word/2010/wordml" xmlns:w15="http://schemas.microsoft.com/office/word/2012/wordml" xmlns:w16cid="http://schemas.microsoft.com/office/word/2016/wordml/cid" xmlns:w16se="http://schemas.microsoft.com/office/word/2015/wordml/symex" xmlns:wpg="http://schemas.microsoft.com/office/word/2010/wordprocessingGroup" xmlns:wpi="http://schemas.microsoft.com/office/word/2010/wordprocessingInk" xmlns:wne="http://schemas.microsoft.com/office/word/2006/wordml" xmlns:wps="http://schemas.microsoft.com/office/word/2010/wordprocessingShape" mc:Ignorable="w14 w15 w16se w16cid wp14">
+  <w15:person w15:author="zwf">
+    <w15:presenceInfo w15:providerId="Windows Live" w15:userId="b8a2fd202a2fe8c3"/>
+  </w15:person>
+</w15:people>
 </file>
 
 <file path=word/styles.xml><?xml version="1.0" encoding="utf-8"?>
@@ -9293,6 +12972,89 @@
       <w:ind w:leftChars="400" w:left="840"/>
     </w:pPr>
   </w:style>
+  <w:style w:type="character" w:styleId="af5">
+    <w:name w:val="annotation reference"/>
+    <w:basedOn w:val="a3"/>
+    <w:uiPriority w:val="99"/>
+    <w:semiHidden/>
+    <w:unhideWhenUsed/>
+    <w:rsid w:val="007C37C5"/>
+    <w:rPr>
+      <w:sz w:val="21"/>
+      <w:szCs w:val="21"/>
+    </w:rPr>
+  </w:style>
+  <w:style w:type="paragraph" w:styleId="af6">
+    <w:name w:val="annotation text"/>
+    <w:basedOn w:val="a2"/>
+    <w:link w:val="af7"/>
+    <w:uiPriority w:val="99"/>
+    <w:semiHidden/>
+    <w:unhideWhenUsed/>
+    <w:rsid w:val="007C37C5"/>
+    <w:pPr>
+      <w:jc w:val="left"/>
+    </w:pPr>
+  </w:style>
+  <w:style w:type="character" w:customStyle="1" w:styleId="af7">
+    <w:name w:val="批注文字 字符"/>
+    <w:basedOn w:val="a3"/>
+    <w:link w:val="af6"/>
+    <w:uiPriority w:val="99"/>
+    <w:semiHidden/>
+    <w:rsid w:val="007C37C5"/>
+  </w:style>
+  <w:style w:type="paragraph" w:styleId="af8">
+    <w:name w:val="annotation subject"/>
+    <w:basedOn w:val="af6"/>
+    <w:next w:val="af6"/>
+    <w:link w:val="af9"/>
+    <w:uiPriority w:val="99"/>
+    <w:semiHidden/>
+    <w:unhideWhenUsed/>
+    <w:rsid w:val="007C37C5"/>
+    <w:rPr>
+      <w:b/>
+      <w:bCs/>
+    </w:rPr>
+  </w:style>
+  <w:style w:type="character" w:customStyle="1" w:styleId="af9">
+    <w:name w:val="批注主题 字符"/>
+    <w:basedOn w:val="af7"/>
+    <w:link w:val="af8"/>
+    <w:uiPriority w:val="99"/>
+    <w:semiHidden/>
+    <w:rsid w:val="007C37C5"/>
+    <w:rPr>
+      <w:b/>
+      <w:bCs/>
+    </w:rPr>
+  </w:style>
+  <w:style w:type="paragraph" w:styleId="afa">
+    <w:name w:val="Balloon Text"/>
+    <w:basedOn w:val="a2"/>
+    <w:link w:val="afb"/>
+    <w:uiPriority w:val="99"/>
+    <w:semiHidden/>
+    <w:unhideWhenUsed/>
+    <w:rsid w:val="007C37C5"/>
+    <w:rPr>
+      <w:sz w:val="18"/>
+      <w:szCs w:val="18"/>
+    </w:rPr>
+  </w:style>
+  <w:style w:type="character" w:customStyle="1" w:styleId="afb">
+    <w:name w:val="批注框文本 字符"/>
+    <w:basedOn w:val="a3"/>
+    <w:link w:val="afa"/>
+    <w:uiPriority w:val="99"/>
+    <w:semiHidden/>
+    <w:rsid w:val="007C37C5"/>
+    <w:rPr>
+      <w:sz w:val="18"/>
+      <w:szCs w:val="18"/>
+    </w:rPr>
+  </w:style>
 </w:styles>
 </file>
 
@@ -9596,7 +13358,7 @@
 </file>
 
 <file path=customXml/itemProps1.xml><?xml version="1.0" encoding="utf-8"?>
-<ds:datastoreItem xmlns:ds="http://schemas.openxmlformats.org/officeDocument/2006/customXml" ds:itemID="{B1FB58AE-416D-4F5B-85EF-B98BE6ECCD77}">
+<ds:datastoreItem xmlns:ds="http://schemas.openxmlformats.org/officeDocument/2006/customXml" ds:itemID="{1F723D96-7880-48B7-A785-0FE8391B2A5D}">
   <ds:schemaRefs>
     <ds:schemaRef ds:uri="http://schemas.openxmlformats.org/officeDocument/2006/bibliography"/>
   </ds:schemaRefs>
